--- a/7. Apache CXF/docs/7. Apache CXF (Resume).docx
+++ b/7. Apache CXF/docs/7. Apache CXF (Resume).docx
@@ -2128,17 +2128,344 @@
         </w:rPr>
         <w:t>getting generated.</w:t>
       </w:r>
+    </w:p>
+    <w:p>
+      <w:pPr>
+        <w:pStyle w:val="Titre1"/>
+        <w:jc w:val="both"/>
+      </w:pPr>
+      <w:r>
+        <w:t>Create the endpoint</w:t>
+      </w:r>
+    </w:p>
+    <w:p>
+      <w:pPr>
+        <w:pStyle w:val="Paragraphedeliste"/>
+        <w:ind w:left="0"/>
+        <w:rPr>
+          <w:lang w:val="en-US"/>
+        </w:rPr>
+      </w:pPr>
+      <w:r>
+        <w:rPr>
+          <w:lang w:val="en-US"/>
+        </w:rPr>
+        <w:t>To create a web service endpoint:</w:t>
+      </w:r>
+    </w:p>
+    <w:p>
+      <w:pPr>
+        <w:pStyle w:val="Paragraphedeliste"/>
+        <w:numPr>
+          <w:ilvl w:val="0"/>
+          <w:numId w:val="29"/>
+        </w:numPr>
+        <w:rPr>
+          <w:lang w:val="en-US"/>
+        </w:rPr>
+      </w:pPr>
+      <w:r>
+        <w:rPr>
+          <w:lang w:val="en-US"/>
+        </w:rPr>
+        <w:t xml:space="preserve">Inside the main source folder, we need to create a Java class named </w:t>
+      </w:r>
+      <w:r>
+        <w:rPr>
+          <w:b/>
+          <w:bCs/>
+          <w:lang w:val="en-US"/>
+        </w:rPr>
+        <w:t>HelloWorldWebService</w:t>
+      </w:r>
+      <w:r>
+        <w:rPr>
+          <w:lang w:val="en-US"/>
+        </w:rPr>
+        <w:t>.</w:t>
+      </w:r>
+    </w:p>
+    <w:p>
+      <w:pPr>
+        <w:pStyle w:val="Paragraphedeliste"/>
+        <w:numPr>
+          <w:ilvl w:val="0"/>
+          <w:numId w:val="29"/>
+        </w:numPr>
+        <w:rPr>
+          <w:lang w:val="en-US"/>
+        </w:rPr>
+      </w:pPr>
+      <w:r>
+        <w:rPr>
+          <w:lang w:val="en-US"/>
+        </w:rPr>
+        <w:t xml:space="preserve">We add to the last class a </w:t>
+      </w:r>
+      <w:r>
+        <w:rPr>
+          <w:b/>
+          <w:bCs/>
+          <w:lang w:val="en-US"/>
+        </w:rPr>
+        <w:t>String</w:t>
+      </w:r>
+      <w:r>
+        <w:rPr>
+          <w:lang w:val="en-US"/>
+        </w:rPr>
+        <w:t xml:space="preserve"> method with the name </w:t>
+      </w:r>
+      <w:r>
+        <w:rPr>
+          <w:b/>
+          <w:bCs/>
+          <w:lang w:val="en-US"/>
+        </w:rPr>
+        <w:t>sayHelloWorld</w:t>
+      </w:r>
+      <w:r>
+        <w:rPr>
+          <w:b/>
+          <w:bCs/>
+          <w:lang w:val="en-US"/>
+        </w:rPr>
+        <w:t xml:space="preserve">, </w:t>
+      </w:r>
+      <w:r>
+        <w:rPr>
+          <w:lang w:val="en-US"/>
+        </w:rPr>
+        <w:t>which</w:t>
+      </w:r>
+      <w:r>
+        <w:rPr>
+          <w:lang w:val="en-US"/>
+        </w:rPr>
+        <w:t xml:space="preserve"> returns a string (“</w:t>
+      </w:r>
+      <w:r>
+        <w:rPr>
+          <w:b/>
+          <w:bCs/>
+          <w:lang w:val="en-US"/>
+        </w:rPr>
+        <w:t>Hello World from HelloWorldWebService</w:t>
+      </w:r>
+      <w:r>
+        <w:rPr>
+          <w:lang w:val="en-US"/>
+        </w:rPr>
+        <w:t>”).</w:t>
+      </w:r>
+    </w:p>
+    <w:p>
+      <w:pPr>
+        <w:pStyle w:val="Paragraphedeliste"/>
+        <w:ind w:left="0"/>
+        <w:rPr>
+          <w:lang w:val="en-US"/>
+        </w:rPr>
+      </w:pPr>
+      <w:r>
+        <w:rPr>
+          <w:b/>
+          <w:bCs/>
+          <w:lang w:val="en-US"/>
+        </w:rPr>
+        <w:t>Note:</w:t>
+      </w:r>
+      <w:r>
+        <w:rPr>
+          <w:lang w:val="en-US"/>
+        </w:rPr>
+        <w:t xml:space="preserve"> The class is just a simple Java class (POJO), </w:t>
+      </w:r>
+    </w:p>
+    <w:p>
+      <w:pPr>
+        <w:pStyle w:val="Paragraphedeliste"/>
+        <w:numPr>
+          <w:ilvl w:val="0"/>
+          <w:numId w:val="29"/>
+        </w:numPr>
+        <w:rPr>
+          <w:lang w:val="en-US"/>
+        </w:rPr>
+      </w:pPr>
+      <w:r>
+        <w:rPr>
+          <w:lang w:val="en-US"/>
+        </w:rPr>
+        <w:t xml:space="preserve">To make it a SOAP endpoint, we mark it using </w:t>
+      </w:r>
+      <w:r>
+        <w:rPr>
+          <w:b/>
+          <w:bCs/>
+          <w:lang w:val="en-US"/>
+        </w:rPr>
+        <w:t>@WebService</w:t>
+      </w:r>
+      <w:r>
+        <w:rPr>
+          <w:b/>
+          <w:bCs/>
+          <w:lang w:val="en-US"/>
+        </w:rPr>
+        <w:t xml:space="preserve"> </w:t>
+      </w:r>
+      <w:r>
+        <w:rPr>
+          <w:lang w:val="en-US"/>
+        </w:rPr>
+        <w:t xml:space="preserve">annotation from the </w:t>
+      </w:r>
+      <w:r>
+        <w:rPr>
+          <w:b/>
+          <w:bCs/>
+          <w:lang w:val="en-US"/>
+        </w:rPr>
+        <w:t>JAX-WS</w:t>
+      </w:r>
+      <w:r>
+        <w:rPr>
+          <w:lang w:val="en-US"/>
+        </w:rPr>
+        <w:t xml:space="preserve"> </w:t>
+      </w:r>
+      <w:r>
+        <w:rPr>
+          <w:b/>
+          <w:bCs/>
+          <w:lang w:val="en-US"/>
+        </w:rPr>
+        <w:t>API</w:t>
+      </w:r>
+      <w:r>
+        <w:rPr>
+          <w:lang w:val="en-US"/>
+        </w:rPr>
+        <w:t>.</w:t>
+      </w:r>
+    </w:p>
+    <w:p>
+      <w:pPr>
+        <w:pStyle w:val="Paragraphedeliste"/>
+        <w:numPr>
+          <w:ilvl w:val="0"/>
+          <w:numId w:val="29"/>
+        </w:numPr>
+        <w:rPr>
+          <w:lang w:val="en-US"/>
+        </w:rPr>
+      </w:pPr>
+      <w:r>
+        <w:rPr>
+          <w:lang w:val="en-US"/>
+        </w:rPr>
+        <w:t xml:space="preserve">Now we have to annotate the method with </w:t>
+      </w:r>
+      <w:r>
+        <w:rPr>
+          <w:b/>
+          <w:bCs/>
+          <w:lang w:val="en-US"/>
+        </w:rPr>
+        <w:t>@WebMethod</w:t>
+      </w:r>
+      <w:r>
+        <w:rPr>
+          <w:b/>
+          <w:bCs/>
+          <w:lang w:val="en-US"/>
+        </w:rPr>
+        <w:t xml:space="preserve"> </w:t>
+      </w:r>
+      <w:r>
+        <w:rPr>
+          <w:lang w:val="en-US"/>
+        </w:rPr>
+        <w:t xml:space="preserve">always from the </w:t>
+      </w:r>
+      <w:r>
+        <w:rPr>
+          <w:b/>
+          <w:bCs/>
+          <w:lang w:val="en-US"/>
+        </w:rPr>
+        <w:t>JAX-WS</w:t>
+      </w:r>
+      <w:r>
+        <w:rPr>
+          <w:lang w:val="en-US"/>
+        </w:rPr>
+        <w:t xml:space="preserve"> </w:t>
+      </w:r>
+      <w:r>
+        <w:rPr>
+          <w:b/>
+          <w:bCs/>
+          <w:lang w:val="en-US"/>
+        </w:rPr>
+        <w:t>API</w:t>
+      </w:r>
+      <w:r>
+        <w:rPr>
+          <w:lang w:val="en-US"/>
+        </w:rPr>
+        <w:t>.</w:t>
+      </w:r>
+    </w:p>
+    <w:p>
+      <w:pPr>
+        <w:pStyle w:val="Paragraphedeliste"/>
+        <w:ind w:left="0"/>
+        <w:rPr>
+          <w:b/>
+          <w:bCs/>
+          <w:lang w:val="en-US"/>
+        </w:rPr>
+      </w:pPr>
+      <w:r>
+        <w:rPr>
+          <w:b/>
+          <w:bCs/>
+          <w:lang w:val="en-US"/>
+        </w:rPr>
+        <w:t>Note:</w:t>
+      </w:r>
+      <w:r>
+        <w:rPr>
+          <w:b/>
+          <w:bCs/>
+          <w:lang w:val="en-US"/>
+        </w:rPr>
+        <w:t xml:space="preserve"> </w:t>
+      </w:r>
+      <w:r>
+        <w:rPr>
+          <w:lang w:val="en-US"/>
+        </w:rPr>
+        <w:t xml:space="preserve">if you go to and look at the maven dependencies, you will see all the </w:t>
+      </w:r>
+      <w:r>
+        <w:rPr>
+          <w:b/>
+          <w:bCs/>
+          <w:lang w:val="en-US"/>
+        </w:rPr>
+        <w:t>CXF</w:t>
+      </w:r>
+      <w:r>
+        <w:rPr>
+          <w:lang w:val="en-US"/>
+        </w:rPr>
+        <w:t xml:space="preserve"> dependencies.</w:t>
+      </w:r>
       <w:bookmarkStart w:id="0" w:name="_GoBack"/>
       <w:bookmarkEnd w:id="0"/>
-    </w:p>
-    <w:p>
-      <w:pPr>
-        <w:pStyle w:val="Titre1"/>
-        <w:jc w:val="both"/>
-      </w:pPr>
-      <w:r>
-        <w:t>Create the endpoint</w:t>
-      </w:r>
     </w:p>
     <w:p>
       <w:pPr>
@@ -3336,6 +3663,96 @@
     </w:lvl>
   </w:abstractNum>
   <w:abstractNum w:abstractNumId="8" w15:restartNumberingAfterBreak="0">
+    <w:nsid w:val="1FB21CA6"/>
+    <w:multiLevelType w:val="hybridMultilevel"/>
+    <w:tmpl w:val="90384804"/>
+    <w:lvl w:ilvl="0" w:tplc="62DC1FB4">
+      <w:start w:val="1"/>
+      <w:numFmt w:val="decimal"/>
+      <w:suff w:val="space"/>
+      <w:lvlText w:val="%1."/>
+      <w:lvlJc w:val="left"/>
+      <w:pPr>
+        <w:ind w:left="0" w:firstLine="0"/>
+      </w:pPr>
+      <w:rPr>
+        <w:rFonts w:hint="default"/>
+      </w:rPr>
+    </w:lvl>
+    <w:lvl w:ilvl="1" w:tplc="04090019" w:tentative="1">
+      <w:start w:val="1"/>
+      <w:numFmt w:val="lowerLetter"/>
+      <w:lvlText w:val="%2."/>
+      <w:lvlJc w:val="left"/>
+      <w:pPr>
+        <w:ind w:left="1440" w:hanging="360"/>
+      </w:pPr>
+    </w:lvl>
+    <w:lvl w:ilvl="2" w:tplc="0409001B" w:tentative="1">
+      <w:start w:val="1"/>
+      <w:numFmt w:val="lowerRoman"/>
+      <w:lvlText w:val="%3."/>
+      <w:lvlJc w:val="right"/>
+      <w:pPr>
+        <w:ind w:left="2160" w:hanging="180"/>
+      </w:pPr>
+    </w:lvl>
+    <w:lvl w:ilvl="3" w:tplc="0409000F" w:tentative="1">
+      <w:start w:val="1"/>
+      <w:numFmt w:val="decimal"/>
+      <w:lvlText w:val="%4."/>
+      <w:lvlJc w:val="left"/>
+      <w:pPr>
+        <w:ind w:left="2880" w:hanging="360"/>
+      </w:pPr>
+    </w:lvl>
+    <w:lvl w:ilvl="4" w:tplc="04090019" w:tentative="1">
+      <w:start w:val="1"/>
+      <w:numFmt w:val="lowerLetter"/>
+      <w:lvlText w:val="%5."/>
+      <w:lvlJc w:val="left"/>
+      <w:pPr>
+        <w:ind w:left="3600" w:hanging="360"/>
+      </w:pPr>
+    </w:lvl>
+    <w:lvl w:ilvl="5" w:tplc="0409001B" w:tentative="1">
+      <w:start w:val="1"/>
+      <w:numFmt w:val="lowerRoman"/>
+      <w:lvlText w:val="%6."/>
+      <w:lvlJc w:val="right"/>
+      <w:pPr>
+        <w:ind w:left="4320" w:hanging="180"/>
+      </w:pPr>
+    </w:lvl>
+    <w:lvl w:ilvl="6" w:tplc="0409000F" w:tentative="1">
+      <w:start w:val="1"/>
+      <w:numFmt w:val="decimal"/>
+      <w:lvlText w:val="%7."/>
+      <w:lvlJc w:val="left"/>
+      <w:pPr>
+        <w:ind w:left="5040" w:hanging="360"/>
+      </w:pPr>
+    </w:lvl>
+    <w:lvl w:ilvl="7" w:tplc="04090019" w:tentative="1">
+      <w:start w:val="1"/>
+      <w:numFmt w:val="lowerLetter"/>
+      <w:lvlText w:val="%8."/>
+      <w:lvlJc w:val="left"/>
+      <w:pPr>
+        <w:ind w:left="5760" w:hanging="360"/>
+      </w:pPr>
+    </w:lvl>
+    <w:lvl w:ilvl="8" w:tplc="0409001B" w:tentative="1">
+      <w:start w:val="1"/>
+      <w:numFmt w:val="lowerRoman"/>
+      <w:lvlText w:val="%9."/>
+      <w:lvlJc w:val="right"/>
+      <w:pPr>
+        <w:ind w:left="6480" w:hanging="180"/>
+      </w:pPr>
+    </w:lvl>
+  </w:abstractNum>
+  <w:abstractNum w:abstractNumId="9" w15:restartNumberingAfterBreak="0">
     <w:nsid w:val="2E1C2CA4"/>
     <w:multiLevelType w:val="hybridMultilevel"/>
     <w:tmpl w:val="97D43072"/>
@@ -3425,7 +3842,7 @@
       </w:pPr>
     </w:lvl>
   </w:abstractNum>
-  <w:abstractNum w:abstractNumId="9" w15:restartNumberingAfterBreak="0">
+  <w:abstractNum w:abstractNumId="10" w15:restartNumberingAfterBreak="0">
     <w:nsid w:val="2F36691B"/>
     <w:multiLevelType w:val="multilevel"/>
     <w:tmpl w:val="DE144560"/>
@@ -3552,7 +3969,7 @@
       </w:rPr>
     </w:lvl>
   </w:abstractNum>
-  <w:abstractNum w:abstractNumId="10" w15:restartNumberingAfterBreak="0">
+  <w:abstractNum w:abstractNumId="11" w15:restartNumberingAfterBreak="0">
     <w:nsid w:val="2F7E3D5A"/>
     <w:multiLevelType w:val="hybridMultilevel"/>
     <w:tmpl w:val="ABBE02D4"/>
@@ -3642,7 +4059,7 @@
       </w:pPr>
     </w:lvl>
   </w:abstractNum>
-  <w:abstractNum w:abstractNumId="11" w15:restartNumberingAfterBreak="0">
+  <w:abstractNum w:abstractNumId="12" w15:restartNumberingAfterBreak="0">
     <w:nsid w:val="325F11C2"/>
     <w:multiLevelType w:val="hybridMultilevel"/>
     <w:tmpl w:val="DF3ED046"/>
@@ -3756,7 +4173,7 @@
       </w:rPr>
     </w:lvl>
   </w:abstractNum>
-  <w:abstractNum w:abstractNumId="12" w15:restartNumberingAfterBreak="0">
+  <w:abstractNum w:abstractNumId="13" w15:restartNumberingAfterBreak="0">
     <w:nsid w:val="36384200"/>
     <w:multiLevelType w:val="hybridMultilevel"/>
     <w:tmpl w:val="6BD8BCF8"/>
@@ -3870,7 +4287,7 @@
       </w:rPr>
     </w:lvl>
   </w:abstractNum>
-  <w:abstractNum w:abstractNumId="13" w15:restartNumberingAfterBreak="0">
+  <w:abstractNum w:abstractNumId="14" w15:restartNumberingAfterBreak="0">
     <w:nsid w:val="366320CF"/>
     <w:multiLevelType w:val="hybridMultilevel"/>
     <w:tmpl w:val="AE048318"/>
@@ -3960,7 +4377,7 @@
       </w:pPr>
     </w:lvl>
   </w:abstractNum>
-  <w:abstractNum w:abstractNumId="14" w15:restartNumberingAfterBreak="0">
+  <w:abstractNum w:abstractNumId="15" w15:restartNumberingAfterBreak="0">
     <w:nsid w:val="38EC638E"/>
     <w:multiLevelType w:val="hybridMultilevel"/>
     <w:tmpl w:val="39A6FBE0"/>
@@ -4050,7 +4467,7 @@
       </w:pPr>
     </w:lvl>
   </w:abstractNum>
-  <w:abstractNum w:abstractNumId="15" w15:restartNumberingAfterBreak="0">
+  <w:abstractNum w:abstractNumId="16" w15:restartNumberingAfterBreak="0">
     <w:nsid w:val="3DE955BE"/>
     <w:multiLevelType w:val="hybridMultilevel"/>
     <w:tmpl w:val="41360FFA"/>
@@ -4144,7 +4561,7 @@
       </w:pPr>
     </w:lvl>
   </w:abstractNum>
-  <w:abstractNum w:abstractNumId="16" w15:restartNumberingAfterBreak="0">
+  <w:abstractNum w:abstractNumId="17" w15:restartNumberingAfterBreak="0">
     <w:nsid w:val="429E5978"/>
     <w:multiLevelType w:val="hybridMultilevel"/>
     <w:tmpl w:val="28A48AA0"/>
@@ -4234,7 +4651,7 @@
       </w:pPr>
     </w:lvl>
   </w:abstractNum>
-  <w:abstractNum w:abstractNumId="17" w15:restartNumberingAfterBreak="0">
+  <w:abstractNum w:abstractNumId="18" w15:restartNumberingAfterBreak="0">
     <w:nsid w:val="49F03183"/>
     <w:multiLevelType w:val="hybridMultilevel"/>
     <w:tmpl w:val="71BE286C"/>
@@ -4324,7 +4741,7 @@
       </w:pPr>
     </w:lvl>
   </w:abstractNum>
-  <w:abstractNum w:abstractNumId="18" w15:restartNumberingAfterBreak="0">
+  <w:abstractNum w:abstractNumId="19" w15:restartNumberingAfterBreak="0">
     <w:nsid w:val="4C063A6F"/>
     <w:multiLevelType w:val="hybridMultilevel"/>
     <w:tmpl w:val="E586DB9A"/>
@@ -4413,7 +4830,7 @@
       </w:pPr>
     </w:lvl>
   </w:abstractNum>
-  <w:abstractNum w:abstractNumId="19" w15:restartNumberingAfterBreak="0">
+  <w:abstractNum w:abstractNumId="20" w15:restartNumberingAfterBreak="0">
     <w:nsid w:val="5130699E"/>
     <w:multiLevelType w:val="hybridMultilevel"/>
     <w:tmpl w:val="2F6A7646"/>
@@ -4503,7 +4920,7 @@
       </w:pPr>
     </w:lvl>
   </w:abstractNum>
-  <w:abstractNum w:abstractNumId="20" w15:restartNumberingAfterBreak="0">
+  <w:abstractNum w:abstractNumId="21" w15:restartNumberingAfterBreak="0">
     <w:nsid w:val="52097710"/>
     <w:multiLevelType w:val="hybridMultilevel"/>
     <w:tmpl w:val="8F0C244A"/>
@@ -4593,7 +5010,7 @@
       </w:pPr>
     </w:lvl>
   </w:abstractNum>
-  <w:abstractNum w:abstractNumId="21" w15:restartNumberingAfterBreak="0">
+  <w:abstractNum w:abstractNumId="22" w15:restartNumberingAfterBreak="0">
     <w:nsid w:val="55FE3CDF"/>
     <w:multiLevelType w:val="hybridMultilevel"/>
     <w:tmpl w:val="06D473BC"/>
@@ -4707,7 +5124,7 @@
       </w:rPr>
     </w:lvl>
   </w:abstractNum>
-  <w:abstractNum w:abstractNumId="22" w15:restartNumberingAfterBreak="0">
+  <w:abstractNum w:abstractNumId="23" w15:restartNumberingAfterBreak="0">
     <w:nsid w:val="5A995E3E"/>
     <w:multiLevelType w:val="hybridMultilevel"/>
     <w:tmpl w:val="84A4F566"/>
@@ -4821,7 +5238,7 @@
       </w:rPr>
     </w:lvl>
   </w:abstractNum>
-  <w:abstractNum w:abstractNumId="23" w15:restartNumberingAfterBreak="0">
+  <w:abstractNum w:abstractNumId="24" w15:restartNumberingAfterBreak="0">
     <w:nsid w:val="5C5A2787"/>
     <w:multiLevelType w:val="hybridMultilevel"/>
     <w:tmpl w:val="5B8EE0F8"/>
@@ -4935,7 +5352,7 @@
       </w:rPr>
     </w:lvl>
   </w:abstractNum>
-  <w:abstractNum w:abstractNumId="24" w15:restartNumberingAfterBreak="0">
+  <w:abstractNum w:abstractNumId="25" w15:restartNumberingAfterBreak="0">
     <w:nsid w:val="5CB37B3E"/>
     <w:multiLevelType w:val="hybridMultilevel"/>
     <w:tmpl w:val="9CB2F382"/>
@@ -5049,7 +5466,7 @@
       </w:rPr>
     </w:lvl>
   </w:abstractNum>
-  <w:abstractNum w:abstractNumId="25" w15:restartNumberingAfterBreak="0">
+  <w:abstractNum w:abstractNumId="26" w15:restartNumberingAfterBreak="0">
     <w:nsid w:val="6FDE6CFA"/>
     <w:multiLevelType w:val="hybridMultilevel"/>
     <w:tmpl w:val="8E48D868"/>
@@ -5163,7 +5580,7 @@
       </w:rPr>
     </w:lvl>
   </w:abstractNum>
-  <w:abstractNum w:abstractNumId="26" w15:restartNumberingAfterBreak="0">
+  <w:abstractNum w:abstractNumId="27" w15:restartNumberingAfterBreak="0">
     <w:nsid w:val="79103D71"/>
     <w:multiLevelType w:val="multilevel"/>
     <w:tmpl w:val="99BC70E0"/>
@@ -5278,7 +5695,7 @@
       </w:rPr>
     </w:lvl>
   </w:abstractNum>
-  <w:abstractNum w:abstractNumId="27" w15:restartNumberingAfterBreak="0">
+  <w:abstractNum w:abstractNumId="28" w15:restartNumberingAfterBreak="0">
     <w:nsid w:val="7FF11D0A"/>
     <w:multiLevelType w:val="hybridMultilevel"/>
     <w:tmpl w:val="5C0CC650"/>
@@ -5396,31 +5813,31 @@
     <w:abstractNumId w:val="4"/>
   </w:num>
   <w:num w:numId="2">
-    <w:abstractNumId w:val="13"/>
+    <w:abstractNumId w:val="14"/>
   </w:num>
   <w:num w:numId="3">
-    <w:abstractNumId w:val="20"/>
+    <w:abstractNumId w:val="21"/>
   </w:num>
   <w:num w:numId="4">
-    <w:abstractNumId w:val="15"/>
+    <w:abstractNumId w:val="16"/>
   </w:num>
   <w:num w:numId="5">
     <w:abstractNumId w:val="7"/>
   </w:num>
   <w:num w:numId="6">
-    <w:abstractNumId w:val="26"/>
+    <w:abstractNumId w:val="27"/>
   </w:num>
   <w:num w:numId="7">
-    <w:abstractNumId w:val="9"/>
+    <w:abstractNumId w:val="10"/>
   </w:num>
   <w:num w:numId="8">
     <w:abstractNumId w:val="0"/>
   </w:num>
   <w:num w:numId="9">
-    <w:abstractNumId w:val="25"/>
+    <w:abstractNumId w:val="26"/>
   </w:num>
   <w:num w:numId="10">
-    <w:abstractNumId w:val="24"/>
+    <w:abstractNumId w:val="25"/>
   </w:num>
   <w:num w:numId="11">
     <w:abstractNumId w:val="6"/>
@@ -5432,48 +5849,51 @@
     <w:abstractNumId w:val="5"/>
   </w:num>
   <w:num w:numId="14">
-    <w:abstractNumId w:val="14"/>
+    <w:abstractNumId w:val="15"/>
   </w:num>
   <w:num w:numId="15">
     <w:abstractNumId w:val="1"/>
   </w:num>
   <w:num w:numId="16">
-    <w:abstractNumId w:val="10"/>
+    <w:abstractNumId w:val="11"/>
   </w:num>
   <w:num w:numId="17">
-    <w:abstractNumId w:val="19"/>
+    <w:abstractNumId w:val="20"/>
   </w:num>
   <w:num w:numId="18">
-    <w:abstractNumId w:val="27"/>
+    <w:abstractNumId w:val="28"/>
   </w:num>
   <w:num w:numId="19">
     <w:abstractNumId w:val="3"/>
   </w:num>
   <w:num w:numId="20">
-    <w:abstractNumId w:val="21"/>
+    <w:abstractNumId w:val="22"/>
   </w:num>
   <w:num w:numId="21">
-    <w:abstractNumId w:val="11"/>
+    <w:abstractNumId w:val="12"/>
   </w:num>
   <w:num w:numId="22">
+    <w:abstractNumId w:val="18"/>
+  </w:num>
+  <w:num w:numId="23">
+    <w:abstractNumId w:val="13"/>
+  </w:num>
+  <w:num w:numId="24">
+    <w:abstractNumId w:val="24"/>
+  </w:num>
+  <w:num w:numId="25">
+    <w:abstractNumId w:val="23"/>
+  </w:num>
+  <w:num w:numId="26">
     <w:abstractNumId w:val="17"/>
   </w:num>
-  <w:num w:numId="23">
-    <w:abstractNumId w:val="12"/>
-  </w:num>
-  <w:num w:numId="24">
-    <w:abstractNumId w:val="23"/>
-  </w:num>
-  <w:num w:numId="25">
-    <w:abstractNumId w:val="22"/>
-  </w:num>
-  <w:num w:numId="26">
-    <w:abstractNumId w:val="16"/>
-  </w:num>
   <w:num w:numId="27">
-    <w:abstractNumId w:val="18"/>
+    <w:abstractNumId w:val="19"/>
   </w:num>
   <w:num w:numId="28">
+    <w:abstractNumId w:val="9"/>
+  </w:num>
+  <w:num w:numId="29">
     <w:abstractNumId w:val="8"/>
   </w:num>
 </w:numbering>
@@ -6486,7 +6906,7 @@
 </file>
 
 <file path=customXml/itemProps1.xml><?xml version="1.0" encoding="utf-8"?>
-<ds:datastoreItem xmlns:ds="http://schemas.openxmlformats.org/officeDocument/2006/customXml" ds:itemID="{F0954FAE-A136-4259-823A-A29B8011B610}">
+<ds:datastoreItem xmlns:ds="http://schemas.openxmlformats.org/officeDocument/2006/customXml" ds:itemID="{DBC9F9B9-1179-4DED-A637-4BC1C24A2F47}">
   <ds:schemaRefs>
     <ds:schemaRef ds:uri="http://schemas.openxmlformats.org/officeDocument/2006/bibliography"/>
   </ds:schemaRefs>

--- a/7. Apache CXF/docs/7. Apache CXF (Resume).docx
+++ b/7. Apache CXF/docs/7. Apache CXF (Resume).docx
@@ -2126,7 +2126,13 @@
         <w:rPr>
           <w:lang w:val="en-US"/>
         </w:rPr>
-        <w:t>getting generated.</w:t>
+        <w:t>being</w:t>
+      </w:r>
+      <w:r>
+        <w:rPr>
+          <w:lang w:val="en-US"/>
+        </w:rPr>
+        <w:t xml:space="preserve"> generated.</w:t>
       </w:r>
     </w:p>
     <w:p>
@@ -2423,8 +2429,6 @@
         <w:pStyle w:val="Paragraphedeliste"/>
         <w:ind w:left="0"/>
         <w:rPr>
-          <w:b/>
-          <w:bCs/>
           <w:lang w:val="en-US"/>
         </w:rPr>
       </w:pPr>
@@ -2463,17 +2467,362 @@
           <w:lang w:val="en-US"/>
         </w:rPr>
         <w:t xml:space="preserve"> dependencies.</w:t>
+      </w:r>
+    </w:p>
+    <w:p>
+      <w:pPr>
+        <w:pStyle w:val="Titre1"/>
+        <w:jc w:val="both"/>
+      </w:pPr>
+      <w:r>
+        <w:t>Create the configuration class</w:t>
+      </w:r>
+    </w:p>
+    <w:p>
+      <w:pPr>
+        <w:pStyle w:val="Paragraphedeliste"/>
+        <w:ind w:left="0"/>
+        <w:rPr>
+          <w:lang w:val="en-US"/>
+        </w:rPr>
+      </w:pPr>
+      <w:r>
+        <w:rPr>
+          <w:lang w:val="en-US"/>
+        </w:rPr>
+        <w:t xml:space="preserve">In this step, we are going to create a Java Spring configuration, which tells </w:t>
+      </w:r>
+      <w:r>
+        <w:rPr>
+          <w:b/>
+          <w:bCs/>
+          <w:lang w:val="en-US"/>
+        </w:rPr>
+        <w:t>Apache</w:t>
+      </w:r>
+      <w:r>
+        <w:rPr>
+          <w:lang w:val="en-US"/>
+        </w:rPr>
+        <w:t xml:space="preserve"> </w:t>
+      </w:r>
+      <w:r>
+        <w:rPr>
+          <w:b/>
+          <w:bCs/>
+          <w:lang w:val="en-US"/>
+        </w:rPr>
+        <w:t>CXF</w:t>
+      </w:r>
+      <w:r>
+        <w:rPr>
+          <w:b/>
+          <w:bCs/>
+          <w:lang w:val="en-US"/>
+        </w:rPr>
+        <w:t xml:space="preserve"> </w:t>
+      </w:r>
+      <w:r>
+        <w:rPr>
+          <w:lang w:val="en-US"/>
+        </w:rPr>
+        <w:t xml:space="preserve">about our endpoint and at which </w:t>
+      </w:r>
+      <w:r>
+        <w:rPr>
+          <w:b/>
+          <w:bCs/>
+          <w:lang w:val="en-US"/>
+        </w:rPr>
+        <w:t>URL</w:t>
+      </w:r>
+      <w:r>
+        <w:rPr>
+          <w:lang w:val="en-US"/>
+        </w:rPr>
+        <w:t xml:space="preserve"> this endpoint should be available</w:t>
+      </w:r>
+      <w:r>
+        <w:rPr>
+          <w:lang w:val="en-US"/>
+        </w:rPr>
+        <w:t>. We need to suit the following steps:</w:t>
+      </w:r>
+    </w:p>
+    <w:p>
+      <w:pPr>
+        <w:pStyle w:val="Paragraphedeliste"/>
+        <w:numPr>
+          <w:ilvl w:val="0"/>
+          <w:numId w:val="30"/>
+        </w:numPr>
+        <w:rPr>
+          <w:lang w:val="en-US"/>
+        </w:rPr>
+      </w:pPr>
+      <w:r>
+        <w:rPr>
+          <w:lang w:val="en-US"/>
+        </w:rPr>
+        <w:t xml:space="preserve">We create a class named </w:t>
+      </w:r>
+      <w:r>
+        <w:rPr>
+          <w:b/>
+          <w:bCs/>
+          <w:lang w:val="en-US"/>
+        </w:rPr>
+        <w:t>WebServiceConfig</w:t>
+      </w:r>
+      <w:r>
+        <w:rPr>
+          <w:lang w:val="en-US"/>
+        </w:rPr>
+        <w:t xml:space="preserve"> inside a </w:t>
+      </w:r>
+      <w:r>
+        <w:rPr>
+          <w:b/>
+          <w:bCs/>
+          <w:lang w:val="en-US"/>
+        </w:rPr>
+        <w:t>config</w:t>
+      </w:r>
+      <w:r>
+        <w:rPr>
+          <w:lang w:val="en-US"/>
+        </w:rPr>
+        <w:t xml:space="preserve"> package</w:t>
+      </w:r>
+      <w:r>
+        <w:rPr>
+          <w:lang w:val="en-US"/>
+        </w:rPr>
+        <w:t xml:space="preserve"> under the </w:t>
+      </w:r>
+      <w:r>
+        <w:rPr>
+          <w:b/>
+          <w:bCs/>
+          <w:lang w:val="en-US"/>
+        </w:rPr>
+        <w:t>main</w:t>
+      </w:r>
+      <w:r>
+        <w:rPr>
+          <w:lang w:val="en-US"/>
+        </w:rPr>
+        <w:t xml:space="preserve"> package</w:t>
+      </w:r>
+      <w:r>
+        <w:rPr>
+          <w:lang w:val="en-US"/>
+        </w:rPr>
+        <w:t>.</w:t>
+      </w:r>
+    </w:p>
+    <w:p>
+      <w:pPr>
+        <w:pStyle w:val="Paragraphedeliste"/>
+        <w:numPr>
+          <w:ilvl w:val="0"/>
+          <w:numId w:val="30"/>
+        </w:numPr>
+        <w:rPr>
+          <w:lang w:val="en-US"/>
+        </w:rPr>
+      </w:pPr>
+      <w:r>
+        <w:rPr>
+          <w:lang w:val="en-US"/>
+        </w:rPr>
+        <w:t xml:space="preserve">We mark this class using </w:t>
+      </w:r>
+      <w:r>
+        <w:rPr>
+          <w:b/>
+          <w:bCs/>
+          <w:lang w:val="en-US"/>
+        </w:rPr>
+        <w:t>@Configuration</w:t>
+      </w:r>
+      <w:r>
+        <w:rPr>
+          <w:lang w:val="en-US"/>
+        </w:rPr>
+        <w:t xml:space="preserve"> </w:t>
+      </w:r>
+      <w:r>
+        <w:rPr>
+          <w:lang w:val="en-US"/>
+        </w:rPr>
+        <w:t>annotation from</w:t>
+      </w:r>
+      <w:r>
+        <w:rPr>
+          <w:lang w:val="en-US"/>
+        </w:rPr>
+        <w:t xml:space="preserve"> the spring framework packages.</w:t>
+      </w:r>
+      <w:r>
+        <w:rPr>
+          <w:lang w:val="en-US"/>
+        </w:rPr>
+        <w:t xml:space="preserve"> This tells </w:t>
+      </w:r>
+      <w:r>
+        <w:rPr>
+          <w:b/>
+          <w:bCs/>
+          <w:lang w:val="en-US"/>
+        </w:rPr>
+        <w:t>Spring</w:t>
+      </w:r>
+      <w:r>
+        <w:rPr>
+          <w:lang w:val="en-US"/>
+        </w:rPr>
+        <w:t xml:space="preserve"> that this particular </w:t>
+      </w:r>
+      <w:r>
+        <w:rPr>
+          <w:b/>
+          <w:bCs/>
+          <w:lang w:val="en-US"/>
+        </w:rPr>
+        <w:t>bean</w:t>
+      </w:r>
+      <w:r>
+        <w:rPr>
+          <w:lang w:val="en-US"/>
+        </w:rPr>
+        <w:t xml:space="preserve"> or </w:t>
+      </w:r>
+      <w:r>
+        <w:rPr>
+          <w:b/>
+          <w:bCs/>
+          <w:lang w:val="en-US"/>
+        </w:rPr>
+        <w:t>Java</w:t>
+      </w:r>
+      <w:r>
+        <w:rPr>
+          <w:lang w:val="en-US"/>
+        </w:rPr>
+        <w:t xml:space="preserve"> </w:t>
+      </w:r>
+      <w:r>
+        <w:rPr>
+          <w:b/>
+          <w:bCs/>
+          <w:lang w:val="en-US"/>
+        </w:rPr>
+        <w:t>class</w:t>
+      </w:r>
+      <w:r>
+        <w:rPr>
+          <w:lang w:val="en-US"/>
+        </w:rPr>
+        <w:t xml:space="preserve"> is a </w:t>
+      </w:r>
+      <w:r>
+        <w:rPr>
+          <w:b/>
+          <w:bCs/>
+          <w:lang w:val="en-US"/>
+        </w:rPr>
+        <w:t>Java</w:t>
+      </w:r>
+      <w:r>
+        <w:rPr>
+          <w:lang w:val="en-US"/>
+        </w:rPr>
+        <w:t xml:space="preserve"> </w:t>
+      </w:r>
+      <w:r>
+        <w:rPr>
+          <w:b/>
+          <w:bCs/>
+          <w:lang w:val="en-US"/>
+        </w:rPr>
+        <w:t>configuration</w:t>
+      </w:r>
+      <w:r>
+        <w:rPr>
+          <w:lang w:val="en-US"/>
+        </w:rPr>
+        <w:t xml:space="preserve"> file.</w:t>
+      </w:r>
+    </w:p>
+    <w:p>
+      <w:pPr>
+        <w:pStyle w:val="Paragraphedeliste"/>
+        <w:numPr>
+          <w:ilvl w:val="0"/>
+          <w:numId w:val="30"/>
+        </w:numPr>
+        <w:rPr>
+          <w:lang w:val="en-US"/>
+        </w:rPr>
+      </w:pPr>
+      <w:r>
+        <w:rPr>
+          <w:lang w:val="en-US"/>
+        </w:rPr>
+        <w:t xml:space="preserve">Inside this class, we will define a </w:t>
+      </w:r>
+      <w:r>
+        <w:rPr>
+          <w:lang w:val="en-US"/>
+        </w:rPr>
+        <w:t>method, which</w:t>
+      </w:r>
+      <w:r>
+        <w:rPr>
+          <w:lang w:val="en-US"/>
+        </w:rPr>
+        <w:t xml:space="preserve"> will return an endpoint.</w:t>
+      </w:r>
+      <w:r>
+        <w:rPr>
+          <w:lang w:val="en-US"/>
+        </w:rPr>
+        <w:t xml:space="preserve"> We nee</w:t>
       </w:r>
       <w:bookmarkStart w:id="0" w:name="_GoBack"/>
       <w:bookmarkEnd w:id="0"/>
-    </w:p>
-    <w:p>
-      <w:pPr>
-        <w:pStyle w:val="Titre1"/>
-        <w:jc w:val="both"/>
-      </w:pPr>
-      <w:r>
-        <w:t>Create the configuration class</w:t>
+      <w:r>
+        <w:rPr>
+          <w:lang w:val="en-US"/>
+        </w:rPr>
+        <w:t>d to import the Endpoint from the JAX packages</w:t>
+      </w:r>
+      <w:r>
+        <w:rPr>
+          <w:lang w:val="en-US"/>
+        </w:rPr>
+        <w:t xml:space="preserve"> (</w:t>
+      </w:r>
+      <w:r>
+        <w:rPr>
+          <w:b/>
+          <w:bCs/>
+          <w:lang w:val="en-US"/>
+        </w:rPr>
+        <w:t>CXF</w:t>
+      </w:r>
+      <w:r>
+        <w:rPr>
+          <w:lang w:val="en-US"/>
+        </w:rPr>
+        <w:t xml:space="preserve"> provides an implementation for this interface)</w:t>
+      </w:r>
+      <w:r>
+        <w:rPr>
+          <w:lang w:val="en-US"/>
+        </w:rPr>
+        <w:t>.</w:t>
       </w:r>
     </w:p>
     <w:p>
@@ -5696,6 +6045,96 @@
     </w:lvl>
   </w:abstractNum>
   <w:abstractNum w:abstractNumId="28" w15:restartNumberingAfterBreak="0">
+    <w:nsid w:val="79312916"/>
+    <w:multiLevelType w:val="hybridMultilevel"/>
+    <w:tmpl w:val="FD60F230"/>
+    <w:lvl w:ilvl="0" w:tplc="62DC1FB4">
+      <w:start w:val="1"/>
+      <w:numFmt w:val="decimal"/>
+      <w:suff w:val="space"/>
+      <w:lvlText w:val="%1."/>
+      <w:lvlJc w:val="left"/>
+      <w:pPr>
+        <w:ind w:left="0" w:firstLine="0"/>
+      </w:pPr>
+      <w:rPr>
+        <w:rFonts w:hint="default"/>
+      </w:rPr>
+    </w:lvl>
+    <w:lvl w:ilvl="1" w:tplc="04090019" w:tentative="1">
+      <w:start w:val="1"/>
+      <w:numFmt w:val="lowerLetter"/>
+      <w:lvlText w:val="%2."/>
+      <w:lvlJc w:val="left"/>
+      <w:pPr>
+        <w:ind w:left="1440" w:hanging="360"/>
+      </w:pPr>
+    </w:lvl>
+    <w:lvl w:ilvl="2" w:tplc="0409001B" w:tentative="1">
+      <w:start w:val="1"/>
+      <w:numFmt w:val="lowerRoman"/>
+      <w:lvlText w:val="%3."/>
+      <w:lvlJc w:val="right"/>
+      <w:pPr>
+        <w:ind w:left="2160" w:hanging="180"/>
+      </w:pPr>
+    </w:lvl>
+    <w:lvl w:ilvl="3" w:tplc="0409000F" w:tentative="1">
+      <w:start w:val="1"/>
+      <w:numFmt w:val="decimal"/>
+      <w:lvlText w:val="%4."/>
+      <w:lvlJc w:val="left"/>
+      <w:pPr>
+        <w:ind w:left="2880" w:hanging="360"/>
+      </w:pPr>
+    </w:lvl>
+    <w:lvl w:ilvl="4" w:tplc="04090019" w:tentative="1">
+      <w:start w:val="1"/>
+      <w:numFmt w:val="lowerLetter"/>
+      <w:lvlText w:val="%5."/>
+      <w:lvlJc w:val="left"/>
+      <w:pPr>
+        <w:ind w:left="3600" w:hanging="360"/>
+      </w:pPr>
+    </w:lvl>
+    <w:lvl w:ilvl="5" w:tplc="0409001B" w:tentative="1">
+      <w:start w:val="1"/>
+      <w:numFmt w:val="lowerRoman"/>
+      <w:lvlText w:val="%6."/>
+      <w:lvlJc w:val="right"/>
+      <w:pPr>
+        <w:ind w:left="4320" w:hanging="180"/>
+      </w:pPr>
+    </w:lvl>
+    <w:lvl w:ilvl="6" w:tplc="0409000F" w:tentative="1">
+      <w:start w:val="1"/>
+      <w:numFmt w:val="decimal"/>
+      <w:lvlText w:val="%7."/>
+      <w:lvlJc w:val="left"/>
+      <w:pPr>
+        <w:ind w:left="5040" w:hanging="360"/>
+      </w:pPr>
+    </w:lvl>
+    <w:lvl w:ilvl="7" w:tplc="04090019" w:tentative="1">
+      <w:start w:val="1"/>
+      <w:numFmt w:val="lowerLetter"/>
+      <w:lvlText w:val="%8."/>
+      <w:lvlJc w:val="left"/>
+      <w:pPr>
+        <w:ind w:left="5760" w:hanging="360"/>
+      </w:pPr>
+    </w:lvl>
+    <w:lvl w:ilvl="8" w:tplc="0409001B" w:tentative="1">
+      <w:start w:val="1"/>
+      <w:numFmt w:val="lowerRoman"/>
+      <w:lvlText w:val="%9."/>
+      <w:lvlJc w:val="right"/>
+      <w:pPr>
+        <w:ind w:left="6480" w:hanging="180"/>
+      </w:pPr>
+    </w:lvl>
+  </w:abstractNum>
+  <w:abstractNum w:abstractNumId="29" w15:restartNumberingAfterBreak="0">
     <w:nsid w:val="7FF11D0A"/>
     <w:multiLevelType w:val="hybridMultilevel"/>
     <w:tmpl w:val="5C0CC650"/>
@@ -5861,7 +6300,7 @@
     <w:abstractNumId w:val="20"/>
   </w:num>
   <w:num w:numId="18">
-    <w:abstractNumId w:val="28"/>
+    <w:abstractNumId w:val="29"/>
   </w:num>
   <w:num w:numId="19">
     <w:abstractNumId w:val="3"/>
@@ -5895,6 +6334,9 @@
   </w:num>
   <w:num w:numId="29">
     <w:abstractNumId w:val="8"/>
+  </w:num>
+  <w:num w:numId="30">
+    <w:abstractNumId w:val="28"/>
   </w:num>
 </w:numbering>
 </file>
@@ -6906,7 +7348,7 @@
 </file>
 
 <file path=customXml/itemProps1.xml><?xml version="1.0" encoding="utf-8"?>
-<ds:datastoreItem xmlns:ds="http://schemas.openxmlformats.org/officeDocument/2006/customXml" ds:itemID="{DBC9F9B9-1179-4DED-A637-4BC1C24A2F47}">
+<ds:datastoreItem xmlns:ds="http://schemas.openxmlformats.org/officeDocument/2006/customXml" ds:itemID="{657073E2-577A-4049-9828-A2EE7BA76B95}">
   <ds:schemaRefs>
     <ds:schemaRef ds:uri="http://schemas.openxmlformats.org/officeDocument/2006/bibliography"/>
   </ds:schemaRefs>

--- a/7. Apache CXF/docs/7. Apache CXF (Resume).docx
+++ b/7. Apache CXF/docs/7. Apache CXF (Resume).docx
@@ -8,8 +8,13 @@
         <w:jc w:val="both"/>
       </w:pPr>
       <w:r>
-        <w:t xml:space="preserve"> Introduction</w:t>
-      </w:r>
+        <w:t xml:space="preserve"> </w:t>
+      </w:r>
+      <w:bookmarkStart w:id="0" w:name="_Toc94618023"/>
+      <w:r>
+        <w:t>Introduction</w:t>
+      </w:r>
+      <w:bookmarkEnd w:id="0"/>
     </w:p>
     <w:p>
       <w:pPr>
@@ -54,7 +59,15 @@
         <w:rPr>
           <w:lang w:val="en-US"/>
         </w:rPr>
-        <w:t xml:space="preserve">They also serialize and deserialize the upcoming requests into language objects and back on the wire to the </w:t>
+        <w:t xml:space="preserve">They also serialize and deserialize the upcoming requests </w:t>
+      </w:r>
+      <w:bookmarkStart w:id="1" w:name="_GoBack"/>
+      <w:bookmarkEnd w:id="1"/>
+      <w:r>
+        <w:rPr>
+          <w:lang w:val="en-US"/>
+        </w:rPr>
+        <w:t xml:space="preserve">into language objects and back on the wire to the </w:t>
       </w:r>
       <w:r>
         <w:rPr>
@@ -184,9 +197,11 @@
         <w:spacing w:before="0"/>
         <w:jc w:val="both"/>
       </w:pPr>
+      <w:bookmarkStart w:id="2" w:name="_Toc94618024"/>
       <w:r>
         <w:t>Apache CXF Overview</w:t>
       </w:r>
+      <w:bookmarkEnd w:id="2"/>
     </w:p>
     <w:p>
       <w:pPr>
@@ -196,12 +211,14 @@
           <w:lang w:val="en-US"/>
         </w:rPr>
       </w:pPr>
+      <w:bookmarkStart w:id="3" w:name="_Toc94618025"/>
       <w:r>
         <w:rPr>
           <w:lang w:val="en-US"/>
         </w:rPr>
         <w:t>Web Service Engine</w:t>
       </w:r>
+      <w:bookmarkEnd w:id="3"/>
     </w:p>
     <w:p>
       <w:pPr>
@@ -221,7 +238,7 @@
     <w:p>
       <w:pPr>
         <w:spacing w:after="0"/>
-        <w:jc w:val="both"/>
+        <w:jc w:val="center"/>
         <w:rPr>
           <w:lang w:val="en-US"/>
         </w:rPr>
@@ -441,12 +458,14 @@
           <w:lang w:val="en-US"/>
         </w:rPr>
       </w:pPr>
+      <w:bookmarkStart w:id="4" w:name="_Toc94618026"/>
       <w:r>
         <w:rPr>
           <w:lang w:val="en-US"/>
         </w:rPr>
         <w:t>What is CXF?</w:t>
       </w:r>
+      <w:bookmarkEnd w:id="4"/>
     </w:p>
     <w:p>
       <w:pPr>
@@ -555,12 +574,14 @@
           <w:lang w:val="en-US"/>
         </w:rPr>
       </w:pPr>
+      <w:bookmarkStart w:id="5" w:name="_Toc94618027"/>
       <w:r>
         <w:rPr>
           <w:lang w:val="en-US"/>
         </w:rPr>
         <w:t>Why CXF?</w:t>
       </w:r>
+      <w:bookmarkEnd w:id="5"/>
     </w:p>
     <w:p>
       <w:pPr>
@@ -927,7 +948,7 @@
         <w:pStyle w:val="Paragraphedeliste"/>
         <w:spacing w:after="0"/>
         <w:ind w:left="0"/>
-        <w:jc w:val="both"/>
+        <w:jc w:val="center"/>
         <w:rPr>
           <w:lang w:val="en-US"/>
         </w:rPr>
@@ -1003,12 +1024,14 @@
           <w:lang w:val="en-US"/>
         </w:rPr>
       </w:pPr>
+      <w:bookmarkStart w:id="6" w:name="_Toc94618028"/>
       <w:r>
         <w:rPr>
           <w:lang w:val="en-US"/>
         </w:rPr>
         <w:t>Web Service Standards</w:t>
       </w:r>
+      <w:bookmarkEnd w:id="6"/>
     </w:p>
     <w:p>
       <w:pPr>
@@ -1119,6 +1142,7 @@
           <w:lang w:val="en-US" w:bidi="ar-SA"/>
         </w:rPr>
       </w:pPr>
+      <w:bookmarkStart w:id="7" w:name="_Toc94618029"/>
       <w:r>
         <w:rPr>
           <w:noProof/>
@@ -1126,6 +1150,7 @@
         </w:rPr>
         <w:t>Tools</w:t>
       </w:r>
+      <w:bookmarkEnd w:id="7"/>
     </w:p>
     <w:p>
       <w:pPr>
@@ -1164,6 +1189,12 @@
       <w:tblPr>
         <w:tblStyle w:val="Grilledutableau"/>
         <w:tblW w:w="0" w:type="auto"/>
+        <w:tblCellMar>
+          <w:top w:w="57" w:type="dxa"/>
+          <w:left w:w="57" w:type="dxa"/>
+          <w:bottom w:w="57" w:type="dxa"/>
+          <w:right w:w="57" w:type="dxa"/>
+        </w:tblCellMar>
         <w:tblLook w:val="04A0" w:firstRow="1" w:lastRow="0" w:firstColumn="1" w:lastColumn="0" w:noHBand="0" w:noVBand="1"/>
       </w:tblPr>
       <w:tblGrid>
@@ -1402,6 +1433,7 @@
           <w:lang w:val="en-US" w:bidi="ar-SA"/>
         </w:rPr>
       </w:pPr>
+      <w:bookmarkStart w:id="8" w:name="_Toc94618030"/>
       <w:r>
         <w:rPr>
           <w:noProof/>
@@ -1409,6 +1441,7 @@
         </w:rPr>
         <w:t>Spring configuration</w:t>
       </w:r>
+      <w:bookmarkEnd w:id="8"/>
     </w:p>
     <w:p>
       <w:pPr>
@@ -1492,12 +1525,14 @@
           <w:lang w:val="en-US" w:bidi="ar-SA"/>
         </w:rPr>
       </w:pPr>
+      <w:bookmarkStart w:id="9" w:name="_Toc94618031"/>
       <w:r>
         <w:rPr>
           <w:lang w:val="en-US" w:bidi="ar-SA"/>
         </w:rPr>
         <w:t>Extend and Customize</w:t>
       </w:r>
+      <w:bookmarkEnd w:id="9"/>
     </w:p>
     <w:p>
       <w:pPr>
@@ -1589,12 +1624,14 @@
           <w:lang w:val="en-US" w:bidi="ar-SA"/>
         </w:rPr>
       </w:pPr>
+      <w:bookmarkStart w:id="10" w:name="_Toc94618032"/>
       <w:r>
         <w:rPr>
           <w:lang w:val="en-US" w:bidi="ar-SA"/>
         </w:rPr>
         <w:t>Documentation and Samples</w:t>
       </w:r>
+      <w:bookmarkEnd w:id="10"/>
     </w:p>
     <w:p>
       <w:pPr>
@@ -1632,12 +1669,15 @@
         <w:pStyle w:val="Titre1"/>
         <w:jc w:val="both"/>
       </w:pPr>
+      <w:bookmarkStart w:id="11" w:name="_Toc94618033"/>
       <w:r>
         <w:t>CXF and Spring Boot</w:t>
       </w:r>
+      <w:bookmarkEnd w:id="11"/>
     </w:p>
     <w:p>
       <w:pPr>
+        <w:jc w:val="both"/>
         <w:rPr>
           <w:lang w:val="en-US"/>
         </w:rPr>
@@ -1742,6 +1782,7 @@
           <w:ilvl w:val="0"/>
           <w:numId w:val="27"/>
         </w:numPr>
+        <w:jc w:val="both"/>
         <w:rPr>
           <w:lang w:val="en-US"/>
         </w:rPr>
@@ -1808,6 +1849,7 @@
           <w:ilvl w:val="0"/>
           <w:numId w:val="27"/>
         </w:numPr>
+        <w:jc w:val="both"/>
         <w:rPr>
           <w:lang w:val="en-US"/>
         </w:rPr>
@@ -1851,17 +1893,50 @@
       <w:pPr>
         <w:pStyle w:val="Paragraphedeliste"/>
         <w:ind w:left="0"/>
-        <w:rPr>
-          <w:lang w:val="en-US"/>
-        </w:rPr>
-      </w:pPr>
-      <w:r>
-        <w:rPr>
-          <w:b/>
-          <w:bCs/>
-          <w:lang w:val="en-US"/>
-        </w:rPr>
-        <w:t>cxf.jaxrs.component-scan=true</w:t>
+        <w:jc w:val="both"/>
+        <w:rPr>
+          <w:lang w:val="en-US"/>
+        </w:rPr>
+      </w:pPr>
+      <w:r>
+        <w:rPr>
+          <w:b/>
+          <w:bCs/>
+          <w:lang w:val="en-US"/>
+        </w:rPr>
+        <w:t>cxf.jaxrs.component-scan</w:t>
+      </w:r>
+      <w:r>
+        <w:rPr>
+          <w:b/>
+          <w:bCs/>
+          <w:lang w:val="en-US"/>
+        </w:rPr>
+        <w:t xml:space="preserve"> </w:t>
+      </w:r>
+      <w:r>
+        <w:rPr>
+          <w:b/>
+          <w:bCs/>
+          <w:lang w:val="en-US"/>
+        </w:rPr>
+        <w:t>=</w:t>
+      </w:r>
+      <w:r>
+        <w:rPr>
+          <w:b/>
+          <w:bCs/>
+          <w:lang w:val="en-US"/>
+        </w:rPr>
+        <w:t xml:space="preserve"> </w:t>
+      </w:r>
+      <w:r>
+        <w:rPr>
+          <w:b/>
+          <w:bCs/>
+          <w:lang w:val="en-US"/>
+        </w:rPr>
+        <w:t>true</w:t>
       </w:r>
       <w:r>
         <w:rPr>
@@ -1909,6 +1984,7 @@
           <w:ilvl w:val="0"/>
           <w:numId w:val="27"/>
         </w:numPr>
+        <w:jc w:val="both"/>
         <w:rPr>
           <w:lang w:val="en-US"/>
         </w:rPr>
@@ -1953,21 +2029,26 @@
         <w:pStyle w:val="Titre1"/>
         <w:jc w:val="both"/>
       </w:pPr>
+      <w:bookmarkStart w:id="12" w:name="_Toc94618034"/>
       <w:r>
         <w:t>Spring Boot</w:t>
       </w:r>
+      <w:bookmarkEnd w:id="12"/>
     </w:p>
     <w:p>
       <w:pPr>
         <w:pStyle w:val="Titre1"/>
         <w:jc w:val="both"/>
       </w:pPr>
+      <w:bookmarkStart w:id="13" w:name="_Toc94618035"/>
       <w:r>
         <w:t>Create the SOAP project</w:t>
       </w:r>
+      <w:bookmarkEnd w:id="13"/>
     </w:p>
     <w:p>
       <w:pPr>
+        <w:jc w:val="both"/>
         <w:rPr>
           <w:lang w:val="en-US"/>
         </w:rPr>
@@ -1986,6 +2067,7 @@
           <w:ilvl w:val="0"/>
           <w:numId w:val="28"/>
         </w:numPr>
+        <w:jc w:val="both"/>
         <w:rPr>
           <w:lang w:val="en-US"/>
         </w:rPr>
@@ -2032,6 +2114,7 @@
           <w:ilvl w:val="0"/>
           <w:numId w:val="28"/>
         </w:numPr>
+        <w:jc w:val="both"/>
         <w:rPr>
           <w:lang w:val="en-US"/>
         </w:rPr>
@@ -2050,6 +2133,7 @@
           <w:ilvl w:val="0"/>
           <w:numId w:val="28"/>
         </w:numPr>
+        <w:jc w:val="both"/>
         <w:rPr>
           <w:lang w:val="en-US"/>
         </w:rPr>
@@ -2096,6 +2180,7 @@
           <w:ilvl w:val="0"/>
           <w:numId w:val="28"/>
         </w:numPr>
+        <w:jc w:val="both"/>
         <w:rPr>
           <w:lang w:val="en-US"/>
         </w:rPr>
@@ -2140,14 +2225,17 @@
         <w:pStyle w:val="Titre1"/>
         <w:jc w:val="both"/>
       </w:pPr>
+      <w:bookmarkStart w:id="14" w:name="_Toc94618036"/>
       <w:r>
         <w:t>Create the endpoint</w:t>
       </w:r>
+      <w:bookmarkEnd w:id="14"/>
     </w:p>
     <w:p>
       <w:pPr>
         <w:pStyle w:val="Paragraphedeliste"/>
         <w:ind w:left="0"/>
+        <w:jc w:val="both"/>
         <w:rPr>
           <w:lang w:val="en-US"/>
         </w:rPr>
@@ -2166,6 +2254,7 @@
           <w:ilvl w:val="0"/>
           <w:numId w:val="29"/>
         </w:numPr>
+        <w:jc w:val="both"/>
         <w:rPr>
           <w:lang w:val="en-US"/>
         </w:rPr>
@@ -2198,6 +2287,7 @@
           <w:ilvl w:val="0"/>
           <w:numId w:val="29"/>
         </w:numPr>
+        <w:jc w:val="both"/>
         <w:rPr>
           <w:lang w:val="en-US"/>
         </w:rPr>
@@ -2269,6 +2359,7 @@
       <w:pPr>
         <w:pStyle w:val="Paragraphedeliste"/>
         <w:ind w:left="0"/>
+        <w:jc w:val="both"/>
         <w:rPr>
           <w:lang w:val="en-US"/>
         </w:rPr>
@@ -2295,6 +2386,7 @@
           <w:ilvl w:val="0"/>
           <w:numId w:val="29"/>
         </w:numPr>
+        <w:jc w:val="both"/>
         <w:rPr>
           <w:lang w:val="en-US"/>
         </w:rPr>
@@ -2363,6 +2455,7 @@
           <w:ilvl w:val="0"/>
           <w:numId w:val="29"/>
         </w:numPr>
+        <w:jc w:val="both"/>
         <w:rPr>
           <w:lang w:val="en-US"/>
         </w:rPr>
@@ -2428,6 +2521,7 @@
       <w:pPr>
         <w:pStyle w:val="Paragraphedeliste"/>
         <w:ind w:left="0"/>
+        <w:jc w:val="both"/>
         <w:rPr>
           <w:lang w:val="en-US"/>
         </w:rPr>
@@ -2474,14 +2568,17 @@
         <w:pStyle w:val="Titre1"/>
         <w:jc w:val="both"/>
       </w:pPr>
+      <w:bookmarkStart w:id="15" w:name="_Toc94618037"/>
       <w:r>
         <w:t>Create the configuration class</w:t>
       </w:r>
+      <w:bookmarkEnd w:id="15"/>
     </w:p>
     <w:p>
       <w:pPr>
         <w:pStyle w:val="Paragraphedeliste"/>
         <w:ind w:left="0"/>
+        <w:jc w:val="both"/>
         <w:rPr>
           <w:lang w:val="en-US"/>
         </w:rPr>
@@ -2556,6 +2653,7 @@
           <w:ilvl w:val="0"/>
           <w:numId w:val="30"/>
         </w:numPr>
+        <w:jc w:val="both"/>
         <w:rPr>
           <w:lang w:val="en-US"/>
         </w:rPr>
@@ -2628,6 +2726,7 @@
           <w:ilvl w:val="0"/>
           <w:numId w:val="30"/>
         </w:numPr>
+        <w:jc w:val="both"/>
         <w:rPr>
           <w:lang w:val="en-US"/>
         </w:rPr>
@@ -2676,7 +2775,7 @@
           <w:bCs/>
           <w:lang w:val="en-US"/>
         </w:rPr>
-        <w:t>Spring</w:t>
+        <w:t>spring</w:t>
       </w:r>
       <w:r>
         <w:rPr>
@@ -2762,6 +2861,7 @@
           <w:ilvl w:val="0"/>
           <w:numId w:val="30"/>
         </w:numPr>
+        <w:jc w:val="both"/>
         <w:rPr>
           <w:lang w:val="en-US"/>
         </w:rPr>
@@ -2788,15 +2888,7 @@
         <w:rPr>
           <w:lang w:val="en-US"/>
         </w:rPr>
-        <w:t xml:space="preserve"> We nee</w:t>
-      </w:r>
-      <w:bookmarkStart w:id="0" w:name="_GoBack"/>
-      <w:bookmarkEnd w:id="0"/>
-      <w:r>
-        <w:rPr>
-          <w:lang w:val="en-US"/>
-        </w:rPr>
-        <w:t>d to import the Endpoint from the JAX packages</w:t>
+        <w:t xml:space="preserve"> We need to import the Endpoint from the JAX packages</w:t>
       </w:r>
       <w:r>
         <w:rPr>
@@ -2830,63 +2922,3726 @@
         <w:pStyle w:val="Titre1"/>
         <w:jc w:val="both"/>
       </w:pPr>
+      <w:bookmarkStart w:id="16" w:name="_Toc94618038"/>
       <w:r>
         <w:t>Run the application</w:t>
       </w:r>
+      <w:bookmarkEnd w:id="16"/>
     </w:p>
     <w:p>
       <w:pPr>
+        <w:jc w:val="both"/>
+        <w:rPr>
+          <w:lang w:val="en-US"/>
+        </w:rPr>
+      </w:pPr>
+      <w:r>
+        <w:rPr>
+          <w:lang w:val="en-US"/>
+        </w:rPr>
+        <w:t xml:space="preserve">We run the application as a </w:t>
+      </w:r>
+      <w:r>
+        <w:rPr>
+          <w:b/>
+          <w:bCs/>
+          <w:lang w:val="en-US"/>
+        </w:rPr>
+        <w:t>Spring</w:t>
+      </w:r>
+      <w:r>
+        <w:rPr>
+          <w:lang w:val="en-US"/>
+        </w:rPr>
+        <w:t xml:space="preserve"> </w:t>
+      </w:r>
+      <w:r>
+        <w:rPr>
+          <w:b/>
+          <w:bCs/>
+          <w:lang w:val="en-US"/>
+        </w:rPr>
+        <w:t>boot</w:t>
+      </w:r>
+      <w:r>
+        <w:rPr>
+          <w:lang w:val="en-US"/>
+        </w:rPr>
+        <w:t xml:space="preserve"> application.</w:t>
+      </w:r>
+    </w:p>
+    <w:p>
+      <w:pPr>
+        <w:pStyle w:val="Paragraphedeliste"/>
+        <w:numPr>
+          <w:ilvl w:val="0"/>
+          <w:numId w:val="31"/>
+        </w:numPr>
+        <w:jc w:val="both"/>
+        <w:rPr>
+          <w:lang w:val="en-US"/>
+        </w:rPr>
+      </w:pPr>
+      <w:r>
+        <w:rPr>
+          <w:lang w:val="en-US"/>
+        </w:rPr>
+        <w:t xml:space="preserve">We need to </w:t>
+      </w:r>
+      <w:r>
+        <w:rPr>
+          <w:lang w:val="en-US"/>
+        </w:rPr>
+        <w:t>go to localhost</w:t>
+      </w:r>
+      <w:r>
+        <w:rPr>
+          <w:lang w:val="en-US"/>
+        </w:rPr>
+        <w:t>: 8080.</w:t>
+      </w:r>
+    </w:p>
+    <w:p>
+      <w:pPr>
+        <w:pStyle w:val="Paragraphedeliste"/>
+        <w:numPr>
+          <w:ilvl w:val="0"/>
+          <w:numId w:val="31"/>
+        </w:numPr>
+        <w:jc w:val="both"/>
+        <w:rPr>
+          <w:lang w:val="en-US"/>
+        </w:rPr>
+      </w:pPr>
+      <w:r>
+        <w:rPr>
+          <w:lang w:val="en-US"/>
+        </w:rPr>
+        <w:t>By default, the CXF exposes all the services at the URL called /services.</w:t>
+      </w:r>
+    </w:p>
+    <w:p>
+      <w:pPr>
+        <w:pStyle w:val="Paragraphedeliste"/>
+        <w:numPr>
+          <w:ilvl w:val="0"/>
+          <w:numId w:val="31"/>
+        </w:numPr>
+        <w:jc w:val="both"/>
+        <w:rPr>
+          <w:lang w:val="en-US"/>
+        </w:rPr>
+      </w:pPr>
+      <w:r>
+        <w:rPr>
+          <w:lang w:val="en-US"/>
+        </w:rPr>
+        <w:t xml:space="preserve">If we access that, CXF generates a beautiful page on the fly that displays all the services available (In our </w:t>
+      </w:r>
+      <w:r>
+        <w:rPr>
+          <w:lang w:val="en-US"/>
+        </w:rPr>
+        <w:t>case,</w:t>
+      </w:r>
+      <w:r>
+        <w:rPr>
+          <w:lang w:val="en-US"/>
+        </w:rPr>
+        <w:t xml:space="preserve"> </w:t>
+      </w:r>
+      <w:r>
+        <w:rPr>
+          <w:lang w:val="en-US"/>
+        </w:rPr>
+        <w:t>it is</w:t>
+      </w:r>
+      <w:r>
+        <w:rPr>
+          <w:lang w:val="en-US"/>
+        </w:rPr>
+        <w:t xml:space="preserve"> the HelloWorldWebService and it has a method called sayHelloWorld).</w:t>
+      </w:r>
+    </w:p>
+    <w:p>
+      <w:pPr>
+        <w:pStyle w:val="Paragraphedeliste"/>
+        <w:numPr>
+          <w:ilvl w:val="0"/>
+          <w:numId w:val="31"/>
+        </w:numPr>
+        <w:jc w:val="both"/>
+        <w:rPr>
+          <w:lang w:val="en-US"/>
+        </w:rPr>
+      </w:pPr>
+      <w:r>
+        <w:rPr>
+          <w:lang w:val="en-US"/>
+        </w:rPr>
+        <w:t>To access the WSDL file of that web service, you can click on the link</w:t>
+      </w:r>
+      <w:r>
+        <w:rPr>
+          <w:lang w:val="en-US"/>
+        </w:rPr>
+        <w:t xml:space="preserve"> (we will able to download the entire </w:t>
+      </w:r>
+      <w:r>
+        <w:rPr>
+          <w:b/>
+          <w:bCs/>
+          <w:lang w:val="en-US"/>
+        </w:rPr>
+        <w:t>WSDL</w:t>
+      </w:r>
+      <w:r>
+        <w:rPr>
+          <w:b/>
+          <w:bCs/>
+          <w:lang w:val="en-US"/>
+        </w:rPr>
+        <w:t xml:space="preserve"> </w:t>
+      </w:r>
+      <w:r>
+        <w:rPr>
+          <w:lang w:val="en-US"/>
+        </w:rPr>
+        <w:t>file</w:t>
+      </w:r>
+      <w:r>
+        <w:rPr>
+          <w:lang w:val="en-US"/>
+        </w:rPr>
+        <w:t>)</w:t>
+      </w:r>
+      <w:r>
+        <w:rPr>
+          <w:lang w:val="en-US"/>
+        </w:rPr>
+        <w:t>.</w:t>
+      </w:r>
+    </w:p>
+    <w:p>
+      <w:pPr>
+        <w:pStyle w:val="Paragraphedeliste"/>
+        <w:numPr>
+          <w:ilvl w:val="0"/>
+          <w:numId w:val="31"/>
+        </w:numPr>
+        <w:jc w:val="both"/>
+        <w:rPr>
+          <w:lang w:val="en-US"/>
+        </w:rPr>
+      </w:pPr>
+      <w:r>
+        <w:rPr>
+          <w:lang w:val="en-US"/>
+        </w:rPr>
+        <w:t xml:space="preserve">We can grab this </w:t>
+      </w:r>
+      <w:r>
+        <w:rPr>
+          <w:b/>
+          <w:bCs/>
+          <w:lang w:val="en-US"/>
+        </w:rPr>
+        <w:t>WSDL</w:t>
+      </w:r>
+      <w:r>
+        <w:rPr>
+          <w:lang w:val="en-US"/>
+        </w:rPr>
+        <w:t xml:space="preserve"> link and go to any tool like </w:t>
+      </w:r>
+      <w:r>
+        <w:rPr>
+          <w:b/>
+          <w:bCs/>
+          <w:lang w:val="en-US"/>
+        </w:rPr>
+        <w:t>soapUI</w:t>
+      </w:r>
+      <w:r>
+        <w:rPr>
+          <w:b/>
+          <w:bCs/>
+          <w:lang w:val="en-US"/>
+        </w:rPr>
+        <w:t xml:space="preserve"> </w:t>
+      </w:r>
+      <w:r>
+        <w:rPr>
+          <w:lang w:val="en-US"/>
+        </w:rPr>
+        <w:t>and we will be able to run the test.</w:t>
+      </w:r>
+    </w:p>
+    <w:p>
+      <w:pPr>
+        <w:pStyle w:val="Paragraphedeliste"/>
+        <w:numPr>
+          <w:ilvl w:val="0"/>
+          <w:numId w:val="31"/>
+        </w:numPr>
+        <w:jc w:val="both"/>
+        <w:rPr>
+          <w:lang w:val="en-US"/>
+        </w:rPr>
+      </w:pPr>
+      <w:r>
+        <w:rPr>
+          <w:lang w:val="en-US"/>
+        </w:rPr>
+        <w:t xml:space="preserve">We did not define any web application context (you do not see your project name here). The </w:t>
+      </w:r>
+      <w:r>
+        <w:rPr>
+          <w:b/>
+          <w:bCs/>
+          <w:lang w:val="en-US"/>
+        </w:rPr>
+        <w:t>HelloWorldWebService</w:t>
+      </w:r>
+      <w:r>
+        <w:rPr>
+          <w:lang w:val="en-US"/>
+        </w:rPr>
+        <w:t xml:space="preserve"> is not being used in the </w:t>
+      </w:r>
+      <w:r>
+        <w:rPr>
+          <w:b/>
+          <w:bCs/>
+          <w:lang w:val="en-US"/>
+        </w:rPr>
+        <w:t>URL</w:t>
+      </w:r>
+      <w:r>
+        <w:rPr>
+          <w:lang w:val="en-US"/>
+        </w:rPr>
+        <w:t>.</w:t>
+      </w:r>
+    </w:p>
+    <w:p>
+      <w:pPr>
+        <w:pStyle w:val="Paragraphedeliste"/>
+        <w:numPr>
+          <w:ilvl w:val="0"/>
+          <w:numId w:val="31"/>
+        </w:numPr>
+        <w:jc w:val="both"/>
+        <w:rPr>
+          <w:lang w:val="en-US"/>
+        </w:rPr>
+      </w:pPr>
+      <w:r>
+        <w:rPr>
+          <w:lang w:val="en-US"/>
+        </w:rPr>
+        <w:t>We can define the last step as a spring boot property.</w:t>
+      </w:r>
+    </w:p>
+    <w:p>
+      <w:pPr>
+        <w:pStyle w:val="Paragraphedeliste"/>
+        <w:numPr>
+          <w:ilvl w:val="0"/>
+          <w:numId w:val="31"/>
+        </w:numPr>
+        <w:jc w:val="both"/>
+        <w:rPr>
+          <w:lang w:val="en-US"/>
+        </w:rPr>
+      </w:pPr>
+      <w:r>
+        <w:rPr>
+          <w:lang w:val="en-US"/>
+        </w:rPr>
+        <w:t xml:space="preserve">We can also tell CXF that we </w:t>
+      </w:r>
+      <w:r>
+        <w:rPr>
+          <w:lang w:val="en-US"/>
+        </w:rPr>
+        <w:t>do not</w:t>
+      </w:r>
+      <w:r>
+        <w:rPr>
+          <w:lang w:val="en-US"/>
+        </w:rPr>
+        <w:t xml:space="preserve"> need this service.</w:t>
+      </w:r>
+    </w:p>
+    <w:p>
+      <w:pPr>
         <w:pStyle w:val="Titre1"/>
         <w:jc w:val="both"/>
       </w:pPr>
+      <w:bookmarkStart w:id="17" w:name="_Toc94618039"/>
       <w:r>
         <w:t>Change the web application context</w:t>
       </w:r>
+      <w:bookmarkEnd w:id="17"/>
     </w:p>
     <w:p>
       <w:pPr>
+        <w:jc w:val="both"/>
+        <w:rPr>
+          <w:lang w:val="en-US"/>
+        </w:rPr>
+      </w:pPr>
+      <w:r>
+        <w:rPr>
+          <w:lang w:val="en-US"/>
+        </w:rPr>
+        <w:t xml:space="preserve">We have seen that </w:t>
+      </w:r>
+      <w:r>
+        <w:rPr>
+          <w:b/>
+          <w:bCs/>
+          <w:lang w:val="en-US"/>
+        </w:rPr>
+        <w:t>spring</w:t>
+      </w:r>
+      <w:r>
+        <w:rPr>
+          <w:lang w:val="en-US"/>
+        </w:rPr>
+        <w:t xml:space="preserve"> </w:t>
+      </w:r>
+      <w:r>
+        <w:rPr>
+          <w:b/>
+          <w:bCs/>
+          <w:lang w:val="en-US"/>
+        </w:rPr>
+        <w:t>boot</w:t>
+      </w:r>
+      <w:r>
+        <w:rPr>
+          <w:lang w:val="en-US"/>
+        </w:rPr>
+        <w:t xml:space="preserve"> by default will not use the application name as the </w:t>
+      </w:r>
+      <w:r>
+        <w:rPr>
+          <w:b/>
+          <w:bCs/>
+          <w:lang w:val="en-US"/>
+        </w:rPr>
+        <w:t>context</w:t>
+      </w:r>
+      <w:r>
+        <w:rPr>
+          <w:lang w:val="en-US"/>
+        </w:rPr>
+        <w:t>. By default, Apache CXF uses a relative URI called /services. Therefore, in the lecture we will see how to configure a web application context or name and how to get rid of this /services if want to.</w:t>
+      </w:r>
+      <w:r>
+        <w:rPr>
+          <w:lang w:val="en-US"/>
+        </w:rPr>
+        <w:t xml:space="preserve"> </w:t>
+      </w:r>
+    </w:p>
+    <w:p>
+      <w:pPr>
+        <w:jc w:val="both"/>
+        <w:rPr>
+          <w:lang w:val="en-US"/>
+        </w:rPr>
+      </w:pPr>
+      <w:r>
+        <w:rPr>
+          <w:lang w:val="en-US"/>
+        </w:rPr>
+        <w:t xml:space="preserve">Inside the file called </w:t>
+      </w:r>
+      <w:r>
+        <w:rPr>
+          <w:b/>
+          <w:bCs/>
+          <w:lang w:val="en-US"/>
+        </w:rPr>
+        <w:t>application.properties,</w:t>
+      </w:r>
+      <w:r>
+        <w:rPr>
+          <w:b/>
+          <w:bCs/>
+          <w:lang w:val="en-US"/>
+        </w:rPr>
+        <w:t xml:space="preserve"> (</w:t>
+      </w:r>
+      <w:r>
+        <w:rPr>
+          <w:lang w:val="en-US"/>
+        </w:rPr>
+        <w:t>you will find it under src/main/resources</w:t>
+      </w:r>
+      <w:r>
+        <w:rPr>
+          <w:b/>
+          <w:bCs/>
+          <w:lang w:val="en-US"/>
+        </w:rPr>
+        <w:t xml:space="preserve">) </w:t>
+      </w:r>
+      <w:r>
+        <w:rPr>
+          <w:lang w:val="en-US"/>
+        </w:rPr>
+        <w:t xml:space="preserve">which is the </w:t>
+      </w:r>
+      <w:r>
+        <w:rPr>
+          <w:b/>
+          <w:bCs/>
+          <w:lang w:val="en-US"/>
+        </w:rPr>
+        <w:t>spring</w:t>
+      </w:r>
+      <w:r>
+        <w:rPr>
+          <w:b/>
+          <w:bCs/>
+          <w:lang w:val="en-US"/>
+        </w:rPr>
+        <w:t xml:space="preserve"> boot</w:t>
+      </w:r>
+      <w:r>
+        <w:rPr>
+          <w:lang w:val="en-US"/>
+        </w:rPr>
+        <w:t xml:space="preserve"> properties file:</w:t>
+      </w:r>
+    </w:p>
+    <w:tbl>
+      <w:tblPr>
+        <w:tblStyle w:val="Grilledutableau"/>
+        <w:tblW w:w="0" w:type="auto"/>
+        <w:tblCellMar>
+          <w:top w:w="57" w:type="dxa"/>
+          <w:left w:w="57" w:type="dxa"/>
+          <w:bottom w:w="57" w:type="dxa"/>
+          <w:right w:w="57" w:type="dxa"/>
+        </w:tblCellMar>
+        <w:tblLook w:val="04A0" w:firstRow="1" w:lastRow="0" w:firstColumn="1" w:lastColumn="0" w:noHBand="0" w:noVBand="1"/>
+      </w:tblPr>
+      <w:tblGrid>
+        <w:gridCol w:w="2830"/>
+        <w:gridCol w:w="7960"/>
+      </w:tblGrid>
+      <w:tr>
+        <w:tc>
+          <w:tcPr>
+            <w:tcW w:w="2830" w:type="dxa"/>
+          </w:tcPr>
+          <w:p>
+            <w:pPr>
+              <w:jc w:val="both"/>
+              <w:rPr>
+                <w:b/>
+                <w:bCs/>
+                <w:lang w:val="en-US"/>
+              </w:rPr>
+            </w:pPr>
+            <w:r>
+              <w:rPr>
+                <w:b/>
+                <w:bCs/>
+                <w:lang w:val="en-US"/>
+              </w:rPr>
+              <w:t>Properties</w:t>
+            </w:r>
+          </w:p>
+        </w:tc>
+        <w:tc>
+          <w:tcPr>
+            <w:tcW w:w="7960" w:type="dxa"/>
+          </w:tcPr>
+          <w:p>
+            <w:pPr>
+              <w:pStyle w:val="Paragraphedeliste"/>
+              <w:ind w:left="0"/>
+              <w:jc w:val="both"/>
+              <w:rPr>
+                <w:b/>
+                <w:bCs/>
+                <w:lang w:val="en-US"/>
+              </w:rPr>
+            </w:pPr>
+            <w:r>
+              <w:rPr>
+                <w:b/>
+                <w:bCs/>
+                <w:lang w:val="en-US"/>
+              </w:rPr>
+              <w:t>D</w:t>
+            </w:r>
+            <w:r>
+              <w:rPr>
+                <w:b/>
+                <w:bCs/>
+                <w:lang w:val="en-US"/>
+              </w:rPr>
+              <w:t>escription</w:t>
+            </w:r>
+          </w:p>
+        </w:tc>
+      </w:tr>
+      <w:tr>
+        <w:tc>
+          <w:tcPr>
+            <w:tcW w:w="2830" w:type="dxa"/>
+            <w:vAlign w:val="center"/>
+          </w:tcPr>
+          <w:p>
+            <w:pPr>
+              <w:jc w:val="both"/>
+              <w:rPr>
+                <w:lang w:val="en-US"/>
+              </w:rPr>
+            </w:pPr>
+            <w:r>
+              <w:rPr>
+                <w:b/>
+                <w:bCs/>
+                <w:lang w:val="en-US"/>
+              </w:rPr>
+              <w:t>server.servlet.context-path</w:t>
+            </w:r>
+          </w:p>
+        </w:tc>
+        <w:tc>
+          <w:tcPr>
+            <w:tcW w:w="7960" w:type="dxa"/>
+          </w:tcPr>
+          <w:p>
+            <w:pPr>
+              <w:pStyle w:val="Paragraphedeliste"/>
+              <w:ind w:left="0"/>
+              <w:jc w:val="both"/>
+              <w:rPr>
+                <w:lang w:val="en-US"/>
+              </w:rPr>
+            </w:pPr>
+            <w:r>
+              <w:rPr>
+                <w:lang w:val="en-US"/>
+              </w:rPr>
+              <w:t>To</w:t>
+            </w:r>
+            <w:r>
+              <w:rPr>
+                <w:lang w:val="en-US"/>
+              </w:rPr>
+              <w:t xml:space="preserve"> define a new path for your web application (in our case it is </w:t>
+            </w:r>
+            <w:r>
+              <w:rPr>
+                <w:b/>
+                <w:bCs/>
+                <w:lang w:val="en-US"/>
+              </w:rPr>
+              <w:t>hellowebservice</w:t>
+            </w:r>
+            <w:r>
+              <w:rPr>
+                <w:lang w:val="en-US"/>
+              </w:rPr>
+              <w:t>).</w:t>
+            </w:r>
+          </w:p>
+        </w:tc>
+      </w:tr>
+      <w:tr>
+        <w:tc>
+          <w:tcPr>
+            <w:tcW w:w="2830" w:type="dxa"/>
+            <w:vAlign w:val="center"/>
+          </w:tcPr>
+          <w:p>
+            <w:pPr>
+              <w:jc w:val="both"/>
+              <w:rPr>
+                <w:lang w:val="en-US"/>
+              </w:rPr>
+            </w:pPr>
+            <w:r>
+              <w:rPr>
+                <w:b/>
+                <w:bCs/>
+                <w:lang w:val="en-US"/>
+              </w:rPr>
+              <w:t>cxf.path</w:t>
+            </w:r>
+          </w:p>
+        </w:tc>
+        <w:tc>
+          <w:tcPr>
+            <w:tcW w:w="7960" w:type="dxa"/>
+          </w:tcPr>
+          <w:p>
+            <w:pPr>
+              <w:pStyle w:val="Paragraphedeliste"/>
+              <w:ind w:left="0"/>
+              <w:jc w:val="both"/>
+              <w:rPr>
+                <w:lang w:val="en-US"/>
+              </w:rPr>
+            </w:pPr>
+            <w:r>
+              <w:rPr>
+                <w:lang w:val="en-US"/>
+              </w:rPr>
+              <w:t xml:space="preserve">Tells the Apache CXF at runtime that to do not use </w:t>
+            </w:r>
+            <w:r>
+              <w:rPr>
+                <w:b/>
+                <w:bCs/>
+                <w:lang w:val="en-US"/>
+              </w:rPr>
+              <w:t>/services</w:t>
+            </w:r>
+            <w:r>
+              <w:rPr>
+                <w:lang w:val="en-US"/>
+              </w:rPr>
+              <w:t xml:space="preserve"> by exposing all my endpoints at the root level itself. </w:t>
+            </w:r>
+          </w:p>
+        </w:tc>
+      </w:tr>
+      <w:tr>
+        <w:tc>
+          <w:tcPr>
+            <w:tcW w:w="10790" w:type="dxa"/>
+            <w:gridSpan w:val="2"/>
+            <w:vAlign w:val="center"/>
+          </w:tcPr>
+          <w:p>
+            <w:pPr>
+              <w:pStyle w:val="Paragraphedeliste"/>
+              <w:ind w:left="0"/>
+              <w:jc w:val="both"/>
+              <w:rPr>
+                <w:b/>
+                <w:bCs/>
+                <w:lang w:val="en-US"/>
+              </w:rPr>
+            </w:pPr>
+            <w:r>
+              <w:rPr>
+                <w:b/>
+                <w:bCs/>
+                <w:lang w:val="en-US"/>
+              </w:rPr>
+              <w:t>Note</w:t>
+            </w:r>
+          </w:p>
+        </w:tc>
+      </w:tr>
+      <w:tr>
+        <w:trPr>
+          <w:trHeight w:val="20"/>
+        </w:trPr>
+        <w:tc>
+          <w:tcPr>
+            <w:tcW w:w="10790" w:type="dxa"/>
+            <w:gridSpan w:val="2"/>
+            <w:vAlign w:val="center"/>
+          </w:tcPr>
+          <w:p>
+            <w:pPr>
+              <w:pStyle w:val="Paragraphedeliste"/>
+              <w:ind w:left="0"/>
+              <w:jc w:val="both"/>
+              <w:rPr>
+                <w:lang w:val="en-US"/>
+              </w:rPr>
+            </w:pPr>
+            <w:r>
+              <w:rPr>
+                <w:lang w:val="en-US"/>
+              </w:rPr>
+              <w:t xml:space="preserve">We need to restart the application after each modification on the </w:t>
+            </w:r>
+            <w:r>
+              <w:rPr>
+                <w:b/>
+                <w:bCs/>
+                <w:lang w:val="en-US"/>
+              </w:rPr>
+              <w:t>application.properties</w:t>
+            </w:r>
+            <w:r>
+              <w:rPr>
+                <w:lang w:val="en-US"/>
+              </w:rPr>
+              <w:t xml:space="preserve"> file.</w:t>
+            </w:r>
+          </w:p>
+        </w:tc>
+      </w:tr>
+    </w:tbl>
+    <w:p>
+      <w:pPr>
+        <w:spacing w:after="0"/>
+        <w:jc w:val="both"/>
+        <w:rPr>
+          <w:lang w:val="en-US"/>
+        </w:rPr>
+      </w:pPr>
+    </w:p>
+    <w:p>
+      <w:pPr>
         <w:pStyle w:val="Titre1"/>
         <w:jc w:val="both"/>
       </w:pPr>
+      <w:bookmarkStart w:id="18" w:name="_Toc94618040"/>
       <w:r>
         <w:t>Test using SoapUI</w:t>
       </w:r>
+      <w:bookmarkEnd w:id="18"/>
     </w:p>
     <w:p>
       <w:pPr>
+        <w:jc w:val="both"/>
+        <w:rPr>
+          <w:lang w:val="en-US"/>
+        </w:rPr>
+      </w:pPr>
+      <w:r>
+        <w:rPr>
+          <w:lang w:val="en-US"/>
+        </w:rPr>
+        <w:t>One last step is to test our SOAP web service.</w:t>
+      </w:r>
+      <w:r>
+        <w:rPr>
+          <w:lang w:val="en-US"/>
+        </w:rPr>
+        <w:t xml:space="preserve"> To handle the test:</w:t>
+      </w:r>
+    </w:p>
+    <w:p>
+      <w:pPr>
+        <w:pStyle w:val="Paragraphedeliste"/>
+        <w:numPr>
+          <w:ilvl w:val="0"/>
+          <w:numId w:val="33"/>
+        </w:numPr>
+        <w:jc w:val="both"/>
+        <w:rPr>
+          <w:lang w:val="en-US"/>
+        </w:rPr>
+      </w:pPr>
+      <w:r>
+        <w:rPr>
+          <w:lang w:val="en-US"/>
+        </w:rPr>
+        <w:t>We need to grab the WSDL file by copying it from browser</w:t>
+      </w:r>
+      <w:r>
+        <w:rPr>
+          <w:lang w:val="en-US"/>
+        </w:rPr>
+        <w:t>.</w:t>
+      </w:r>
+    </w:p>
+    <w:p>
+      <w:pPr>
+        <w:pStyle w:val="Paragraphedeliste"/>
+        <w:numPr>
+          <w:ilvl w:val="0"/>
+          <w:numId w:val="33"/>
+        </w:numPr>
+        <w:jc w:val="both"/>
+        <w:rPr>
+          <w:lang w:val="en-US"/>
+        </w:rPr>
+      </w:pPr>
+      <w:r>
+        <w:rPr>
+          <w:lang w:val="en-US"/>
+        </w:rPr>
+        <w:t>We run soapUI tool (</w:t>
+      </w:r>
+      <w:r>
+        <w:rPr>
+          <w:b/>
+          <w:bCs/>
+          <w:lang w:val="en-US"/>
+        </w:rPr>
+        <w:t>SOAP</w:t>
+      </w:r>
+      <w:r>
+        <w:rPr>
+          <w:lang w:val="en-US"/>
+        </w:rPr>
+        <w:t xml:space="preserve"> </w:t>
+      </w:r>
+      <w:r>
+        <w:rPr>
+          <w:b/>
+          <w:bCs/>
+          <w:lang w:val="en-US"/>
+        </w:rPr>
+        <w:t>web services</w:t>
+      </w:r>
+      <w:r>
+        <w:rPr>
+          <w:lang w:val="en-US"/>
+        </w:rPr>
+        <w:t xml:space="preserve"> testing tool).</w:t>
+      </w:r>
+    </w:p>
+    <w:p>
+      <w:pPr>
+        <w:pStyle w:val="Paragraphedeliste"/>
+        <w:numPr>
+          <w:ilvl w:val="0"/>
+          <w:numId w:val="33"/>
+        </w:numPr>
+        <w:jc w:val="both"/>
+        <w:rPr>
+          <w:lang w:val="en-US"/>
+        </w:rPr>
+      </w:pPr>
+      <w:r>
+        <w:rPr>
+          <w:lang w:val="en-US"/>
+        </w:rPr>
+        <w:t xml:space="preserve">We create a new </w:t>
+      </w:r>
+      <w:r>
+        <w:rPr>
+          <w:b/>
+          <w:bCs/>
+          <w:lang w:val="en-US"/>
+        </w:rPr>
+        <w:t>SOAP</w:t>
+      </w:r>
+      <w:r>
+        <w:rPr>
+          <w:lang w:val="en-US"/>
+        </w:rPr>
+        <w:t xml:space="preserve"> project by pasting the </w:t>
+      </w:r>
+      <w:r>
+        <w:rPr>
+          <w:b/>
+          <w:bCs/>
+          <w:lang w:val="en-US"/>
+        </w:rPr>
+        <w:t>WSDL</w:t>
+      </w:r>
+      <w:r>
+        <w:rPr>
+          <w:lang w:val="en-US"/>
+        </w:rPr>
+        <w:t xml:space="preserve"> </w:t>
+      </w:r>
+      <w:r>
+        <w:rPr>
+          <w:b/>
+          <w:bCs/>
+          <w:lang w:val="en-US"/>
+        </w:rPr>
+        <w:t>URL</w:t>
+      </w:r>
+      <w:r>
+        <w:rPr>
+          <w:lang w:val="en-US"/>
+        </w:rPr>
+        <w:t xml:space="preserve"> inside the initial </w:t>
+      </w:r>
+      <w:r>
+        <w:rPr>
+          <w:b/>
+          <w:bCs/>
+          <w:lang w:val="en-US"/>
+        </w:rPr>
+        <w:t>WSDL</w:t>
+      </w:r>
+      <w:r>
+        <w:rPr>
+          <w:lang w:val="en-US"/>
+        </w:rPr>
+        <w:t xml:space="preserve"> field.</w:t>
+      </w:r>
+    </w:p>
+    <w:p>
+      <w:pPr>
+        <w:pStyle w:val="Paragraphedeliste"/>
+        <w:numPr>
+          <w:ilvl w:val="0"/>
+          <w:numId w:val="33"/>
+        </w:numPr>
+        <w:jc w:val="both"/>
+        <w:rPr>
+          <w:lang w:val="en-US"/>
+        </w:rPr>
+      </w:pPr>
+      <w:r>
+        <w:rPr>
+          <w:lang w:val="en-US"/>
+        </w:rPr>
+        <w:t xml:space="preserve">Automatically the project name will be picked up (change it to </w:t>
+      </w:r>
+      <w:r>
+        <w:rPr>
+          <w:b/>
+          <w:bCs/>
+          <w:lang w:val="en-US"/>
+        </w:rPr>
+        <w:t>helloWorld</w:t>
+      </w:r>
+      <w:r>
+        <w:rPr>
+          <w:b/>
+          <w:bCs/>
+          <w:lang w:val="en-US"/>
+        </w:rPr>
+        <w:t>WebService</w:t>
+      </w:r>
+      <w:r>
+        <w:rPr>
+          <w:lang w:val="en-US"/>
+        </w:rPr>
+        <w:t>).</w:t>
+      </w:r>
+    </w:p>
+    <w:tbl>
+      <w:tblPr>
+        <w:tblStyle w:val="Grilledutableau"/>
+        <w:tblW w:w="0" w:type="auto"/>
+        <w:tblCellMar>
+          <w:top w:w="57" w:type="dxa"/>
+          <w:left w:w="57" w:type="dxa"/>
+          <w:bottom w:w="57" w:type="dxa"/>
+          <w:right w:w="57" w:type="dxa"/>
+        </w:tblCellMar>
+        <w:tblLook w:val="04A0" w:firstRow="1" w:lastRow="0" w:firstColumn="1" w:lastColumn="0" w:noHBand="0" w:noVBand="1"/>
+      </w:tblPr>
+      <w:tblGrid>
+        <w:gridCol w:w="1838"/>
+        <w:gridCol w:w="8952"/>
+      </w:tblGrid>
+      <w:tr>
+        <w:tc>
+          <w:tcPr>
+            <w:tcW w:w="1838" w:type="dxa"/>
+          </w:tcPr>
+          <w:p>
+            <w:pPr>
+              <w:pStyle w:val="Paragraphedeliste"/>
+              <w:ind w:left="0"/>
+              <w:jc w:val="center"/>
+              <w:rPr>
+                <w:b/>
+                <w:bCs/>
+                <w:lang w:val="en-US"/>
+              </w:rPr>
+            </w:pPr>
+            <w:r>
+              <w:rPr>
+                <w:b/>
+                <w:bCs/>
+                <w:lang w:val="en-US"/>
+              </w:rPr>
+              <w:t>Checkbox</w:t>
+            </w:r>
+          </w:p>
+        </w:tc>
+        <w:tc>
+          <w:tcPr>
+            <w:tcW w:w="8952" w:type="dxa"/>
+          </w:tcPr>
+          <w:p>
+            <w:pPr>
+              <w:pStyle w:val="Paragraphedeliste"/>
+              <w:tabs>
+                <w:tab w:val="left" w:pos="1336"/>
+              </w:tabs>
+              <w:ind w:left="0"/>
+              <w:jc w:val="center"/>
+              <w:rPr>
+                <w:b/>
+                <w:bCs/>
+                <w:lang w:val="en-US"/>
+              </w:rPr>
+            </w:pPr>
+            <w:r>
+              <w:rPr>
+                <w:b/>
+                <w:bCs/>
+                <w:lang w:val="en-US"/>
+              </w:rPr>
+              <w:t>D</w:t>
+            </w:r>
+            <w:r>
+              <w:rPr>
+                <w:b/>
+                <w:bCs/>
+                <w:lang w:val="en-US"/>
+              </w:rPr>
+              <w:t>escription</w:t>
+            </w:r>
+          </w:p>
+        </w:tc>
+      </w:tr>
+      <w:tr>
+        <w:tc>
+          <w:tcPr>
+            <w:tcW w:w="1838" w:type="dxa"/>
+          </w:tcPr>
+          <w:p>
+            <w:pPr>
+              <w:pStyle w:val="Paragraphedeliste"/>
+              <w:ind w:left="0"/>
+              <w:jc w:val="both"/>
+              <w:rPr>
+                <w:b/>
+                <w:bCs/>
+                <w:lang w:val="en-US"/>
+              </w:rPr>
+            </w:pPr>
+            <w:r>
+              <w:rPr>
+                <w:b/>
+                <w:bCs/>
+                <w:lang w:val="en-US"/>
+              </w:rPr>
+              <w:t>Create Requests</w:t>
+            </w:r>
+          </w:p>
+        </w:tc>
+        <w:tc>
+          <w:tcPr>
+            <w:tcW w:w="8952" w:type="dxa"/>
+          </w:tcPr>
+          <w:p>
+            <w:pPr>
+              <w:pStyle w:val="Paragraphedeliste"/>
+              <w:ind w:left="0"/>
+              <w:jc w:val="both"/>
+              <w:rPr>
+                <w:lang w:val="en-US"/>
+              </w:rPr>
+            </w:pPr>
+            <w:r>
+              <w:rPr>
+                <w:lang w:val="en-US"/>
+              </w:rPr>
+              <w:t>Create sample request for all operations</w:t>
+            </w:r>
+          </w:p>
+        </w:tc>
+      </w:tr>
+      <w:tr>
+        <w:tc>
+          <w:tcPr>
+            <w:tcW w:w="1838" w:type="dxa"/>
+          </w:tcPr>
+          <w:p>
+            <w:pPr>
+              <w:pStyle w:val="Paragraphedeliste"/>
+              <w:ind w:left="0"/>
+              <w:jc w:val="both"/>
+              <w:rPr>
+                <w:b/>
+                <w:bCs/>
+                <w:lang w:val="en-US"/>
+              </w:rPr>
+            </w:pPr>
+            <w:r>
+              <w:rPr>
+                <w:b/>
+                <w:bCs/>
+                <w:lang w:val="en-US"/>
+              </w:rPr>
+              <w:t>Create TestSuite</w:t>
+            </w:r>
+          </w:p>
+        </w:tc>
+        <w:tc>
+          <w:tcPr>
+            <w:tcW w:w="8952" w:type="dxa"/>
+          </w:tcPr>
+          <w:p>
+            <w:pPr>
+              <w:pStyle w:val="Paragraphedeliste"/>
+              <w:ind w:left="0"/>
+              <w:jc w:val="both"/>
+              <w:rPr>
+                <w:lang w:val="en-US"/>
+              </w:rPr>
+            </w:pPr>
+            <w:r>
+              <w:rPr>
+                <w:lang w:val="en-US"/>
+              </w:rPr>
+              <w:t xml:space="preserve">Create a </w:t>
+            </w:r>
+            <w:r>
+              <w:rPr>
+                <w:b/>
+                <w:bCs/>
+                <w:lang w:val="en-US"/>
+              </w:rPr>
+              <w:t>TestSuite</w:t>
+            </w:r>
+            <w:r>
+              <w:rPr>
+                <w:lang w:val="en-US"/>
+              </w:rPr>
+              <w:t xml:space="preserve"> for the imported </w:t>
+            </w:r>
+            <w:r>
+              <w:rPr>
+                <w:b/>
+                <w:bCs/>
+                <w:lang w:val="en-US"/>
+              </w:rPr>
+              <w:t>WSDL</w:t>
+            </w:r>
+          </w:p>
+        </w:tc>
+      </w:tr>
+      <w:tr>
+        <w:tc>
+          <w:tcPr>
+            <w:tcW w:w="1838" w:type="dxa"/>
+          </w:tcPr>
+          <w:p>
+            <w:pPr>
+              <w:pStyle w:val="Paragraphedeliste"/>
+              <w:ind w:left="0"/>
+              <w:jc w:val="both"/>
+              <w:rPr>
+                <w:b/>
+                <w:bCs/>
+                <w:lang w:val="en-US"/>
+              </w:rPr>
+            </w:pPr>
+            <w:r>
+              <w:rPr>
+                <w:b/>
+                <w:bCs/>
+                <w:lang w:val="en-US"/>
+              </w:rPr>
+              <w:t>Relative Paths</w:t>
+            </w:r>
+          </w:p>
+        </w:tc>
+        <w:tc>
+          <w:tcPr>
+            <w:tcW w:w="8952" w:type="dxa"/>
+          </w:tcPr>
+          <w:p>
+            <w:pPr>
+              <w:pStyle w:val="Paragraphedeliste"/>
+              <w:ind w:left="0"/>
+              <w:jc w:val="both"/>
+              <w:rPr>
+                <w:lang w:val="en-US"/>
+              </w:rPr>
+            </w:pPr>
+            <w:r>
+              <w:rPr>
+                <w:lang w:val="en-US"/>
+              </w:rPr>
+              <w:t>Stores all file paths n project relatively to project file (requires save)</w:t>
+            </w:r>
+            <w:r>
+              <w:rPr>
+                <w:lang w:val="en-US"/>
+              </w:rPr>
+              <w:t>.</w:t>
+            </w:r>
+          </w:p>
+        </w:tc>
+      </w:tr>
+    </w:tbl>
+    <w:p>
+      <w:pPr>
+        <w:pStyle w:val="Paragraphedeliste"/>
+        <w:numPr>
+          <w:ilvl w:val="0"/>
+          <w:numId w:val="33"/>
+        </w:numPr>
+        <w:jc w:val="both"/>
+        <w:rPr>
+          <w:lang w:val="en-US"/>
+        </w:rPr>
+      </w:pPr>
+      <w:r>
+        <w:rPr>
+          <w:lang w:val="en-US"/>
+        </w:rPr>
+        <w:t>The tool generates a sample request dynamically.</w:t>
+      </w:r>
+    </w:p>
+    <w:p>
+      <w:pPr>
+        <w:pStyle w:val="Paragraphedeliste"/>
+        <w:numPr>
+          <w:ilvl w:val="0"/>
+          <w:numId w:val="33"/>
+        </w:numPr>
+        <w:jc w:val="both"/>
+        <w:rPr>
+          <w:lang w:val="en-US"/>
+        </w:rPr>
+      </w:pPr>
+      <w:r>
+        <w:rPr>
+          <w:lang w:val="en-US"/>
+        </w:rPr>
+        <w:t xml:space="preserve">To send the request make sure that the application is running to see a response back from web service </w:t>
+      </w:r>
+      <w:r>
+        <w:rPr>
+          <w:b/>
+          <w:bCs/>
+          <w:lang w:val="en-US"/>
+        </w:rPr>
+        <w:t>(“Hello World from HelloWorldWebService class”).</w:t>
+      </w:r>
+    </w:p>
+    <w:p>
+      <w:pPr>
+        <w:pStyle w:val="Paragraphedeliste"/>
+        <w:ind w:left="0"/>
+        <w:jc w:val="both"/>
+        <w:rPr>
+          <w:lang w:val="en-US"/>
+        </w:rPr>
+      </w:pPr>
+      <w:r>
+        <w:rPr>
+          <w:lang w:val="en-US"/>
+        </w:rPr>
+        <w:t>The general steps to handle the request are:</w:t>
+      </w:r>
+    </w:p>
+    <w:p>
+      <w:pPr>
+        <w:pStyle w:val="Paragraphedeliste"/>
+        <w:numPr>
+          <w:ilvl w:val="0"/>
+          <w:numId w:val="34"/>
+        </w:numPr>
+        <w:jc w:val="both"/>
+        <w:rPr>
+          <w:lang w:val="en-US"/>
+        </w:rPr>
+      </w:pPr>
+      <w:r>
+        <w:rPr>
+          <w:lang w:val="en-US"/>
+        </w:rPr>
+        <w:t xml:space="preserve">The message goes in by using the </w:t>
+      </w:r>
+      <w:r>
+        <w:rPr>
+          <w:b/>
+          <w:bCs/>
+          <w:lang w:val="en-US"/>
+        </w:rPr>
+        <w:t>HTTP</w:t>
+      </w:r>
+      <w:r>
+        <w:rPr>
+          <w:lang w:val="en-US"/>
+        </w:rPr>
+        <w:t xml:space="preserve"> </w:t>
+      </w:r>
+      <w:r>
+        <w:rPr>
+          <w:b/>
+          <w:bCs/>
+          <w:lang w:val="en-US"/>
+        </w:rPr>
+        <w:t>POST</w:t>
+      </w:r>
+      <w:r>
+        <w:rPr>
+          <w:lang w:val="en-US"/>
+        </w:rPr>
+        <w:t xml:space="preserve"> </w:t>
+      </w:r>
+      <w:r>
+        <w:rPr>
+          <w:lang w:val="en-US"/>
+        </w:rPr>
+        <w:t>request.</w:t>
+      </w:r>
+    </w:p>
+    <w:p>
+      <w:pPr>
+        <w:pStyle w:val="Paragraphedeliste"/>
+        <w:numPr>
+          <w:ilvl w:val="0"/>
+          <w:numId w:val="34"/>
+        </w:numPr>
+        <w:jc w:val="both"/>
+        <w:rPr>
+          <w:lang w:val="en-US"/>
+        </w:rPr>
+      </w:pPr>
+      <w:r>
+        <w:rPr>
+          <w:lang w:val="en-US"/>
+        </w:rPr>
+        <w:t>On the server side, Apache CXF will grab this request and convert it into a Java Object</w:t>
+      </w:r>
+    </w:p>
+    <w:p>
+      <w:pPr>
+        <w:pStyle w:val="Paragraphedeliste"/>
+        <w:numPr>
+          <w:ilvl w:val="0"/>
+          <w:numId w:val="34"/>
+        </w:numPr>
+        <w:jc w:val="both"/>
+        <w:rPr>
+          <w:lang w:val="en-US"/>
+        </w:rPr>
+      </w:pPr>
+      <w:r>
+        <w:rPr>
+          <w:lang w:val="en-US"/>
+        </w:rPr>
+        <w:t xml:space="preserve">Apache CXF from the request message will know that it should invoke </w:t>
+      </w:r>
+      <w:r>
+        <w:rPr>
+          <w:b/>
+          <w:bCs/>
+          <w:lang w:val="en-US"/>
+        </w:rPr>
+        <w:t>sayHelloWorld</w:t>
+      </w:r>
+      <w:r>
+        <w:rPr>
+          <w:b/>
+          <w:bCs/>
+          <w:lang w:val="en-US"/>
+        </w:rPr>
+        <w:t xml:space="preserve"> </w:t>
+      </w:r>
+      <w:r>
+        <w:rPr>
+          <w:lang w:val="en-US"/>
+        </w:rPr>
+        <w:t>method on and an endpoint.</w:t>
+      </w:r>
+    </w:p>
+    <w:p>
+      <w:pPr>
+        <w:pStyle w:val="Paragraphedeliste"/>
+        <w:numPr>
+          <w:ilvl w:val="0"/>
+          <w:numId w:val="34"/>
+        </w:numPr>
+        <w:jc w:val="both"/>
+        <w:rPr>
+          <w:lang w:val="en-US"/>
+        </w:rPr>
+      </w:pPr>
+      <w:r>
+        <w:rPr>
+          <w:lang w:val="en-US"/>
+        </w:rPr>
+        <w:t xml:space="preserve">CXF takes the </w:t>
+      </w:r>
+      <w:r>
+        <w:rPr>
+          <w:lang w:val="en-US"/>
+        </w:rPr>
+        <w:t>response, serializes it into a SOAP message,</w:t>
+      </w:r>
+      <w:r>
+        <w:rPr>
+          <w:lang w:val="en-US"/>
+        </w:rPr>
+        <w:t xml:space="preserve"> and sends it back to the client.</w:t>
+      </w:r>
+    </w:p>
+    <w:p>
+      <w:pPr>
         <w:pStyle w:val="Titre1"/>
         <w:jc w:val="both"/>
       </w:pPr>
+      <w:bookmarkStart w:id="19" w:name="_Toc94618041"/>
       <w:r>
         <w:t>Enable Logging Feature</w:t>
       </w:r>
+      <w:bookmarkEnd w:id="19"/>
     </w:p>
     <w:p>
       <w:pPr>
+        <w:pStyle w:val="Paragraphedeliste"/>
+        <w:ind w:left="0"/>
+        <w:jc w:val="both"/>
+        <w:rPr>
+          <w:lang w:val="en-US"/>
+        </w:rPr>
+      </w:pPr>
+      <w:r>
+        <w:rPr>
+          <w:b/>
+          <w:bCs/>
+          <w:lang w:val="en-US"/>
+        </w:rPr>
+        <w:t>CXF</w:t>
+      </w:r>
+      <w:r>
+        <w:rPr>
+          <w:b/>
+          <w:bCs/>
+          <w:lang w:val="en-US"/>
+        </w:rPr>
+        <w:t xml:space="preserve"> </w:t>
+      </w:r>
+      <w:r>
+        <w:rPr>
+          <w:lang w:val="en-US"/>
+        </w:rPr>
+        <w:t>provides a logging feature to log the incoming SOAP requests. We do that by:</w:t>
+      </w:r>
+    </w:p>
+    <w:p>
+      <w:pPr>
+        <w:pStyle w:val="Paragraphedeliste"/>
+        <w:numPr>
+          <w:ilvl w:val="0"/>
+          <w:numId w:val="35"/>
+        </w:numPr>
+        <w:jc w:val="both"/>
+        <w:rPr>
+          <w:lang w:val="en-US"/>
+        </w:rPr>
+      </w:pPr>
+      <w:r>
+        <w:rPr>
+          <w:lang w:val="en-US"/>
+        </w:rPr>
+        <w:t xml:space="preserve">On the </w:t>
+      </w:r>
+      <w:r>
+        <w:rPr>
+          <w:b/>
+          <w:bCs/>
+          <w:lang w:val="en-US"/>
+        </w:rPr>
+        <w:t>HelloWorldWebService</w:t>
+      </w:r>
+      <w:r>
+        <w:rPr>
+          <w:b/>
+          <w:bCs/>
+          <w:lang w:val="en-US"/>
+        </w:rPr>
+        <w:t xml:space="preserve"> </w:t>
+      </w:r>
+      <w:r>
+        <w:rPr>
+          <w:lang w:val="en-US"/>
+        </w:rPr>
+        <w:t xml:space="preserve">class we add the annotation </w:t>
+      </w:r>
+      <w:r>
+        <w:rPr>
+          <w:b/>
+          <w:bCs/>
+          <w:lang w:val="en-US"/>
+        </w:rPr>
+        <w:t>@Feature</w:t>
+      </w:r>
+      <w:r>
+        <w:rPr>
+          <w:b/>
+          <w:bCs/>
+          <w:lang w:val="en-US"/>
+        </w:rPr>
+        <w:t xml:space="preserve">s </w:t>
+      </w:r>
+      <w:r>
+        <w:rPr>
+          <w:lang w:val="en-US"/>
+        </w:rPr>
+        <w:t>provided from Apache CXF</w:t>
+      </w:r>
+    </w:p>
+    <w:p>
+      <w:pPr>
+        <w:pStyle w:val="Paragraphedeliste"/>
+        <w:numPr>
+          <w:ilvl w:val="0"/>
+          <w:numId w:val="35"/>
+        </w:numPr>
+        <w:jc w:val="both"/>
+        <w:rPr>
+          <w:lang w:val="en-US"/>
+        </w:rPr>
+      </w:pPr>
+      <w:r>
+        <w:rPr>
+          <w:lang w:val="en-US"/>
+        </w:rPr>
+        <w:t>We want to unable the logging feature by providing it as an attribute to the previous annotation.</w:t>
+      </w:r>
+    </w:p>
+    <w:p>
+      <w:pPr>
+        <w:pStyle w:val="Paragraphedeliste"/>
+        <w:numPr>
+          <w:ilvl w:val="0"/>
+          <w:numId w:val="35"/>
+        </w:numPr>
+        <w:jc w:val="both"/>
+        <w:rPr>
+          <w:lang w:val="en-US"/>
+        </w:rPr>
+      </w:pPr>
+      <w:r>
+        <w:rPr>
+          <w:lang w:val="en-US"/>
+        </w:rPr>
+        <w:t>We can find this logging feature on (“</w:t>
+      </w:r>
+      <w:r>
+        <w:rPr>
+          <w:b/>
+          <w:bCs/>
+          <w:lang w:val="en-US"/>
+        </w:rPr>
+        <w:t>org.apache.cxf.feature.LoggingFreature</w:t>
+      </w:r>
+      <w:r>
+        <w:rPr>
+          <w:lang w:val="en-US"/>
+        </w:rPr>
+        <w:t>”).</w:t>
+      </w:r>
+    </w:p>
+    <w:p>
+      <w:pPr>
+        <w:pStyle w:val="Paragraphedeliste"/>
+        <w:numPr>
+          <w:ilvl w:val="0"/>
+          <w:numId w:val="35"/>
+        </w:numPr>
+        <w:jc w:val="both"/>
+        <w:rPr>
+          <w:lang w:val="en-US"/>
+        </w:rPr>
+      </w:pPr>
+      <w:r>
+        <w:rPr>
+          <w:lang w:val="en-US"/>
+        </w:rPr>
+        <w:t>Once we do that, CXF will start logging the SOAP messages on the console.</w:t>
+      </w:r>
+    </w:p>
+    <w:p>
+      <w:pPr>
         <w:pStyle w:val="Titre1"/>
         <w:jc w:val="both"/>
       </w:pPr>
+      <w:bookmarkStart w:id="20" w:name="_Toc94618042"/>
       <w:r>
         <w:t>Using Spring Boot 2.X</w:t>
       </w:r>
+      <w:bookmarkEnd w:id="20"/>
     </w:p>
     <w:p>
       <w:pPr>
+        <w:jc w:val="both"/>
+        <w:rPr>
+          <w:lang w:val="en-US"/>
+        </w:rPr>
+      </w:pPr>
+      <w:r>
+        <w:rPr>
+          <w:b/>
+          <w:bCs/>
+          <w:lang w:val="en-US"/>
+        </w:rPr>
+        <w:t>Apache CXF</w:t>
+      </w:r>
+      <w:r>
+        <w:rPr>
+          <w:lang w:val="en-US"/>
+        </w:rPr>
+        <w:t xml:space="preserve"> web services project (apache.cxf.3.2.4) supports for the </w:t>
+      </w:r>
+      <w:r>
+        <w:rPr>
+          <w:b/>
+          <w:bCs/>
+          <w:lang w:val="en-US"/>
+        </w:rPr>
+        <w:t>Spring boot</w:t>
+      </w:r>
+      <w:r>
+        <w:rPr>
+          <w:lang w:val="en-US"/>
+        </w:rPr>
+        <w:t xml:space="preserve"> 2.x is included.</w:t>
+      </w:r>
+      <w:r>
+        <w:rPr>
+          <w:lang w:val="en-US"/>
+        </w:rPr>
+        <w:t xml:space="preserve"> So: </w:t>
+      </w:r>
+    </w:p>
+    <w:p>
+      <w:pPr>
+        <w:pStyle w:val="Paragraphedeliste"/>
+        <w:numPr>
+          <w:ilvl w:val="0"/>
+          <w:numId w:val="36"/>
+        </w:numPr>
+        <w:jc w:val="both"/>
+        <w:rPr>
+          <w:lang w:val="en-US"/>
+        </w:rPr>
+      </w:pPr>
+      <w:r>
+        <w:rPr>
+          <w:lang w:val="en-US"/>
+        </w:rPr>
+        <w:t xml:space="preserve">We need to use latest version of </w:t>
+      </w:r>
+      <w:r>
+        <w:rPr>
+          <w:b/>
+          <w:bCs/>
+          <w:lang w:val="en-US"/>
+        </w:rPr>
+        <w:t>spring</w:t>
+      </w:r>
+      <w:r>
+        <w:rPr>
+          <w:b/>
+          <w:bCs/>
+          <w:lang w:val="en-US"/>
+        </w:rPr>
+        <w:t xml:space="preserve"> boot</w:t>
+      </w:r>
+      <w:r>
+        <w:rPr>
+          <w:b/>
+          <w:bCs/>
+          <w:lang w:val="en-US"/>
+        </w:rPr>
+        <w:t xml:space="preserve"> 2.x</w:t>
+      </w:r>
+      <w:r>
+        <w:rPr>
+          <w:lang w:val="en-US"/>
+        </w:rPr>
+        <w:t>.</w:t>
+      </w:r>
+    </w:p>
+    <w:p>
+      <w:pPr>
+        <w:pStyle w:val="Paragraphedeliste"/>
+        <w:numPr>
+          <w:ilvl w:val="0"/>
+          <w:numId w:val="36"/>
+        </w:numPr>
+        <w:jc w:val="both"/>
+        <w:rPr>
+          <w:lang w:val="en-US"/>
+        </w:rPr>
+      </w:pPr>
+      <w:r>
+        <w:rPr>
+          <w:lang w:val="en-US"/>
+        </w:rPr>
+        <w:t xml:space="preserve">We need to use an </w:t>
+      </w:r>
+      <w:r>
+        <w:rPr>
+          <w:b/>
+          <w:bCs/>
+          <w:lang w:val="en-US"/>
+        </w:rPr>
+        <w:t>Apache CXF</w:t>
+      </w:r>
+      <w:r>
+        <w:rPr>
+          <w:b/>
+          <w:bCs/>
+          <w:lang w:val="en-US"/>
+        </w:rPr>
+        <w:t xml:space="preserve"> 3.</w:t>
+      </w:r>
+      <w:r>
+        <w:rPr>
+          <w:b/>
+          <w:bCs/>
+          <w:lang w:val="en-US"/>
+        </w:rPr>
+        <w:t>5</w:t>
+      </w:r>
+      <w:r>
+        <w:rPr>
+          <w:b/>
+          <w:bCs/>
+          <w:lang w:val="en-US"/>
+        </w:rPr>
+        <w:t xml:space="preserve">.4 </w:t>
+      </w:r>
+      <w:r>
+        <w:rPr>
+          <w:lang w:val="en-US"/>
+        </w:rPr>
+        <w:t xml:space="preserve">in order to support the latest version of </w:t>
+      </w:r>
+      <w:r>
+        <w:rPr>
+          <w:b/>
+          <w:bCs/>
+          <w:lang w:val="en-US"/>
+        </w:rPr>
+        <w:t>Spring boot</w:t>
+      </w:r>
+      <w:r>
+        <w:rPr>
+          <w:b/>
+          <w:bCs/>
+          <w:lang w:val="en-US"/>
+        </w:rPr>
+        <w:t>.</w:t>
+      </w:r>
+    </w:p>
+    <w:p>
+      <w:pPr>
+        <w:pStyle w:val="Paragraphedeliste"/>
+        <w:ind w:left="0"/>
+        <w:jc w:val="both"/>
+        <w:rPr>
+          <w:lang w:val="en-US"/>
+        </w:rPr>
+      </w:pPr>
+      <w:r>
+        <w:rPr>
+          <w:lang w:val="en-US"/>
+        </w:rPr>
+        <w:t>Once we have those dependencies, we have to clean up the repository folder by using maven clean and we need to regenerate the dependencies by using maven install.</w:t>
+      </w:r>
+    </w:p>
+    <w:p>
+      <w:pPr>
         <w:pStyle w:val="Titre1"/>
         <w:jc w:val="both"/>
       </w:pPr>
+      <w:bookmarkStart w:id="21" w:name="_Toc94618043"/>
       <w:r>
         <w:t>Change the Context Property</w:t>
       </w:r>
+      <w:bookmarkEnd w:id="21"/>
     </w:p>
     <w:p>
       <w:pPr>
+        <w:jc w:val="both"/>
+        <w:rPr>
+          <w:lang w:val="en-US"/>
+        </w:rPr>
+      </w:pPr>
+      <w:r>
+        <w:rPr>
+          <w:lang w:val="en-US"/>
+        </w:rPr>
+        <w:t>There are some changing properties inside application.properties file.</w:t>
+      </w:r>
+    </w:p>
+    <w:tbl>
+      <w:tblPr>
+        <w:tblStyle w:val="Grilledutableau"/>
+        <w:tblW w:w="0" w:type="auto"/>
+        <w:tblCellMar>
+          <w:top w:w="57" w:type="dxa"/>
+          <w:left w:w="57" w:type="dxa"/>
+          <w:bottom w:w="57" w:type="dxa"/>
+          <w:right w:w="57" w:type="dxa"/>
+        </w:tblCellMar>
+        <w:tblLook w:val="04A0" w:firstRow="1" w:lastRow="0" w:firstColumn="1" w:lastColumn="0" w:noHBand="0" w:noVBand="1"/>
+      </w:tblPr>
+      <w:tblGrid>
+        <w:gridCol w:w="5098"/>
+        <w:gridCol w:w="5692"/>
+      </w:tblGrid>
+      <w:tr>
+        <w:tc>
+          <w:tcPr>
+            <w:tcW w:w="5098" w:type="dxa"/>
+          </w:tcPr>
+          <w:p>
+            <w:pPr>
+              <w:jc w:val="both"/>
+              <w:rPr>
+                <w:b/>
+                <w:bCs/>
+                <w:lang w:val="en-US"/>
+              </w:rPr>
+            </w:pPr>
+            <w:r>
+              <w:rPr>
+                <w:b/>
+                <w:bCs/>
+                <w:lang w:val="en-US"/>
+              </w:rPr>
+              <w:t>Old properties (deprecated)</w:t>
+            </w:r>
+          </w:p>
+        </w:tc>
+        <w:tc>
+          <w:tcPr>
+            <w:tcW w:w="5692" w:type="dxa"/>
+          </w:tcPr>
+          <w:p>
+            <w:pPr>
+              <w:jc w:val="both"/>
+              <w:rPr>
+                <w:b/>
+                <w:bCs/>
+                <w:lang w:val="en-US"/>
+              </w:rPr>
+            </w:pPr>
+            <w:r>
+              <w:rPr>
+                <w:b/>
+                <w:bCs/>
+                <w:lang w:val="en-US"/>
+              </w:rPr>
+              <w:t>New property</w:t>
+            </w:r>
+          </w:p>
+        </w:tc>
+      </w:tr>
+      <w:tr>
+        <w:tc>
+          <w:tcPr>
+            <w:tcW w:w="5098" w:type="dxa"/>
+          </w:tcPr>
+          <w:p>
+            <w:pPr>
+              <w:jc w:val="both"/>
+              <w:rPr>
+                <w:lang w:val="en-US"/>
+              </w:rPr>
+            </w:pPr>
+            <w:r>
+              <w:rPr>
+                <w:lang w:val="en-US"/>
+              </w:rPr>
+              <w:t>s</w:t>
+            </w:r>
+            <w:r>
+              <w:rPr>
+                <w:lang w:val="en-US"/>
+              </w:rPr>
+              <w:t>erver.context-path</w:t>
+            </w:r>
+          </w:p>
+        </w:tc>
+        <w:tc>
+          <w:tcPr>
+            <w:tcW w:w="5692" w:type="dxa"/>
+          </w:tcPr>
+          <w:p>
+            <w:pPr>
+              <w:jc w:val="both"/>
+              <w:rPr>
+                <w:lang w:val="en-US"/>
+              </w:rPr>
+            </w:pPr>
+            <w:r>
+              <w:rPr>
+                <w:lang w:val="en-US"/>
+              </w:rPr>
+              <w:t>server.servlet.context-path=/hellowebservice</w:t>
+            </w:r>
+          </w:p>
+        </w:tc>
+      </w:tr>
+    </w:tbl>
+    <w:p>
+      <w:pPr>
         <w:pStyle w:val="Titre1"/>
         <w:jc w:val="both"/>
       </w:pPr>
+      <w:bookmarkStart w:id="22" w:name="_Toc94618044"/>
       <w:r>
         <w:t>Section Summary</w:t>
       </w:r>
+      <w:bookmarkEnd w:id="22"/>
+    </w:p>
+    <w:p>
+      <w:pPr>
+        <w:jc w:val="both"/>
+        <w:rPr>
+          <w:lang w:val="en-US"/>
+        </w:rPr>
+      </w:pPr>
+      <w:r>
+        <w:rPr>
+          <w:lang w:val="en-US"/>
+        </w:rPr>
+        <w:t xml:space="preserve">In this section, we have learned that the Apache CXF is one of the most common web services frameworks or stacks in the Java World. It implements both </w:t>
+      </w:r>
+      <w:r>
+        <w:rPr>
+          <w:b/>
+          <w:bCs/>
+          <w:lang w:val="en-US"/>
+        </w:rPr>
+        <w:t>JAX-WS</w:t>
+      </w:r>
+      <w:r>
+        <w:rPr>
+          <w:lang w:val="en-US"/>
+        </w:rPr>
+        <w:t xml:space="preserve"> and </w:t>
+      </w:r>
+      <w:r>
+        <w:rPr>
+          <w:b/>
+          <w:bCs/>
+          <w:lang w:val="en-US"/>
+        </w:rPr>
+        <w:t>JAX-RS</w:t>
+      </w:r>
+      <w:r>
+        <w:rPr>
+          <w:lang w:val="en-US"/>
+        </w:rPr>
+        <w:t xml:space="preserve"> standards for </w:t>
+      </w:r>
+      <w:r>
+        <w:rPr>
+          <w:b/>
+          <w:bCs/>
+          <w:lang w:val="en-US"/>
+        </w:rPr>
+        <w:t>Oracle</w:t>
+      </w:r>
+      <w:r>
+        <w:rPr>
+          <w:lang w:val="en-US"/>
+        </w:rPr>
+        <w:t>.</w:t>
+      </w:r>
+      <w:r>
+        <w:rPr>
+          <w:lang w:val="en-US"/>
+        </w:rPr>
+        <w:t xml:space="preserve"> It provides tools like WSDL2JAVA and JAVA2WSDL to implement top down or contract first and code first web </w:t>
+      </w:r>
+      <w:r>
+        <w:rPr>
+          <w:lang w:val="en-US"/>
+        </w:rPr>
+        <w:t>services. It comes with SOAP engine that can serialize and deserialize with a XML data.</w:t>
+      </w:r>
+      <w:r>
+        <w:rPr>
+          <w:lang w:val="en-US"/>
+        </w:rPr>
+        <w:t xml:space="preserve"> It also dispatches the incoming web services requests to the appropriate methods on Java endpoint </w:t>
+      </w:r>
+      <w:r>
+        <w:rPr>
+          <w:lang w:val="en-US"/>
+        </w:rPr>
+        <w:t xml:space="preserve">classes. CXF implements also the various Web services standards like security, addressing and </w:t>
+      </w:r>
+      <w:r>
+        <w:rPr>
+          <w:lang w:val="en-US"/>
+        </w:rPr>
+        <w:t>attachments, which</w:t>
+      </w:r>
+      <w:r>
+        <w:rPr>
+          <w:lang w:val="en-US"/>
+        </w:rPr>
+        <w:t xml:space="preserve"> make our job as developers easier to implement the non-functional requirements for our application.</w:t>
+      </w:r>
+      <w:r>
+        <w:rPr>
+          <w:lang w:val="en-US"/>
+        </w:rPr>
+        <w:t xml:space="preserve"> It has a huge user based documentation and samples.</w:t>
+      </w:r>
+    </w:p>
+    <w:p>
+      <w:pPr>
+        <w:rPr>
+          <w:lang w:val="en-US"/>
+        </w:rPr>
+      </w:pPr>
+      <w:r>
+        <w:rPr>
+          <w:lang w:val="en-US"/>
+        </w:rPr>
+        <w:br w:type="page"/>
+      </w:r>
+    </w:p>
+    <w:sdt>
+      <w:sdtPr>
+        <w:rPr>
+          <w:lang w:val="fr-FR"/>
+        </w:rPr>
+        <w:id w:val="210929973"/>
+        <w:docPartObj>
+          <w:docPartGallery w:val="Table of Contents"/>
+          <w:docPartUnique/>
+        </w:docPartObj>
+      </w:sdtPr>
+      <w:sdtEndPr>
+        <w:rPr>
+          <w:rFonts w:ascii="NeverMind Light" w:eastAsiaTheme="minorHAnsi" w:hAnsi="NeverMind Light" w:cstheme="minorBidi"/>
+          <w:b/>
+          <w:bCs/>
+          <w:color w:val="auto"/>
+          <w:sz w:val="20"/>
+          <w:szCs w:val="22"/>
+          <w:lang w:bidi="ar-DZ"/>
+        </w:rPr>
+      </w:sdtEndPr>
+      <w:sdtContent>
+        <w:p>
+          <w:pPr>
+            <w:pStyle w:val="En-ttedetabledesmatires"/>
+            <w:numPr>
+              <w:ilvl w:val="0"/>
+              <w:numId w:val="33"/>
+            </w:numPr>
+            <w:rPr>
+              <w:rFonts w:ascii="NeverMind Bold" w:hAnsi="NeverMind Bold"/>
+              <w:color w:val="000000" w:themeColor="text1"/>
+            </w:rPr>
+          </w:pPr>
+          <w:r>
+            <w:rPr>
+              <w:rFonts w:ascii="NeverMind Bold" w:hAnsi="NeverMind Bold"/>
+              <w:color w:val="000000" w:themeColor="text1"/>
+              <w:lang w:val="fr-FR"/>
+            </w:rPr>
+            <w:t>Apache CXF</w:t>
+          </w:r>
+        </w:p>
+        <w:p>
+          <w:pPr>
+            <w:pStyle w:val="TM1"/>
+            <w:tabs>
+              <w:tab w:val="right" w:leader="dot" w:pos="10790"/>
+            </w:tabs>
+            <w:rPr>
+              <w:rFonts w:asciiTheme="minorHAnsi" w:eastAsiaTheme="minorEastAsia" w:hAnsiTheme="minorHAnsi"/>
+              <w:noProof/>
+              <w:sz w:val="22"/>
+              <w:lang w:val="en-US" w:bidi="ar-SA"/>
+            </w:rPr>
+          </w:pPr>
+          <w:r>
+            <w:fldChar w:fldCharType="begin"/>
+          </w:r>
+          <w:r>
+            <w:instrText xml:space="preserve"> TOC \o "1-3" \h \z \u </w:instrText>
+          </w:r>
+          <w:r>
+            <w:fldChar w:fldCharType="separate"/>
+          </w:r>
+          <w:hyperlink w:anchor="_Toc94618023" w:history="1">
+            <w:r>
+              <w:rPr>
+                <w:rStyle w:val="Lienhypertexte"/>
+                <w:noProof/>
+              </w:rPr>
+              <w:t>1. Introduction</w:t>
+            </w:r>
+            <w:r>
+              <w:rPr>
+                <w:noProof/>
+                <w:webHidden/>
+              </w:rPr>
+              <w:tab/>
+            </w:r>
+            <w:r>
+              <w:rPr>
+                <w:noProof/>
+                <w:webHidden/>
+              </w:rPr>
+              <w:fldChar w:fldCharType="begin"/>
+            </w:r>
+            <w:r>
+              <w:rPr>
+                <w:noProof/>
+                <w:webHidden/>
+              </w:rPr>
+              <w:instrText xml:space="preserve"> PAGEREF _Toc94618023 \h </w:instrText>
+            </w:r>
+            <w:r>
+              <w:rPr>
+                <w:noProof/>
+                <w:webHidden/>
+              </w:rPr>
+            </w:r>
+            <w:r>
+              <w:rPr>
+                <w:noProof/>
+                <w:webHidden/>
+              </w:rPr>
+              <w:fldChar w:fldCharType="separate"/>
+            </w:r>
+            <w:r>
+              <w:rPr>
+                <w:noProof/>
+                <w:webHidden/>
+              </w:rPr>
+              <w:t>1</w:t>
+            </w:r>
+            <w:r>
+              <w:rPr>
+                <w:noProof/>
+                <w:webHidden/>
+              </w:rPr>
+              <w:fldChar w:fldCharType="end"/>
+            </w:r>
+          </w:hyperlink>
+        </w:p>
+        <w:p>
+          <w:pPr>
+            <w:pStyle w:val="TM1"/>
+            <w:tabs>
+              <w:tab w:val="right" w:leader="dot" w:pos="10790"/>
+            </w:tabs>
+            <w:rPr>
+              <w:rFonts w:asciiTheme="minorHAnsi" w:eastAsiaTheme="minorEastAsia" w:hAnsiTheme="minorHAnsi"/>
+              <w:noProof/>
+              <w:sz w:val="22"/>
+              <w:lang w:val="en-US" w:bidi="ar-SA"/>
+            </w:rPr>
+          </w:pPr>
+          <w:hyperlink w:anchor="_Toc94618024" w:history="1">
+            <w:r>
+              <w:rPr>
+                <w:rStyle w:val="Lienhypertexte"/>
+                <w:noProof/>
+              </w:rPr>
+              <w:t>2. Apache CXF Overview</w:t>
+            </w:r>
+            <w:r>
+              <w:rPr>
+                <w:noProof/>
+                <w:webHidden/>
+              </w:rPr>
+              <w:tab/>
+            </w:r>
+            <w:r>
+              <w:rPr>
+                <w:noProof/>
+                <w:webHidden/>
+              </w:rPr>
+              <w:fldChar w:fldCharType="begin"/>
+            </w:r>
+            <w:r>
+              <w:rPr>
+                <w:noProof/>
+                <w:webHidden/>
+              </w:rPr>
+              <w:instrText xml:space="preserve"> PAGEREF _Toc94618024 \h </w:instrText>
+            </w:r>
+            <w:r>
+              <w:rPr>
+                <w:noProof/>
+                <w:webHidden/>
+              </w:rPr>
+            </w:r>
+            <w:r>
+              <w:rPr>
+                <w:noProof/>
+                <w:webHidden/>
+              </w:rPr>
+              <w:fldChar w:fldCharType="separate"/>
+            </w:r>
+            <w:r>
+              <w:rPr>
+                <w:noProof/>
+                <w:webHidden/>
+              </w:rPr>
+              <w:t>1</w:t>
+            </w:r>
+            <w:r>
+              <w:rPr>
+                <w:noProof/>
+                <w:webHidden/>
+              </w:rPr>
+              <w:fldChar w:fldCharType="end"/>
+            </w:r>
+          </w:hyperlink>
+        </w:p>
+        <w:p>
+          <w:pPr>
+            <w:pStyle w:val="TM2"/>
+            <w:tabs>
+              <w:tab w:val="right" w:leader="dot" w:pos="10790"/>
+            </w:tabs>
+            <w:rPr>
+              <w:rFonts w:asciiTheme="minorHAnsi" w:eastAsiaTheme="minorEastAsia" w:hAnsiTheme="minorHAnsi"/>
+              <w:noProof/>
+              <w:sz w:val="22"/>
+              <w:lang w:val="en-US" w:bidi="ar-SA"/>
+            </w:rPr>
+          </w:pPr>
+          <w:hyperlink w:anchor="_Toc94618025" w:history="1">
+            <w:r>
+              <w:rPr>
+                <w:rStyle w:val="Lienhypertexte"/>
+                <w:noProof/>
+                <w:lang w:val="en-US"/>
+              </w:rPr>
+              <w:t>2.1. Web Service Engine</w:t>
+            </w:r>
+            <w:r>
+              <w:rPr>
+                <w:noProof/>
+                <w:webHidden/>
+              </w:rPr>
+              <w:tab/>
+            </w:r>
+            <w:r>
+              <w:rPr>
+                <w:noProof/>
+                <w:webHidden/>
+              </w:rPr>
+              <w:fldChar w:fldCharType="begin"/>
+            </w:r>
+            <w:r>
+              <w:rPr>
+                <w:noProof/>
+                <w:webHidden/>
+              </w:rPr>
+              <w:instrText xml:space="preserve"> PAGEREF _Toc94618025 \h </w:instrText>
+            </w:r>
+            <w:r>
+              <w:rPr>
+                <w:noProof/>
+                <w:webHidden/>
+              </w:rPr>
+            </w:r>
+            <w:r>
+              <w:rPr>
+                <w:noProof/>
+                <w:webHidden/>
+              </w:rPr>
+              <w:fldChar w:fldCharType="separate"/>
+            </w:r>
+            <w:r>
+              <w:rPr>
+                <w:noProof/>
+                <w:webHidden/>
+              </w:rPr>
+              <w:t>1</w:t>
+            </w:r>
+            <w:r>
+              <w:rPr>
+                <w:noProof/>
+                <w:webHidden/>
+              </w:rPr>
+              <w:fldChar w:fldCharType="end"/>
+            </w:r>
+          </w:hyperlink>
+        </w:p>
+        <w:p>
+          <w:pPr>
+            <w:pStyle w:val="TM2"/>
+            <w:tabs>
+              <w:tab w:val="right" w:leader="dot" w:pos="10790"/>
+            </w:tabs>
+            <w:rPr>
+              <w:rFonts w:asciiTheme="minorHAnsi" w:eastAsiaTheme="minorEastAsia" w:hAnsiTheme="minorHAnsi"/>
+              <w:noProof/>
+              <w:sz w:val="22"/>
+              <w:lang w:val="en-US" w:bidi="ar-SA"/>
+            </w:rPr>
+          </w:pPr>
+          <w:hyperlink w:anchor="_Toc94618026" w:history="1">
+            <w:r>
+              <w:rPr>
+                <w:rStyle w:val="Lienhypertexte"/>
+                <w:noProof/>
+                <w:lang w:val="en-US"/>
+              </w:rPr>
+              <w:t>2.2. What is CXF?</w:t>
+            </w:r>
+            <w:r>
+              <w:rPr>
+                <w:noProof/>
+                <w:webHidden/>
+              </w:rPr>
+              <w:tab/>
+            </w:r>
+            <w:r>
+              <w:rPr>
+                <w:noProof/>
+                <w:webHidden/>
+              </w:rPr>
+              <w:fldChar w:fldCharType="begin"/>
+            </w:r>
+            <w:r>
+              <w:rPr>
+                <w:noProof/>
+                <w:webHidden/>
+              </w:rPr>
+              <w:instrText xml:space="preserve"> PAGEREF _Toc94618026 \h </w:instrText>
+            </w:r>
+            <w:r>
+              <w:rPr>
+                <w:noProof/>
+                <w:webHidden/>
+              </w:rPr>
+            </w:r>
+            <w:r>
+              <w:rPr>
+                <w:noProof/>
+                <w:webHidden/>
+              </w:rPr>
+              <w:fldChar w:fldCharType="separate"/>
+            </w:r>
+            <w:r>
+              <w:rPr>
+                <w:noProof/>
+                <w:webHidden/>
+              </w:rPr>
+              <w:t>1</w:t>
+            </w:r>
+            <w:r>
+              <w:rPr>
+                <w:noProof/>
+                <w:webHidden/>
+              </w:rPr>
+              <w:fldChar w:fldCharType="end"/>
+            </w:r>
+          </w:hyperlink>
+        </w:p>
+        <w:p>
+          <w:pPr>
+            <w:pStyle w:val="TM2"/>
+            <w:tabs>
+              <w:tab w:val="right" w:leader="dot" w:pos="10790"/>
+            </w:tabs>
+            <w:rPr>
+              <w:rFonts w:asciiTheme="minorHAnsi" w:eastAsiaTheme="minorEastAsia" w:hAnsiTheme="minorHAnsi"/>
+              <w:noProof/>
+              <w:sz w:val="22"/>
+              <w:lang w:val="en-US" w:bidi="ar-SA"/>
+            </w:rPr>
+          </w:pPr>
+          <w:hyperlink w:anchor="_Toc94618027" w:history="1">
+            <w:r>
+              <w:rPr>
+                <w:rStyle w:val="Lienhypertexte"/>
+                <w:noProof/>
+                <w:lang w:val="en-US"/>
+              </w:rPr>
+              <w:t>2.3. Why CXF?</w:t>
+            </w:r>
+            <w:r>
+              <w:rPr>
+                <w:noProof/>
+                <w:webHidden/>
+              </w:rPr>
+              <w:tab/>
+            </w:r>
+            <w:r>
+              <w:rPr>
+                <w:noProof/>
+                <w:webHidden/>
+              </w:rPr>
+              <w:fldChar w:fldCharType="begin"/>
+            </w:r>
+            <w:r>
+              <w:rPr>
+                <w:noProof/>
+                <w:webHidden/>
+              </w:rPr>
+              <w:instrText xml:space="preserve"> PAGEREF _Toc94618027 \h </w:instrText>
+            </w:r>
+            <w:r>
+              <w:rPr>
+                <w:noProof/>
+                <w:webHidden/>
+              </w:rPr>
+            </w:r>
+            <w:r>
+              <w:rPr>
+                <w:noProof/>
+                <w:webHidden/>
+              </w:rPr>
+              <w:fldChar w:fldCharType="separate"/>
+            </w:r>
+            <w:r>
+              <w:rPr>
+                <w:noProof/>
+                <w:webHidden/>
+              </w:rPr>
+              <w:t>1</w:t>
+            </w:r>
+            <w:r>
+              <w:rPr>
+                <w:noProof/>
+                <w:webHidden/>
+              </w:rPr>
+              <w:fldChar w:fldCharType="end"/>
+            </w:r>
+          </w:hyperlink>
+        </w:p>
+        <w:p>
+          <w:pPr>
+            <w:pStyle w:val="TM2"/>
+            <w:tabs>
+              <w:tab w:val="right" w:leader="dot" w:pos="10790"/>
+            </w:tabs>
+            <w:rPr>
+              <w:rFonts w:asciiTheme="minorHAnsi" w:eastAsiaTheme="minorEastAsia" w:hAnsiTheme="minorHAnsi"/>
+              <w:noProof/>
+              <w:sz w:val="22"/>
+              <w:lang w:val="en-US" w:bidi="ar-SA"/>
+            </w:rPr>
+          </w:pPr>
+          <w:hyperlink w:anchor="_Toc94618028" w:history="1">
+            <w:r>
+              <w:rPr>
+                <w:rStyle w:val="Lienhypertexte"/>
+                <w:noProof/>
+                <w:lang w:val="en-US"/>
+              </w:rPr>
+              <w:t>2.4. Web Service Standards</w:t>
+            </w:r>
+            <w:r>
+              <w:rPr>
+                <w:noProof/>
+                <w:webHidden/>
+              </w:rPr>
+              <w:tab/>
+            </w:r>
+            <w:r>
+              <w:rPr>
+                <w:noProof/>
+                <w:webHidden/>
+              </w:rPr>
+              <w:fldChar w:fldCharType="begin"/>
+            </w:r>
+            <w:r>
+              <w:rPr>
+                <w:noProof/>
+                <w:webHidden/>
+              </w:rPr>
+              <w:instrText xml:space="preserve"> PAGEREF _Toc94618028 \h </w:instrText>
+            </w:r>
+            <w:r>
+              <w:rPr>
+                <w:noProof/>
+                <w:webHidden/>
+              </w:rPr>
+            </w:r>
+            <w:r>
+              <w:rPr>
+                <w:noProof/>
+                <w:webHidden/>
+              </w:rPr>
+              <w:fldChar w:fldCharType="separate"/>
+            </w:r>
+            <w:r>
+              <w:rPr>
+                <w:noProof/>
+                <w:webHidden/>
+              </w:rPr>
+              <w:t>1</w:t>
+            </w:r>
+            <w:r>
+              <w:rPr>
+                <w:noProof/>
+                <w:webHidden/>
+              </w:rPr>
+              <w:fldChar w:fldCharType="end"/>
+            </w:r>
+          </w:hyperlink>
+        </w:p>
+        <w:p>
+          <w:pPr>
+            <w:pStyle w:val="TM2"/>
+            <w:tabs>
+              <w:tab w:val="right" w:leader="dot" w:pos="10790"/>
+            </w:tabs>
+            <w:rPr>
+              <w:rFonts w:asciiTheme="minorHAnsi" w:eastAsiaTheme="minorEastAsia" w:hAnsiTheme="minorHAnsi"/>
+              <w:noProof/>
+              <w:sz w:val="22"/>
+              <w:lang w:val="en-US" w:bidi="ar-SA"/>
+            </w:rPr>
+          </w:pPr>
+          <w:hyperlink w:anchor="_Toc94618029" w:history="1">
+            <w:r>
+              <w:rPr>
+                <w:rStyle w:val="Lienhypertexte"/>
+                <w:noProof/>
+                <w:lang w:val="en-US"/>
+              </w:rPr>
+              <w:t>2.5. Tools</w:t>
+            </w:r>
+            <w:r>
+              <w:rPr>
+                <w:noProof/>
+                <w:webHidden/>
+              </w:rPr>
+              <w:tab/>
+            </w:r>
+            <w:r>
+              <w:rPr>
+                <w:noProof/>
+                <w:webHidden/>
+              </w:rPr>
+              <w:fldChar w:fldCharType="begin"/>
+            </w:r>
+            <w:r>
+              <w:rPr>
+                <w:noProof/>
+                <w:webHidden/>
+              </w:rPr>
+              <w:instrText xml:space="preserve"> PAGEREF _Toc94618029 \h </w:instrText>
+            </w:r>
+            <w:r>
+              <w:rPr>
+                <w:noProof/>
+                <w:webHidden/>
+              </w:rPr>
+            </w:r>
+            <w:r>
+              <w:rPr>
+                <w:noProof/>
+                <w:webHidden/>
+              </w:rPr>
+              <w:fldChar w:fldCharType="separate"/>
+            </w:r>
+            <w:r>
+              <w:rPr>
+                <w:noProof/>
+                <w:webHidden/>
+              </w:rPr>
+              <w:t>1</w:t>
+            </w:r>
+            <w:r>
+              <w:rPr>
+                <w:noProof/>
+                <w:webHidden/>
+              </w:rPr>
+              <w:fldChar w:fldCharType="end"/>
+            </w:r>
+          </w:hyperlink>
+        </w:p>
+        <w:p>
+          <w:pPr>
+            <w:pStyle w:val="TM2"/>
+            <w:tabs>
+              <w:tab w:val="right" w:leader="dot" w:pos="10790"/>
+            </w:tabs>
+            <w:rPr>
+              <w:rFonts w:asciiTheme="minorHAnsi" w:eastAsiaTheme="minorEastAsia" w:hAnsiTheme="minorHAnsi"/>
+              <w:noProof/>
+              <w:sz w:val="22"/>
+              <w:lang w:val="en-US" w:bidi="ar-SA"/>
+            </w:rPr>
+          </w:pPr>
+          <w:hyperlink w:anchor="_Toc94618030" w:history="1">
+            <w:r>
+              <w:rPr>
+                <w:rStyle w:val="Lienhypertexte"/>
+                <w:noProof/>
+                <w:lang w:val="en-US"/>
+              </w:rPr>
+              <w:t>2.6. Spring configuration</w:t>
+            </w:r>
+            <w:r>
+              <w:rPr>
+                <w:noProof/>
+                <w:webHidden/>
+              </w:rPr>
+              <w:tab/>
+            </w:r>
+            <w:r>
+              <w:rPr>
+                <w:noProof/>
+                <w:webHidden/>
+              </w:rPr>
+              <w:fldChar w:fldCharType="begin"/>
+            </w:r>
+            <w:r>
+              <w:rPr>
+                <w:noProof/>
+                <w:webHidden/>
+              </w:rPr>
+              <w:instrText xml:space="preserve"> PAGEREF _Toc94618030 \h </w:instrText>
+            </w:r>
+            <w:r>
+              <w:rPr>
+                <w:noProof/>
+                <w:webHidden/>
+              </w:rPr>
+            </w:r>
+            <w:r>
+              <w:rPr>
+                <w:noProof/>
+                <w:webHidden/>
+              </w:rPr>
+              <w:fldChar w:fldCharType="separate"/>
+            </w:r>
+            <w:r>
+              <w:rPr>
+                <w:noProof/>
+                <w:webHidden/>
+              </w:rPr>
+              <w:t>2</w:t>
+            </w:r>
+            <w:r>
+              <w:rPr>
+                <w:noProof/>
+                <w:webHidden/>
+              </w:rPr>
+              <w:fldChar w:fldCharType="end"/>
+            </w:r>
+          </w:hyperlink>
+        </w:p>
+        <w:p>
+          <w:pPr>
+            <w:pStyle w:val="TM2"/>
+            <w:tabs>
+              <w:tab w:val="right" w:leader="dot" w:pos="10790"/>
+            </w:tabs>
+            <w:rPr>
+              <w:rFonts w:asciiTheme="minorHAnsi" w:eastAsiaTheme="minorEastAsia" w:hAnsiTheme="minorHAnsi"/>
+              <w:noProof/>
+              <w:sz w:val="22"/>
+              <w:lang w:val="en-US" w:bidi="ar-SA"/>
+            </w:rPr>
+          </w:pPr>
+          <w:hyperlink w:anchor="_Toc94618031" w:history="1">
+            <w:r>
+              <w:rPr>
+                <w:rStyle w:val="Lienhypertexte"/>
+                <w:noProof/>
+                <w:lang w:val="en-US"/>
+              </w:rPr>
+              <w:t>2.7. Extend and Customize</w:t>
+            </w:r>
+            <w:r>
+              <w:rPr>
+                <w:noProof/>
+                <w:webHidden/>
+              </w:rPr>
+              <w:tab/>
+            </w:r>
+            <w:r>
+              <w:rPr>
+                <w:noProof/>
+                <w:webHidden/>
+              </w:rPr>
+              <w:fldChar w:fldCharType="begin"/>
+            </w:r>
+            <w:r>
+              <w:rPr>
+                <w:noProof/>
+                <w:webHidden/>
+              </w:rPr>
+              <w:instrText xml:space="preserve"> PAGEREF _Toc94618031 \h </w:instrText>
+            </w:r>
+            <w:r>
+              <w:rPr>
+                <w:noProof/>
+                <w:webHidden/>
+              </w:rPr>
+            </w:r>
+            <w:r>
+              <w:rPr>
+                <w:noProof/>
+                <w:webHidden/>
+              </w:rPr>
+              <w:fldChar w:fldCharType="separate"/>
+            </w:r>
+            <w:r>
+              <w:rPr>
+                <w:noProof/>
+                <w:webHidden/>
+              </w:rPr>
+              <w:t>2</w:t>
+            </w:r>
+            <w:r>
+              <w:rPr>
+                <w:noProof/>
+                <w:webHidden/>
+              </w:rPr>
+              <w:fldChar w:fldCharType="end"/>
+            </w:r>
+          </w:hyperlink>
+        </w:p>
+        <w:p>
+          <w:pPr>
+            <w:pStyle w:val="TM2"/>
+            <w:tabs>
+              <w:tab w:val="right" w:leader="dot" w:pos="10790"/>
+            </w:tabs>
+            <w:rPr>
+              <w:rFonts w:asciiTheme="minorHAnsi" w:eastAsiaTheme="minorEastAsia" w:hAnsiTheme="minorHAnsi"/>
+              <w:noProof/>
+              <w:sz w:val="22"/>
+              <w:lang w:val="en-US" w:bidi="ar-SA"/>
+            </w:rPr>
+          </w:pPr>
+          <w:hyperlink w:anchor="_Toc94618032" w:history="1">
+            <w:r>
+              <w:rPr>
+                <w:rStyle w:val="Lienhypertexte"/>
+                <w:noProof/>
+                <w:lang w:val="en-US"/>
+              </w:rPr>
+              <w:t>2.8. Documentation and Samples</w:t>
+            </w:r>
+            <w:r>
+              <w:rPr>
+                <w:noProof/>
+                <w:webHidden/>
+              </w:rPr>
+              <w:tab/>
+            </w:r>
+            <w:r>
+              <w:rPr>
+                <w:noProof/>
+                <w:webHidden/>
+              </w:rPr>
+              <w:fldChar w:fldCharType="begin"/>
+            </w:r>
+            <w:r>
+              <w:rPr>
+                <w:noProof/>
+                <w:webHidden/>
+              </w:rPr>
+              <w:instrText xml:space="preserve"> PAGEREF _Toc94618032 \h </w:instrText>
+            </w:r>
+            <w:r>
+              <w:rPr>
+                <w:noProof/>
+                <w:webHidden/>
+              </w:rPr>
+            </w:r>
+            <w:r>
+              <w:rPr>
+                <w:noProof/>
+                <w:webHidden/>
+              </w:rPr>
+              <w:fldChar w:fldCharType="separate"/>
+            </w:r>
+            <w:r>
+              <w:rPr>
+                <w:noProof/>
+                <w:webHidden/>
+              </w:rPr>
+              <w:t>2</w:t>
+            </w:r>
+            <w:r>
+              <w:rPr>
+                <w:noProof/>
+                <w:webHidden/>
+              </w:rPr>
+              <w:fldChar w:fldCharType="end"/>
+            </w:r>
+          </w:hyperlink>
+        </w:p>
+        <w:p>
+          <w:pPr>
+            <w:pStyle w:val="TM1"/>
+            <w:tabs>
+              <w:tab w:val="right" w:leader="dot" w:pos="10790"/>
+            </w:tabs>
+            <w:rPr>
+              <w:rFonts w:asciiTheme="minorHAnsi" w:eastAsiaTheme="minorEastAsia" w:hAnsiTheme="minorHAnsi"/>
+              <w:noProof/>
+              <w:sz w:val="22"/>
+              <w:lang w:val="en-US" w:bidi="ar-SA"/>
+            </w:rPr>
+          </w:pPr>
+          <w:hyperlink w:anchor="_Toc94618033" w:history="1">
+            <w:r>
+              <w:rPr>
+                <w:rStyle w:val="Lienhypertexte"/>
+                <w:noProof/>
+              </w:rPr>
+              <w:t>3. CXF and Spring Boot</w:t>
+            </w:r>
+            <w:r>
+              <w:rPr>
+                <w:noProof/>
+                <w:webHidden/>
+              </w:rPr>
+              <w:tab/>
+            </w:r>
+            <w:r>
+              <w:rPr>
+                <w:noProof/>
+                <w:webHidden/>
+              </w:rPr>
+              <w:fldChar w:fldCharType="begin"/>
+            </w:r>
+            <w:r>
+              <w:rPr>
+                <w:noProof/>
+                <w:webHidden/>
+              </w:rPr>
+              <w:instrText xml:space="preserve"> PAGEREF _Toc94618033 \h </w:instrText>
+            </w:r>
+            <w:r>
+              <w:rPr>
+                <w:noProof/>
+                <w:webHidden/>
+              </w:rPr>
+            </w:r>
+            <w:r>
+              <w:rPr>
+                <w:noProof/>
+                <w:webHidden/>
+              </w:rPr>
+              <w:fldChar w:fldCharType="separate"/>
+            </w:r>
+            <w:r>
+              <w:rPr>
+                <w:noProof/>
+                <w:webHidden/>
+              </w:rPr>
+              <w:t>2</w:t>
+            </w:r>
+            <w:r>
+              <w:rPr>
+                <w:noProof/>
+                <w:webHidden/>
+              </w:rPr>
+              <w:fldChar w:fldCharType="end"/>
+            </w:r>
+          </w:hyperlink>
+        </w:p>
+        <w:p>
+          <w:pPr>
+            <w:pStyle w:val="TM1"/>
+            <w:tabs>
+              <w:tab w:val="right" w:leader="dot" w:pos="10790"/>
+            </w:tabs>
+            <w:rPr>
+              <w:rFonts w:asciiTheme="minorHAnsi" w:eastAsiaTheme="minorEastAsia" w:hAnsiTheme="minorHAnsi"/>
+              <w:noProof/>
+              <w:sz w:val="22"/>
+              <w:lang w:val="en-US" w:bidi="ar-SA"/>
+            </w:rPr>
+          </w:pPr>
+          <w:hyperlink w:anchor="_Toc94618034" w:history="1">
+            <w:r>
+              <w:rPr>
+                <w:rStyle w:val="Lienhypertexte"/>
+                <w:noProof/>
+              </w:rPr>
+              <w:t>4. Spring Boot</w:t>
+            </w:r>
+            <w:r>
+              <w:rPr>
+                <w:noProof/>
+                <w:webHidden/>
+              </w:rPr>
+              <w:tab/>
+            </w:r>
+            <w:r>
+              <w:rPr>
+                <w:noProof/>
+                <w:webHidden/>
+              </w:rPr>
+              <w:fldChar w:fldCharType="begin"/>
+            </w:r>
+            <w:r>
+              <w:rPr>
+                <w:noProof/>
+                <w:webHidden/>
+              </w:rPr>
+              <w:instrText xml:space="preserve"> PAGEREF _Toc94618034 \h </w:instrText>
+            </w:r>
+            <w:r>
+              <w:rPr>
+                <w:noProof/>
+                <w:webHidden/>
+              </w:rPr>
+            </w:r>
+            <w:r>
+              <w:rPr>
+                <w:noProof/>
+                <w:webHidden/>
+              </w:rPr>
+              <w:fldChar w:fldCharType="separate"/>
+            </w:r>
+            <w:r>
+              <w:rPr>
+                <w:noProof/>
+                <w:webHidden/>
+              </w:rPr>
+              <w:t>2</w:t>
+            </w:r>
+            <w:r>
+              <w:rPr>
+                <w:noProof/>
+                <w:webHidden/>
+              </w:rPr>
+              <w:fldChar w:fldCharType="end"/>
+            </w:r>
+          </w:hyperlink>
+        </w:p>
+        <w:p>
+          <w:pPr>
+            <w:pStyle w:val="TM1"/>
+            <w:tabs>
+              <w:tab w:val="right" w:leader="dot" w:pos="10790"/>
+            </w:tabs>
+            <w:rPr>
+              <w:rFonts w:asciiTheme="minorHAnsi" w:eastAsiaTheme="minorEastAsia" w:hAnsiTheme="minorHAnsi"/>
+              <w:noProof/>
+              <w:sz w:val="22"/>
+              <w:lang w:val="en-US" w:bidi="ar-SA"/>
+            </w:rPr>
+          </w:pPr>
+          <w:hyperlink w:anchor="_Toc94618035" w:history="1">
+            <w:r>
+              <w:rPr>
+                <w:rStyle w:val="Lienhypertexte"/>
+                <w:noProof/>
+              </w:rPr>
+              <w:t>5. Create the SOAP project</w:t>
+            </w:r>
+            <w:r>
+              <w:rPr>
+                <w:noProof/>
+                <w:webHidden/>
+              </w:rPr>
+              <w:tab/>
+            </w:r>
+            <w:r>
+              <w:rPr>
+                <w:noProof/>
+                <w:webHidden/>
+              </w:rPr>
+              <w:fldChar w:fldCharType="begin"/>
+            </w:r>
+            <w:r>
+              <w:rPr>
+                <w:noProof/>
+                <w:webHidden/>
+              </w:rPr>
+              <w:instrText xml:space="preserve"> PAGEREF _Toc94618035 \h </w:instrText>
+            </w:r>
+            <w:r>
+              <w:rPr>
+                <w:noProof/>
+                <w:webHidden/>
+              </w:rPr>
+            </w:r>
+            <w:r>
+              <w:rPr>
+                <w:noProof/>
+                <w:webHidden/>
+              </w:rPr>
+              <w:fldChar w:fldCharType="separate"/>
+            </w:r>
+            <w:r>
+              <w:rPr>
+                <w:noProof/>
+                <w:webHidden/>
+              </w:rPr>
+              <w:t>2</w:t>
+            </w:r>
+            <w:r>
+              <w:rPr>
+                <w:noProof/>
+                <w:webHidden/>
+              </w:rPr>
+              <w:fldChar w:fldCharType="end"/>
+            </w:r>
+          </w:hyperlink>
+        </w:p>
+        <w:p>
+          <w:pPr>
+            <w:pStyle w:val="TM1"/>
+            <w:tabs>
+              <w:tab w:val="right" w:leader="dot" w:pos="10790"/>
+            </w:tabs>
+            <w:rPr>
+              <w:rFonts w:asciiTheme="minorHAnsi" w:eastAsiaTheme="minorEastAsia" w:hAnsiTheme="minorHAnsi"/>
+              <w:noProof/>
+              <w:sz w:val="22"/>
+              <w:lang w:val="en-US" w:bidi="ar-SA"/>
+            </w:rPr>
+          </w:pPr>
+          <w:hyperlink w:anchor="_Toc94618036" w:history="1">
+            <w:r>
+              <w:rPr>
+                <w:rStyle w:val="Lienhypertexte"/>
+                <w:noProof/>
+              </w:rPr>
+              <w:t>6. Create the endpoint</w:t>
+            </w:r>
+            <w:r>
+              <w:rPr>
+                <w:noProof/>
+                <w:webHidden/>
+              </w:rPr>
+              <w:tab/>
+            </w:r>
+            <w:r>
+              <w:rPr>
+                <w:noProof/>
+                <w:webHidden/>
+              </w:rPr>
+              <w:fldChar w:fldCharType="begin"/>
+            </w:r>
+            <w:r>
+              <w:rPr>
+                <w:noProof/>
+                <w:webHidden/>
+              </w:rPr>
+              <w:instrText xml:space="preserve"> PAGEREF _Toc94618036 \h </w:instrText>
+            </w:r>
+            <w:r>
+              <w:rPr>
+                <w:noProof/>
+                <w:webHidden/>
+              </w:rPr>
+            </w:r>
+            <w:r>
+              <w:rPr>
+                <w:noProof/>
+                <w:webHidden/>
+              </w:rPr>
+              <w:fldChar w:fldCharType="separate"/>
+            </w:r>
+            <w:r>
+              <w:rPr>
+                <w:noProof/>
+                <w:webHidden/>
+              </w:rPr>
+              <w:t>2</w:t>
+            </w:r>
+            <w:r>
+              <w:rPr>
+                <w:noProof/>
+                <w:webHidden/>
+              </w:rPr>
+              <w:fldChar w:fldCharType="end"/>
+            </w:r>
+          </w:hyperlink>
+        </w:p>
+        <w:p>
+          <w:pPr>
+            <w:pStyle w:val="TM1"/>
+            <w:tabs>
+              <w:tab w:val="right" w:leader="dot" w:pos="10790"/>
+            </w:tabs>
+            <w:rPr>
+              <w:rFonts w:asciiTheme="minorHAnsi" w:eastAsiaTheme="minorEastAsia" w:hAnsiTheme="minorHAnsi"/>
+              <w:noProof/>
+              <w:sz w:val="22"/>
+              <w:lang w:val="en-US" w:bidi="ar-SA"/>
+            </w:rPr>
+          </w:pPr>
+          <w:hyperlink w:anchor="_Toc94618037" w:history="1">
+            <w:r>
+              <w:rPr>
+                <w:rStyle w:val="Lienhypertexte"/>
+                <w:noProof/>
+              </w:rPr>
+              <w:t>7. Create the configuration class</w:t>
+            </w:r>
+            <w:r>
+              <w:rPr>
+                <w:noProof/>
+                <w:webHidden/>
+              </w:rPr>
+              <w:tab/>
+            </w:r>
+            <w:r>
+              <w:rPr>
+                <w:noProof/>
+                <w:webHidden/>
+              </w:rPr>
+              <w:fldChar w:fldCharType="begin"/>
+            </w:r>
+            <w:r>
+              <w:rPr>
+                <w:noProof/>
+                <w:webHidden/>
+              </w:rPr>
+              <w:instrText xml:space="preserve"> PAGEREF _Toc94618037 \h </w:instrText>
+            </w:r>
+            <w:r>
+              <w:rPr>
+                <w:noProof/>
+                <w:webHidden/>
+              </w:rPr>
+            </w:r>
+            <w:r>
+              <w:rPr>
+                <w:noProof/>
+                <w:webHidden/>
+              </w:rPr>
+              <w:fldChar w:fldCharType="separate"/>
+            </w:r>
+            <w:r>
+              <w:rPr>
+                <w:noProof/>
+                <w:webHidden/>
+              </w:rPr>
+              <w:t>2</w:t>
+            </w:r>
+            <w:r>
+              <w:rPr>
+                <w:noProof/>
+                <w:webHidden/>
+              </w:rPr>
+              <w:fldChar w:fldCharType="end"/>
+            </w:r>
+          </w:hyperlink>
+        </w:p>
+        <w:p>
+          <w:pPr>
+            <w:pStyle w:val="TM1"/>
+            <w:tabs>
+              <w:tab w:val="right" w:leader="dot" w:pos="10790"/>
+            </w:tabs>
+            <w:rPr>
+              <w:rFonts w:asciiTheme="minorHAnsi" w:eastAsiaTheme="minorEastAsia" w:hAnsiTheme="minorHAnsi"/>
+              <w:noProof/>
+              <w:sz w:val="22"/>
+              <w:lang w:val="en-US" w:bidi="ar-SA"/>
+            </w:rPr>
+          </w:pPr>
+          <w:hyperlink w:anchor="_Toc94618038" w:history="1">
+            <w:r>
+              <w:rPr>
+                <w:rStyle w:val="Lienhypertexte"/>
+                <w:noProof/>
+              </w:rPr>
+              <w:t>8. Run the application</w:t>
+            </w:r>
+            <w:r>
+              <w:rPr>
+                <w:noProof/>
+                <w:webHidden/>
+              </w:rPr>
+              <w:tab/>
+            </w:r>
+            <w:r>
+              <w:rPr>
+                <w:noProof/>
+                <w:webHidden/>
+              </w:rPr>
+              <w:fldChar w:fldCharType="begin"/>
+            </w:r>
+            <w:r>
+              <w:rPr>
+                <w:noProof/>
+                <w:webHidden/>
+              </w:rPr>
+              <w:instrText xml:space="preserve"> PAGEREF _Toc94618038 \h </w:instrText>
+            </w:r>
+            <w:r>
+              <w:rPr>
+                <w:noProof/>
+                <w:webHidden/>
+              </w:rPr>
+            </w:r>
+            <w:r>
+              <w:rPr>
+                <w:noProof/>
+                <w:webHidden/>
+              </w:rPr>
+              <w:fldChar w:fldCharType="separate"/>
+            </w:r>
+            <w:r>
+              <w:rPr>
+                <w:noProof/>
+                <w:webHidden/>
+              </w:rPr>
+              <w:t>3</w:t>
+            </w:r>
+            <w:r>
+              <w:rPr>
+                <w:noProof/>
+                <w:webHidden/>
+              </w:rPr>
+              <w:fldChar w:fldCharType="end"/>
+            </w:r>
+          </w:hyperlink>
+        </w:p>
+        <w:p>
+          <w:pPr>
+            <w:pStyle w:val="TM1"/>
+            <w:tabs>
+              <w:tab w:val="right" w:leader="dot" w:pos="10790"/>
+            </w:tabs>
+            <w:rPr>
+              <w:rFonts w:asciiTheme="minorHAnsi" w:eastAsiaTheme="minorEastAsia" w:hAnsiTheme="minorHAnsi"/>
+              <w:noProof/>
+              <w:sz w:val="22"/>
+              <w:lang w:val="en-US" w:bidi="ar-SA"/>
+            </w:rPr>
+          </w:pPr>
+          <w:hyperlink w:anchor="_Toc94618039" w:history="1">
+            <w:r>
+              <w:rPr>
+                <w:rStyle w:val="Lienhypertexte"/>
+                <w:noProof/>
+              </w:rPr>
+              <w:t>9. Change the web application context</w:t>
+            </w:r>
+            <w:r>
+              <w:rPr>
+                <w:noProof/>
+                <w:webHidden/>
+              </w:rPr>
+              <w:tab/>
+            </w:r>
+            <w:r>
+              <w:rPr>
+                <w:noProof/>
+                <w:webHidden/>
+              </w:rPr>
+              <w:fldChar w:fldCharType="begin"/>
+            </w:r>
+            <w:r>
+              <w:rPr>
+                <w:noProof/>
+                <w:webHidden/>
+              </w:rPr>
+              <w:instrText xml:space="preserve"> PAGEREF _Toc94618039 \h </w:instrText>
+            </w:r>
+            <w:r>
+              <w:rPr>
+                <w:noProof/>
+                <w:webHidden/>
+              </w:rPr>
+            </w:r>
+            <w:r>
+              <w:rPr>
+                <w:noProof/>
+                <w:webHidden/>
+              </w:rPr>
+              <w:fldChar w:fldCharType="separate"/>
+            </w:r>
+            <w:r>
+              <w:rPr>
+                <w:noProof/>
+                <w:webHidden/>
+              </w:rPr>
+              <w:t>3</w:t>
+            </w:r>
+            <w:r>
+              <w:rPr>
+                <w:noProof/>
+                <w:webHidden/>
+              </w:rPr>
+              <w:fldChar w:fldCharType="end"/>
+            </w:r>
+          </w:hyperlink>
+        </w:p>
+        <w:p>
+          <w:pPr>
+            <w:pStyle w:val="TM1"/>
+            <w:tabs>
+              <w:tab w:val="right" w:leader="dot" w:pos="10790"/>
+            </w:tabs>
+            <w:rPr>
+              <w:rFonts w:asciiTheme="minorHAnsi" w:eastAsiaTheme="minorEastAsia" w:hAnsiTheme="minorHAnsi"/>
+              <w:noProof/>
+              <w:sz w:val="22"/>
+              <w:lang w:val="en-US" w:bidi="ar-SA"/>
+            </w:rPr>
+          </w:pPr>
+          <w:hyperlink w:anchor="_Toc94618040" w:history="1">
+            <w:r>
+              <w:rPr>
+                <w:rStyle w:val="Lienhypertexte"/>
+                <w:noProof/>
+              </w:rPr>
+              <w:t>10. Test using SoapUI</w:t>
+            </w:r>
+            <w:r>
+              <w:rPr>
+                <w:noProof/>
+                <w:webHidden/>
+              </w:rPr>
+              <w:tab/>
+            </w:r>
+            <w:r>
+              <w:rPr>
+                <w:noProof/>
+                <w:webHidden/>
+              </w:rPr>
+              <w:fldChar w:fldCharType="begin"/>
+            </w:r>
+            <w:r>
+              <w:rPr>
+                <w:noProof/>
+                <w:webHidden/>
+              </w:rPr>
+              <w:instrText xml:space="preserve"> PAGEREF _Toc94618040 \h </w:instrText>
+            </w:r>
+            <w:r>
+              <w:rPr>
+                <w:noProof/>
+                <w:webHidden/>
+              </w:rPr>
+            </w:r>
+            <w:r>
+              <w:rPr>
+                <w:noProof/>
+                <w:webHidden/>
+              </w:rPr>
+              <w:fldChar w:fldCharType="separate"/>
+            </w:r>
+            <w:r>
+              <w:rPr>
+                <w:noProof/>
+                <w:webHidden/>
+              </w:rPr>
+              <w:t>3</w:t>
+            </w:r>
+            <w:r>
+              <w:rPr>
+                <w:noProof/>
+                <w:webHidden/>
+              </w:rPr>
+              <w:fldChar w:fldCharType="end"/>
+            </w:r>
+          </w:hyperlink>
+        </w:p>
+        <w:p>
+          <w:pPr>
+            <w:pStyle w:val="TM1"/>
+            <w:tabs>
+              <w:tab w:val="right" w:leader="dot" w:pos="10790"/>
+            </w:tabs>
+            <w:rPr>
+              <w:rFonts w:asciiTheme="minorHAnsi" w:eastAsiaTheme="minorEastAsia" w:hAnsiTheme="minorHAnsi"/>
+              <w:noProof/>
+              <w:sz w:val="22"/>
+              <w:lang w:val="en-US" w:bidi="ar-SA"/>
+            </w:rPr>
+          </w:pPr>
+          <w:hyperlink w:anchor="_Toc94618041" w:history="1">
+            <w:r>
+              <w:rPr>
+                <w:rStyle w:val="Lienhypertexte"/>
+                <w:noProof/>
+              </w:rPr>
+              <w:t>11. Enable Logging Feature</w:t>
+            </w:r>
+            <w:r>
+              <w:rPr>
+                <w:noProof/>
+                <w:webHidden/>
+              </w:rPr>
+              <w:tab/>
+            </w:r>
+            <w:r>
+              <w:rPr>
+                <w:noProof/>
+                <w:webHidden/>
+              </w:rPr>
+              <w:fldChar w:fldCharType="begin"/>
+            </w:r>
+            <w:r>
+              <w:rPr>
+                <w:noProof/>
+                <w:webHidden/>
+              </w:rPr>
+              <w:instrText xml:space="preserve"> PAGEREF _Toc94618041 \h </w:instrText>
+            </w:r>
+            <w:r>
+              <w:rPr>
+                <w:noProof/>
+                <w:webHidden/>
+              </w:rPr>
+            </w:r>
+            <w:r>
+              <w:rPr>
+                <w:noProof/>
+                <w:webHidden/>
+              </w:rPr>
+              <w:fldChar w:fldCharType="separate"/>
+            </w:r>
+            <w:r>
+              <w:rPr>
+                <w:noProof/>
+                <w:webHidden/>
+              </w:rPr>
+              <w:t>4</w:t>
+            </w:r>
+            <w:r>
+              <w:rPr>
+                <w:noProof/>
+                <w:webHidden/>
+              </w:rPr>
+              <w:fldChar w:fldCharType="end"/>
+            </w:r>
+          </w:hyperlink>
+        </w:p>
+        <w:p>
+          <w:pPr>
+            <w:pStyle w:val="TM1"/>
+            <w:tabs>
+              <w:tab w:val="right" w:leader="dot" w:pos="10790"/>
+            </w:tabs>
+            <w:rPr>
+              <w:rFonts w:asciiTheme="minorHAnsi" w:eastAsiaTheme="minorEastAsia" w:hAnsiTheme="minorHAnsi"/>
+              <w:noProof/>
+              <w:sz w:val="22"/>
+              <w:lang w:val="en-US" w:bidi="ar-SA"/>
+            </w:rPr>
+          </w:pPr>
+          <w:hyperlink w:anchor="_Toc94618042" w:history="1">
+            <w:r>
+              <w:rPr>
+                <w:rStyle w:val="Lienhypertexte"/>
+                <w:noProof/>
+              </w:rPr>
+              <w:t>12. Using Spring Boot 2.X</w:t>
+            </w:r>
+            <w:r>
+              <w:rPr>
+                <w:noProof/>
+                <w:webHidden/>
+              </w:rPr>
+              <w:tab/>
+            </w:r>
+            <w:r>
+              <w:rPr>
+                <w:noProof/>
+                <w:webHidden/>
+              </w:rPr>
+              <w:fldChar w:fldCharType="begin"/>
+            </w:r>
+            <w:r>
+              <w:rPr>
+                <w:noProof/>
+                <w:webHidden/>
+              </w:rPr>
+              <w:instrText xml:space="preserve"> PAGEREF _Toc94618042 \h </w:instrText>
+            </w:r>
+            <w:r>
+              <w:rPr>
+                <w:noProof/>
+                <w:webHidden/>
+              </w:rPr>
+            </w:r>
+            <w:r>
+              <w:rPr>
+                <w:noProof/>
+                <w:webHidden/>
+              </w:rPr>
+              <w:fldChar w:fldCharType="separate"/>
+            </w:r>
+            <w:r>
+              <w:rPr>
+                <w:noProof/>
+                <w:webHidden/>
+              </w:rPr>
+              <w:t>4</w:t>
+            </w:r>
+            <w:r>
+              <w:rPr>
+                <w:noProof/>
+                <w:webHidden/>
+              </w:rPr>
+              <w:fldChar w:fldCharType="end"/>
+            </w:r>
+          </w:hyperlink>
+        </w:p>
+        <w:p>
+          <w:pPr>
+            <w:pStyle w:val="TM1"/>
+            <w:tabs>
+              <w:tab w:val="right" w:leader="dot" w:pos="10790"/>
+            </w:tabs>
+            <w:rPr>
+              <w:rFonts w:asciiTheme="minorHAnsi" w:eastAsiaTheme="minorEastAsia" w:hAnsiTheme="minorHAnsi"/>
+              <w:noProof/>
+              <w:sz w:val="22"/>
+              <w:lang w:val="en-US" w:bidi="ar-SA"/>
+            </w:rPr>
+          </w:pPr>
+          <w:hyperlink w:anchor="_Toc94618043" w:history="1">
+            <w:r>
+              <w:rPr>
+                <w:rStyle w:val="Lienhypertexte"/>
+                <w:noProof/>
+              </w:rPr>
+              <w:t>13. Change the Context Property</w:t>
+            </w:r>
+            <w:r>
+              <w:rPr>
+                <w:noProof/>
+                <w:webHidden/>
+              </w:rPr>
+              <w:tab/>
+            </w:r>
+            <w:r>
+              <w:rPr>
+                <w:noProof/>
+                <w:webHidden/>
+              </w:rPr>
+              <w:fldChar w:fldCharType="begin"/>
+            </w:r>
+            <w:r>
+              <w:rPr>
+                <w:noProof/>
+                <w:webHidden/>
+              </w:rPr>
+              <w:instrText xml:space="preserve"> PAGEREF _Toc94618043 \h </w:instrText>
+            </w:r>
+            <w:r>
+              <w:rPr>
+                <w:noProof/>
+                <w:webHidden/>
+              </w:rPr>
+            </w:r>
+            <w:r>
+              <w:rPr>
+                <w:noProof/>
+                <w:webHidden/>
+              </w:rPr>
+              <w:fldChar w:fldCharType="separate"/>
+            </w:r>
+            <w:r>
+              <w:rPr>
+                <w:noProof/>
+                <w:webHidden/>
+              </w:rPr>
+              <w:t>4</w:t>
+            </w:r>
+            <w:r>
+              <w:rPr>
+                <w:noProof/>
+                <w:webHidden/>
+              </w:rPr>
+              <w:fldChar w:fldCharType="end"/>
+            </w:r>
+          </w:hyperlink>
+        </w:p>
+        <w:p>
+          <w:pPr>
+            <w:pStyle w:val="TM1"/>
+            <w:tabs>
+              <w:tab w:val="right" w:leader="dot" w:pos="10790"/>
+            </w:tabs>
+            <w:rPr>
+              <w:rFonts w:asciiTheme="minorHAnsi" w:eastAsiaTheme="minorEastAsia" w:hAnsiTheme="minorHAnsi"/>
+              <w:noProof/>
+              <w:sz w:val="22"/>
+              <w:lang w:val="en-US" w:bidi="ar-SA"/>
+            </w:rPr>
+          </w:pPr>
+          <w:hyperlink w:anchor="_Toc94618044" w:history="1">
+            <w:r>
+              <w:rPr>
+                <w:rStyle w:val="Lienhypertexte"/>
+                <w:noProof/>
+              </w:rPr>
+              <w:t>14. Section Summary</w:t>
+            </w:r>
+            <w:r>
+              <w:rPr>
+                <w:noProof/>
+                <w:webHidden/>
+              </w:rPr>
+              <w:tab/>
+            </w:r>
+            <w:r>
+              <w:rPr>
+                <w:noProof/>
+                <w:webHidden/>
+              </w:rPr>
+              <w:fldChar w:fldCharType="begin"/>
+            </w:r>
+            <w:r>
+              <w:rPr>
+                <w:noProof/>
+                <w:webHidden/>
+              </w:rPr>
+              <w:instrText xml:space="preserve"> PAGEREF _Toc94618044 \h </w:instrText>
+            </w:r>
+            <w:r>
+              <w:rPr>
+                <w:noProof/>
+                <w:webHidden/>
+              </w:rPr>
+            </w:r>
+            <w:r>
+              <w:rPr>
+                <w:noProof/>
+                <w:webHidden/>
+              </w:rPr>
+              <w:fldChar w:fldCharType="separate"/>
+            </w:r>
+            <w:r>
+              <w:rPr>
+                <w:noProof/>
+                <w:webHidden/>
+              </w:rPr>
+              <w:t>4</w:t>
+            </w:r>
+            <w:r>
+              <w:rPr>
+                <w:noProof/>
+                <w:webHidden/>
+              </w:rPr>
+              <w:fldChar w:fldCharType="end"/>
+            </w:r>
+          </w:hyperlink>
+        </w:p>
+        <w:p>
+          <w:r>
+            <w:rPr>
+              <w:b/>
+              <w:bCs/>
+            </w:rPr>
+            <w:fldChar w:fldCharType="end"/>
+          </w:r>
+        </w:p>
+      </w:sdtContent>
+    </w:sdt>
+    <w:p>
+      <w:pPr>
+        <w:jc w:val="both"/>
+        <w:rPr>
+          <w:lang w:val="en-US"/>
+        </w:rPr>
+      </w:pPr>
     </w:p>
     <w:sectPr>
       <w:headerReference w:type="default" r:id="rId10"/>
@@ -3109,7 +6864,15 @@
                                   <w:caps/>
                                   <w:color w:val="FFFFFF" w:themeColor="background1"/>
                                 </w:rPr>
-                                <w:t>6. JAX-WS AND JAXB</w:t>
+                                <w:t xml:space="preserve">6. </w:t>
+                              </w:r>
+                              <w:r>
+                                <w:rPr>
+                                  <w:rFonts w:ascii="NeverMind Bold" w:hAnsi="NeverMind Bold"/>
+                                  <w:caps/>
+                                  <w:color w:val="FFFFFF" w:themeColor="background1"/>
+                                </w:rPr>
+                                <w:t>Apache CXF</w:t>
                               </w:r>
                             </w:p>
                           </w:sdtContent>
@@ -3174,7 +6937,15 @@
                             <w:caps/>
                             <w:color w:val="FFFFFF" w:themeColor="background1"/>
                           </w:rPr>
-                          <w:t>6. JAX-WS AND JAXB</w:t>
+                          <w:t xml:space="preserve">6. </w:t>
+                        </w:r>
+                        <w:r>
+                          <w:rPr>
+                            <w:rFonts w:ascii="NeverMind Bold" w:hAnsi="NeverMind Bold"/>
+                            <w:caps/>
+                            <w:color w:val="FFFFFF" w:themeColor="background1"/>
+                          </w:rPr>
+                          <w:t>Apache CXF</w:t>
                         </w:r>
                       </w:p>
                     </w:sdtContent>
@@ -3443,6 +7214,186 @@
     </w:lvl>
   </w:abstractNum>
   <w:abstractNum w:abstractNumId="3" w15:restartNumberingAfterBreak="0">
+    <w:nsid w:val="080F4BD2"/>
+    <w:multiLevelType w:val="hybridMultilevel"/>
+    <w:tmpl w:val="9F064506"/>
+    <w:lvl w:ilvl="0" w:tplc="62DC1FB4">
+      <w:start w:val="1"/>
+      <w:numFmt w:val="decimal"/>
+      <w:suff w:val="space"/>
+      <w:lvlText w:val="%1."/>
+      <w:lvlJc w:val="left"/>
+      <w:pPr>
+        <w:ind w:left="0" w:firstLine="0"/>
+      </w:pPr>
+      <w:rPr>
+        <w:rFonts w:hint="default"/>
+      </w:rPr>
+    </w:lvl>
+    <w:lvl w:ilvl="1" w:tplc="04090019" w:tentative="1">
+      <w:start w:val="1"/>
+      <w:numFmt w:val="lowerLetter"/>
+      <w:lvlText w:val="%2."/>
+      <w:lvlJc w:val="left"/>
+      <w:pPr>
+        <w:ind w:left="1440" w:hanging="360"/>
+      </w:pPr>
+    </w:lvl>
+    <w:lvl w:ilvl="2" w:tplc="0409001B" w:tentative="1">
+      <w:start w:val="1"/>
+      <w:numFmt w:val="lowerRoman"/>
+      <w:lvlText w:val="%3."/>
+      <w:lvlJc w:val="right"/>
+      <w:pPr>
+        <w:ind w:left="2160" w:hanging="180"/>
+      </w:pPr>
+    </w:lvl>
+    <w:lvl w:ilvl="3" w:tplc="0409000F" w:tentative="1">
+      <w:start w:val="1"/>
+      <w:numFmt w:val="decimal"/>
+      <w:lvlText w:val="%4."/>
+      <w:lvlJc w:val="left"/>
+      <w:pPr>
+        <w:ind w:left="2880" w:hanging="360"/>
+      </w:pPr>
+    </w:lvl>
+    <w:lvl w:ilvl="4" w:tplc="04090019" w:tentative="1">
+      <w:start w:val="1"/>
+      <w:numFmt w:val="lowerLetter"/>
+      <w:lvlText w:val="%5."/>
+      <w:lvlJc w:val="left"/>
+      <w:pPr>
+        <w:ind w:left="3600" w:hanging="360"/>
+      </w:pPr>
+    </w:lvl>
+    <w:lvl w:ilvl="5" w:tplc="0409001B" w:tentative="1">
+      <w:start w:val="1"/>
+      <w:numFmt w:val="lowerRoman"/>
+      <w:lvlText w:val="%6."/>
+      <w:lvlJc w:val="right"/>
+      <w:pPr>
+        <w:ind w:left="4320" w:hanging="180"/>
+      </w:pPr>
+    </w:lvl>
+    <w:lvl w:ilvl="6" w:tplc="0409000F" w:tentative="1">
+      <w:start w:val="1"/>
+      <w:numFmt w:val="decimal"/>
+      <w:lvlText w:val="%7."/>
+      <w:lvlJc w:val="left"/>
+      <w:pPr>
+        <w:ind w:left="5040" w:hanging="360"/>
+      </w:pPr>
+    </w:lvl>
+    <w:lvl w:ilvl="7" w:tplc="04090019" w:tentative="1">
+      <w:start w:val="1"/>
+      <w:numFmt w:val="lowerLetter"/>
+      <w:lvlText w:val="%8."/>
+      <w:lvlJc w:val="left"/>
+      <w:pPr>
+        <w:ind w:left="5760" w:hanging="360"/>
+      </w:pPr>
+    </w:lvl>
+    <w:lvl w:ilvl="8" w:tplc="0409001B" w:tentative="1">
+      <w:start w:val="1"/>
+      <w:numFmt w:val="lowerRoman"/>
+      <w:lvlText w:val="%9."/>
+      <w:lvlJc w:val="right"/>
+      <w:pPr>
+        <w:ind w:left="6480" w:hanging="180"/>
+      </w:pPr>
+    </w:lvl>
+  </w:abstractNum>
+  <w:abstractNum w:abstractNumId="4" w15:restartNumberingAfterBreak="0">
+    <w:nsid w:val="08B41BD4"/>
+    <w:multiLevelType w:val="hybridMultilevel"/>
+    <w:tmpl w:val="73CCB5CE"/>
+    <w:lvl w:ilvl="0" w:tplc="62DC1FB4">
+      <w:start w:val="1"/>
+      <w:numFmt w:val="decimal"/>
+      <w:suff w:val="space"/>
+      <w:lvlText w:val="%1."/>
+      <w:lvlJc w:val="left"/>
+      <w:pPr>
+        <w:ind w:left="0" w:firstLine="0"/>
+      </w:pPr>
+      <w:rPr>
+        <w:rFonts w:hint="default"/>
+      </w:rPr>
+    </w:lvl>
+    <w:lvl w:ilvl="1" w:tplc="04090019" w:tentative="1">
+      <w:start w:val="1"/>
+      <w:numFmt w:val="lowerLetter"/>
+      <w:lvlText w:val="%2."/>
+      <w:lvlJc w:val="left"/>
+      <w:pPr>
+        <w:ind w:left="1440" w:hanging="360"/>
+      </w:pPr>
+    </w:lvl>
+    <w:lvl w:ilvl="2" w:tplc="0409001B" w:tentative="1">
+      <w:start w:val="1"/>
+      <w:numFmt w:val="lowerRoman"/>
+      <w:lvlText w:val="%3."/>
+      <w:lvlJc w:val="right"/>
+      <w:pPr>
+        <w:ind w:left="2160" w:hanging="180"/>
+      </w:pPr>
+    </w:lvl>
+    <w:lvl w:ilvl="3" w:tplc="0409000F" w:tentative="1">
+      <w:start w:val="1"/>
+      <w:numFmt w:val="decimal"/>
+      <w:lvlText w:val="%4."/>
+      <w:lvlJc w:val="left"/>
+      <w:pPr>
+        <w:ind w:left="2880" w:hanging="360"/>
+      </w:pPr>
+    </w:lvl>
+    <w:lvl w:ilvl="4" w:tplc="04090019" w:tentative="1">
+      <w:start w:val="1"/>
+      <w:numFmt w:val="lowerLetter"/>
+      <w:lvlText w:val="%5."/>
+      <w:lvlJc w:val="left"/>
+      <w:pPr>
+        <w:ind w:left="3600" w:hanging="360"/>
+      </w:pPr>
+    </w:lvl>
+    <w:lvl w:ilvl="5" w:tplc="0409001B" w:tentative="1">
+      <w:start w:val="1"/>
+      <w:numFmt w:val="lowerRoman"/>
+      <w:lvlText w:val="%6."/>
+      <w:lvlJc w:val="right"/>
+      <w:pPr>
+        <w:ind w:left="4320" w:hanging="180"/>
+      </w:pPr>
+    </w:lvl>
+    <w:lvl w:ilvl="6" w:tplc="0409000F" w:tentative="1">
+      <w:start w:val="1"/>
+      <w:numFmt w:val="decimal"/>
+      <w:lvlText w:val="%7."/>
+      <w:lvlJc w:val="left"/>
+      <w:pPr>
+        <w:ind w:left="5040" w:hanging="360"/>
+      </w:pPr>
+    </w:lvl>
+    <w:lvl w:ilvl="7" w:tplc="04090019" w:tentative="1">
+      <w:start w:val="1"/>
+      <w:numFmt w:val="lowerLetter"/>
+      <w:lvlText w:val="%8."/>
+      <w:lvlJc w:val="left"/>
+      <w:pPr>
+        <w:ind w:left="5760" w:hanging="360"/>
+      </w:pPr>
+    </w:lvl>
+    <w:lvl w:ilvl="8" w:tplc="0409001B" w:tentative="1">
+      <w:start w:val="1"/>
+      <w:numFmt w:val="lowerRoman"/>
+      <w:lvlText w:val="%9."/>
+      <w:lvlJc w:val="right"/>
+      <w:pPr>
+        <w:ind w:left="6480" w:hanging="180"/>
+      </w:pPr>
+    </w:lvl>
+  </w:abstractNum>
+  <w:abstractNum w:abstractNumId="5" w15:restartNumberingAfterBreak="0">
     <w:nsid w:val="109B4E5B"/>
     <w:multiLevelType w:val="hybridMultilevel"/>
     <w:tmpl w:val="041CDFCA"/>
@@ -3556,7 +7507,7 @@
       </w:rPr>
     </w:lvl>
   </w:abstractNum>
-  <w:abstractNum w:abstractNumId="4" w15:restartNumberingAfterBreak="0">
+  <w:abstractNum w:abstractNumId="6" w15:restartNumberingAfterBreak="0">
     <w:nsid w:val="12E64318"/>
     <w:multiLevelType w:val="hybridMultilevel"/>
     <w:tmpl w:val="4C3AB516"/>
@@ -3669,7 +7620,7 @@
       </w:rPr>
     </w:lvl>
   </w:abstractNum>
-  <w:abstractNum w:abstractNumId="5" w15:restartNumberingAfterBreak="0">
+  <w:abstractNum w:abstractNumId="7" w15:restartNumberingAfterBreak="0">
     <w:nsid w:val="180D5230"/>
     <w:multiLevelType w:val="hybridMultilevel"/>
     <w:tmpl w:val="5C0CC650"/>
@@ -3783,7 +7734,7 @@
       </w:rPr>
     </w:lvl>
   </w:abstractNum>
-  <w:abstractNum w:abstractNumId="6" w15:restartNumberingAfterBreak="0">
+  <w:abstractNum w:abstractNumId="8" w15:restartNumberingAfterBreak="0">
     <w:nsid w:val="1E641DC8"/>
     <w:multiLevelType w:val="hybridMultilevel"/>
     <w:tmpl w:val="8D58FC8C"/>
@@ -3897,7 +7848,7 @@
       </w:rPr>
     </w:lvl>
   </w:abstractNum>
-  <w:abstractNum w:abstractNumId="7" w15:restartNumberingAfterBreak="0">
+  <w:abstractNum w:abstractNumId="9" w15:restartNumberingAfterBreak="0">
     <w:nsid w:val="1F3A34FE"/>
     <w:multiLevelType w:val="multilevel"/>
     <w:tmpl w:val="11CC0964"/>
@@ -4011,7 +7962,7 @@
       </w:rPr>
     </w:lvl>
   </w:abstractNum>
-  <w:abstractNum w:abstractNumId="8" w15:restartNumberingAfterBreak="0">
+  <w:abstractNum w:abstractNumId="10" w15:restartNumberingAfterBreak="0">
     <w:nsid w:val="1FB21CA6"/>
     <w:multiLevelType w:val="hybridMultilevel"/>
     <w:tmpl w:val="90384804"/>
@@ -4101,7 +8052,7 @@
       </w:pPr>
     </w:lvl>
   </w:abstractNum>
-  <w:abstractNum w:abstractNumId="9" w15:restartNumberingAfterBreak="0">
+  <w:abstractNum w:abstractNumId="11" w15:restartNumberingAfterBreak="0">
     <w:nsid w:val="2E1C2CA4"/>
     <w:multiLevelType w:val="hybridMultilevel"/>
     <w:tmpl w:val="97D43072"/>
@@ -4191,7 +8142,7 @@
       </w:pPr>
     </w:lvl>
   </w:abstractNum>
-  <w:abstractNum w:abstractNumId="10" w15:restartNumberingAfterBreak="0">
+  <w:abstractNum w:abstractNumId="12" w15:restartNumberingAfterBreak="0">
     <w:nsid w:val="2F36691B"/>
     <w:multiLevelType w:val="multilevel"/>
     <w:tmpl w:val="DE144560"/>
@@ -4318,7 +8269,7 @@
       </w:rPr>
     </w:lvl>
   </w:abstractNum>
-  <w:abstractNum w:abstractNumId="11" w15:restartNumberingAfterBreak="0">
+  <w:abstractNum w:abstractNumId="13" w15:restartNumberingAfterBreak="0">
     <w:nsid w:val="2F7E3D5A"/>
     <w:multiLevelType w:val="hybridMultilevel"/>
     <w:tmpl w:val="ABBE02D4"/>
@@ -4408,7 +8359,7 @@
       </w:pPr>
     </w:lvl>
   </w:abstractNum>
-  <w:abstractNum w:abstractNumId="12" w15:restartNumberingAfterBreak="0">
+  <w:abstractNum w:abstractNumId="14" w15:restartNumberingAfterBreak="0">
     <w:nsid w:val="325F11C2"/>
     <w:multiLevelType w:val="hybridMultilevel"/>
     <w:tmpl w:val="DF3ED046"/>
@@ -4522,7 +8473,7 @@
       </w:rPr>
     </w:lvl>
   </w:abstractNum>
-  <w:abstractNum w:abstractNumId="13" w15:restartNumberingAfterBreak="0">
+  <w:abstractNum w:abstractNumId="15" w15:restartNumberingAfterBreak="0">
     <w:nsid w:val="36384200"/>
     <w:multiLevelType w:val="hybridMultilevel"/>
     <w:tmpl w:val="6BD8BCF8"/>
@@ -4636,7 +8587,7 @@
       </w:rPr>
     </w:lvl>
   </w:abstractNum>
-  <w:abstractNum w:abstractNumId="14" w15:restartNumberingAfterBreak="0">
+  <w:abstractNum w:abstractNumId="16" w15:restartNumberingAfterBreak="0">
     <w:nsid w:val="366320CF"/>
     <w:multiLevelType w:val="hybridMultilevel"/>
     <w:tmpl w:val="AE048318"/>
@@ -4726,7 +8677,7 @@
       </w:pPr>
     </w:lvl>
   </w:abstractNum>
-  <w:abstractNum w:abstractNumId="15" w15:restartNumberingAfterBreak="0">
+  <w:abstractNum w:abstractNumId="17" w15:restartNumberingAfterBreak="0">
     <w:nsid w:val="38EC638E"/>
     <w:multiLevelType w:val="hybridMultilevel"/>
     <w:tmpl w:val="39A6FBE0"/>
@@ -4816,7 +8767,7 @@
       </w:pPr>
     </w:lvl>
   </w:abstractNum>
-  <w:abstractNum w:abstractNumId="16" w15:restartNumberingAfterBreak="0">
+  <w:abstractNum w:abstractNumId="18" w15:restartNumberingAfterBreak="0">
     <w:nsid w:val="3DE955BE"/>
     <w:multiLevelType w:val="hybridMultilevel"/>
     <w:tmpl w:val="41360FFA"/>
@@ -4910,7 +8861,97 @@
       </w:pPr>
     </w:lvl>
   </w:abstractNum>
-  <w:abstractNum w:abstractNumId="17" w15:restartNumberingAfterBreak="0">
+  <w:abstractNum w:abstractNumId="19" w15:restartNumberingAfterBreak="0">
+    <w:nsid w:val="402D357B"/>
+    <w:multiLevelType w:val="hybridMultilevel"/>
+    <w:tmpl w:val="9F064506"/>
+    <w:lvl w:ilvl="0" w:tplc="62DC1FB4">
+      <w:start w:val="1"/>
+      <w:numFmt w:val="decimal"/>
+      <w:suff w:val="space"/>
+      <w:lvlText w:val="%1."/>
+      <w:lvlJc w:val="left"/>
+      <w:pPr>
+        <w:ind w:left="0" w:firstLine="0"/>
+      </w:pPr>
+      <w:rPr>
+        <w:rFonts w:hint="default"/>
+      </w:rPr>
+    </w:lvl>
+    <w:lvl w:ilvl="1" w:tplc="04090019" w:tentative="1">
+      <w:start w:val="1"/>
+      <w:numFmt w:val="lowerLetter"/>
+      <w:lvlText w:val="%2."/>
+      <w:lvlJc w:val="left"/>
+      <w:pPr>
+        <w:ind w:left="1440" w:hanging="360"/>
+      </w:pPr>
+    </w:lvl>
+    <w:lvl w:ilvl="2" w:tplc="0409001B" w:tentative="1">
+      <w:start w:val="1"/>
+      <w:numFmt w:val="lowerRoman"/>
+      <w:lvlText w:val="%3."/>
+      <w:lvlJc w:val="right"/>
+      <w:pPr>
+        <w:ind w:left="2160" w:hanging="180"/>
+      </w:pPr>
+    </w:lvl>
+    <w:lvl w:ilvl="3" w:tplc="0409000F" w:tentative="1">
+      <w:start w:val="1"/>
+      <w:numFmt w:val="decimal"/>
+      <w:lvlText w:val="%4."/>
+      <w:lvlJc w:val="left"/>
+      <w:pPr>
+        <w:ind w:left="2880" w:hanging="360"/>
+      </w:pPr>
+    </w:lvl>
+    <w:lvl w:ilvl="4" w:tplc="04090019" w:tentative="1">
+      <w:start w:val="1"/>
+      <w:numFmt w:val="lowerLetter"/>
+      <w:lvlText w:val="%5."/>
+      <w:lvlJc w:val="left"/>
+      <w:pPr>
+        <w:ind w:left="3600" w:hanging="360"/>
+      </w:pPr>
+    </w:lvl>
+    <w:lvl w:ilvl="5" w:tplc="0409001B" w:tentative="1">
+      <w:start w:val="1"/>
+      <w:numFmt w:val="lowerRoman"/>
+      <w:lvlText w:val="%6."/>
+      <w:lvlJc w:val="right"/>
+      <w:pPr>
+        <w:ind w:left="4320" w:hanging="180"/>
+      </w:pPr>
+    </w:lvl>
+    <w:lvl w:ilvl="6" w:tplc="0409000F" w:tentative="1">
+      <w:start w:val="1"/>
+      <w:numFmt w:val="decimal"/>
+      <w:lvlText w:val="%7."/>
+      <w:lvlJc w:val="left"/>
+      <w:pPr>
+        <w:ind w:left="5040" w:hanging="360"/>
+      </w:pPr>
+    </w:lvl>
+    <w:lvl w:ilvl="7" w:tplc="04090019" w:tentative="1">
+      <w:start w:val="1"/>
+      <w:numFmt w:val="lowerLetter"/>
+      <w:lvlText w:val="%8."/>
+      <w:lvlJc w:val="left"/>
+      <w:pPr>
+        <w:ind w:left="5760" w:hanging="360"/>
+      </w:pPr>
+    </w:lvl>
+    <w:lvl w:ilvl="8" w:tplc="0409001B" w:tentative="1">
+      <w:start w:val="1"/>
+      <w:numFmt w:val="lowerRoman"/>
+      <w:lvlText w:val="%9."/>
+      <w:lvlJc w:val="right"/>
+      <w:pPr>
+        <w:ind w:left="6480" w:hanging="180"/>
+      </w:pPr>
+    </w:lvl>
+  </w:abstractNum>
+  <w:abstractNum w:abstractNumId="20" w15:restartNumberingAfterBreak="0">
     <w:nsid w:val="429E5978"/>
     <w:multiLevelType w:val="hybridMultilevel"/>
     <w:tmpl w:val="28A48AA0"/>
@@ -5000,7 +9041,7 @@
       </w:pPr>
     </w:lvl>
   </w:abstractNum>
-  <w:abstractNum w:abstractNumId="18" w15:restartNumberingAfterBreak="0">
+  <w:abstractNum w:abstractNumId="21" w15:restartNumberingAfterBreak="0">
     <w:nsid w:val="49F03183"/>
     <w:multiLevelType w:val="hybridMultilevel"/>
     <w:tmpl w:val="71BE286C"/>
@@ -5090,7 +9131,7 @@
       </w:pPr>
     </w:lvl>
   </w:abstractNum>
-  <w:abstractNum w:abstractNumId="19" w15:restartNumberingAfterBreak="0">
+  <w:abstractNum w:abstractNumId="22" w15:restartNumberingAfterBreak="0">
     <w:nsid w:val="4C063A6F"/>
     <w:multiLevelType w:val="hybridMultilevel"/>
     <w:tmpl w:val="E586DB9A"/>
@@ -5179,7 +9220,7 @@
       </w:pPr>
     </w:lvl>
   </w:abstractNum>
-  <w:abstractNum w:abstractNumId="20" w15:restartNumberingAfterBreak="0">
+  <w:abstractNum w:abstractNumId="23" w15:restartNumberingAfterBreak="0">
     <w:nsid w:val="5130699E"/>
     <w:multiLevelType w:val="hybridMultilevel"/>
     <w:tmpl w:val="2F6A7646"/>
@@ -5269,7 +9310,7 @@
       </w:pPr>
     </w:lvl>
   </w:abstractNum>
-  <w:abstractNum w:abstractNumId="21" w15:restartNumberingAfterBreak="0">
+  <w:abstractNum w:abstractNumId="24" w15:restartNumberingAfterBreak="0">
     <w:nsid w:val="52097710"/>
     <w:multiLevelType w:val="hybridMultilevel"/>
     <w:tmpl w:val="8F0C244A"/>
@@ -5359,7 +9400,7 @@
       </w:pPr>
     </w:lvl>
   </w:abstractNum>
-  <w:abstractNum w:abstractNumId="22" w15:restartNumberingAfterBreak="0">
+  <w:abstractNum w:abstractNumId="25" w15:restartNumberingAfterBreak="0">
     <w:nsid w:val="55FE3CDF"/>
     <w:multiLevelType w:val="hybridMultilevel"/>
     <w:tmpl w:val="06D473BC"/>
@@ -5473,7 +9514,121 @@
       </w:rPr>
     </w:lvl>
   </w:abstractNum>
-  <w:abstractNum w:abstractNumId="23" w15:restartNumberingAfterBreak="0">
+  <w:abstractNum w:abstractNumId="26" w15:restartNumberingAfterBreak="0">
+    <w:nsid w:val="58101ADE"/>
+    <w:multiLevelType w:val="hybridMultilevel"/>
+    <w:tmpl w:val="B4780422"/>
+    <w:lvl w:ilvl="0" w:tplc="4C5E4AB2">
+      <w:start w:val="1"/>
+      <w:numFmt w:val="bullet"/>
+      <w:suff w:val="space"/>
+      <w:lvlText w:val=""/>
+      <w:lvlJc w:val="left"/>
+      <w:pPr>
+        <w:ind w:left="0" w:firstLine="0"/>
+      </w:pPr>
+      <w:rPr>
+        <w:rFonts w:ascii="Symbol" w:hAnsi="Symbol" w:hint="default"/>
+      </w:rPr>
+    </w:lvl>
+    <w:lvl w:ilvl="1" w:tplc="04090003" w:tentative="1">
+      <w:start w:val="1"/>
+      <w:numFmt w:val="bullet"/>
+      <w:lvlText w:val="o"/>
+      <w:lvlJc w:val="left"/>
+      <w:pPr>
+        <w:ind w:left="1440" w:hanging="360"/>
+      </w:pPr>
+      <w:rPr>
+        <w:rFonts w:ascii="Courier New" w:hAnsi="Courier New" w:cs="Courier New" w:hint="default"/>
+      </w:rPr>
+    </w:lvl>
+    <w:lvl w:ilvl="2" w:tplc="04090005" w:tentative="1">
+      <w:start w:val="1"/>
+      <w:numFmt w:val="bullet"/>
+      <w:lvlText w:val=""/>
+      <w:lvlJc w:val="left"/>
+      <w:pPr>
+        <w:ind w:left="2160" w:hanging="360"/>
+      </w:pPr>
+      <w:rPr>
+        <w:rFonts w:ascii="Wingdings" w:hAnsi="Wingdings" w:hint="default"/>
+      </w:rPr>
+    </w:lvl>
+    <w:lvl w:ilvl="3" w:tplc="04090001" w:tentative="1">
+      <w:start w:val="1"/>
+      <w:numFmt w:val="bullet"/>
+      <w:lvlText w:val=""/>
+      <w:lvlJc w:val="left"/>
+      <w:pPr>
+        <w:ind w:left="2880" w:hanging="360"/>
+      </w:pPr>
+      <w:rPr>
+        <w:rFonts w:ascii="Symbol" w:hAnsi="Symbol" w:hint="default"/>
+      </w:rPr>
+    </w:lvl>
+    <w:lvl w:ilvl="4" w:tplc="04090003" w:tentative="1">
+      <w:start w:val="1"/>
+      <w:numFmt w:val="bullet"/>
+      <w:lvlText w:val="o"/>
+      <w:lvlJc w:val="left"/>
+      <w:pPr>
+        <w:ind w:left="3600" w:hanging="360"/>
+      </w:pPr>
+      <w:rPr>
+        <w:rFonts w:ascii="Courier New" w:hAnsi="Courier New" w:cs="Courier New" w:hint="default"/>
+      </w:rPr>
+    </w:lvl>
+    <w:lvl w:ilvl="5" w:tplc="04090005" w:tentative="1">
+      <w:start w:val="1"/>
+      <w:numFmt w:val="bullet"/>
+      <w:lvlText w:val=""/>
+      <w:lvlJc w:val="left"/>
+      <w:pPr>
+        <w:ind w:left="4320" w:hanging="360"/>
+      </w:pPr>
+      <w:rPr>
+        <w:rFonts w:ascii="Wingdings" w:hAnsi="Wingdings" w:hint="default"/>
+      </w:rPr>
+    </w:lvl>
+    <w:lvl w:ilvl="6" w:tplc="04090001" w:tentative="1">
+      <w:start w:val="1"/>
+      <w:numFmt w:val="bullet"/>
+      <w:lvlText w:val=""/>
+      <w:lvlJc w:val="left"/>
+      <w:pPr>
+        <w:ind w:left="5040" w:hanging="360"/>
+      </w:pPr>
+      <w:rPr>
+        <w:rFonts w:ascii="Symbol" w:hAnsi="Symbol" w:hint="default"/>
+      </w:rPr>
+    </w:lvl>
+    <w:lvl w:ilvl="7" w:tplc="04090003" w:tentative="1">
+      <w:start w:val="1"/>
+      <w:numFmt w:val="bullet"/>
+      <w:lvlText w:val="o"/>
+      <w:lvlJc w:val="left"/>
+      <w:pPr>
+        <w:ind w:left="5760" w:hanging="360"/>
+      </w:pPr>
+      <w:rPr>
+        <w:rFonts w:ascii="Courier New" w:hAnsi="Courier New" w:cs="Courier New" w:hint="default"/>
+      </w:rPr>
+    </w:lvl>
+    <w:lvl w:ilvl="8" w:tplc="04090005" w:tentative="1">
+      <w:start w:val="1"/>
+      <w:numFmt w:val="bullet"/>
+      <w:lvlText w:val=""/>
+      <w:lvlJc w:val="left"/>
+      <w:pPr>
+        <w:ind w:left="6480" w:hanging="360"/>
+      </w:pPr>
+      <w:rPr>
+        <w:rFonts w:ascii="Wingdings" w:hAnsi="Wingdings" w:hint="default"/>
+      </w:rPr>
+    </w:lvl>
+  </w:abstractNum>
+  <w:abstractNum w:abstractNumId="27" w15:restartNumberingAfterBreak="0">
     <w:nsid w:val="5A995E3E"/>
     <w:multiLevelType w:val="hybridMultilevel"/>
     <w:tmpl w:val="84A4F566"/>
@@ -5587,7 +9742,7 @@
       </w:rPr>
     </w:lvl>
   </w:abstractNum>
-  <w:abstractNum w:abstractNumId="24" w15:restartNumberingAfterBreak="0">
+  <w:abstractNum w:abstractNumId="28" w15:restartNumberingAfterBreak="0">
     <w:nsid w:val="5C5A2787"/>
     <w:multiLevelType w:val="hybridMultilevel"/>
     <w:tmpl w:val="5B8EE0F8"/>
@@ -5701,7 +9856,7 @@
       </w:rPr>
     </w:lvl>
   </w:abstractNum>
-  <w:abstractNum w:abstractNumId="25" w15:restartNumberingAfterBreak="0">
+  <w:abstractNum w:abstractNumId="29" w15:restartNumberingAfterBreak="0">
     <w:nsid w:val="5CB37B3E"/>
     <w:multiLevelType w:val="hybridMultilevel"/>
     <w:tmpl w:val="9CB2F382"/>
@@ -5815,7 +9970,97 @@
       </w:rPr>
     </w:lvl>
   </w:abstractNum>
-  <w:abstractNum w:abstractNumId="26" w15:restartNumberingAfterBreak="0">
+  <w:abstractNum w:abstractNumId="30" w15:restartNumberingAfterBreak="0">
+    <w:nsid w:val="6A8F434C"/>
+    <w:multiLevelType w:val="hybridMultilevel"/>
+    <w:tmpl w:val="EE50F0FC"/>
+    <w:lvl w:ilvl="0" w:tplc="62DC1FB4">
+      <w:start w:val="1"/>
+      <w:numFmt w:val="decimal"/>
+      <w:suff w:val="space"/>
+      <w:lvlText w:val="%1."/>
+      <w:lvlJc w:val="left"/>
+      <w:pPr>
+        <w:ind w:left="0" w:firstLine="0"/>
+      </w:pPr>
+      <w:rPr>
+        <w:rFonts w:hint="default"/>
+      </w:rPr>
+    </w:lvl>
+    <w:lvl w:ilvl="1" w:tplc="04090019" w:tentative="1">
+      <w:start w:val="1"/>
+      <w:numFmt w:val="lowerLetter"/>
+      <w:lvlText w:val="%2."/>
+      <w:lvlJc w:val="left"/>
+      <w:pPr>
+        <w:ind w:left="1440" w:hanging="360"/>
+      </w:pPr>
+    </w:lvl>
+    <w:lvl w:ilvl="2" w:tplc="0409001B" w:tentative="1">
+      <w:start w:val="1"/>
+      <w:numFmt w:val="lowerRoman"/>
+      <w:lvlText w:val="%3."/>
+      <w:lvlJc w:val="right"/>
+      <w:pPr>
+        <w:ind w:left="2160" w:hanging="180"/>
+      </w:pPr>
+    </w:lvl>
+    <w:lvl w:ilvl="3" w:tplc="0409000F" w:tentative="1">
+      <w:start w:val="1"/>
+      <w:numFmt w:val="decimal"/>
+      <w:lvlText w:val="%4."/>
+      <w:lvlJc w:val="left"/>
+      <w:pPr>
+        <w:ind w:left="2880" w:hanging="360"/>
+      </w:pPr>
+    </w:lvl>
+    <w:lvl w:ilvl="4" w:tplc="04090019" w:tentative="1">
+      <w:start w:val="1"/>
+      <w:numFmt w:val="lowerLetter"/>
+      <w:lvlText w:val="%5."/>
+      <w:lvlJc w:val="left"/>
+      <w:pPr>
+        <w:ind w:left="3600" w:hanging="360"/>
+      </w:pPr>
+    </w:lvl>
+    <w:lvl w:ilvl="5" w:tplc="0409001B" w:tentative="1">
+      <w:start w:val="1"/>
+      <w:numFmt w:val="lowerRoman"/>
+      <w:lvlText w:val="%6."/>
+      <w:lvlJc w:val="right"/>
+      <w:pPr>
+        <w:ind w:left="4320" w:hanging="180"/>
+      </w:pPr>
+    </w:lvl>
+    <w:lvl w:ilvl="6" w:tplc="0409000F" w:tentative="1">
+      <w:start w:val="1"/>
+      <w:numFmt w:val="decimal"/>
+      <w:lvlText w:val="%7."/>
+      <w:lvlJc w:val="left"/>
+      <w:pPr>
+        <w:ind w:left="5040" w:hanging="360"/>
+      </w:pPr>
+    </w:lvl>
+    <w:lvl w:ilvl="7" w:tplc="04090019" w:tentative="1">
+      <w:start w:val="1"/>
+      <w:numFmt w:val="lowerLetter"/>
+      <w:lvlText w:val="%8."/>
+      <w:lvlJc w:val="left"/>
+      <w:pPr>
+        <w:ind w:left="5760" w:hanging="360"/>
+      </w:pPr>
+    </w:lvl>
+    <w:lvl w:ilvl="8" w:tplc="0409001B" w:tentative="1">
+      <w:start w:val="1"/>
+      <w:numFmt w:val="lowerRoman"/>
+      <w:lvlText w:val="%9."/>
+      <w:lvlJc w:val="right"/>
+      <w:pPr>
+        <w:ind w:left="6480" w:hanging="180"/>
+      </w:pPr>
+    </w:lvl>
+  </w:abstractNum>
+  <w:abstractNum w:abstractNumId="31" w15:restartNumberingAfterBreak="0">
     <w:nsid w:val="6FDE6CFA"/>
     <w:multiLevelType w:val="hybridMultilevel"/>
     <w:tmpl w:val="8E48D868"/>
@@ -5929,7 +10174,121 @@
       </w:rPr>
     </w:lvl>
   </w:abstractNum>
-  <w:abstractNum w:abstractNumId="27" w15:restartNumberingAfterBreak="0">
+  <w:abstractNum w:abstractNumId="32" w15:restartNumberingAfterBreak="0">
+    <w:nsid w:val="71A63B3B"/>
+    <w:multiLevelType w:val="hybridMultilevel"/>
+    <w:tmpl w:val="1F2A0B68"/>
+    <w:lvl w:ilvl="0" w:tplc="4C5E4AB2">
+      <w:start w:val="1"/>
+      <w:numFmt w:val="bullet"/>
+      <w:suff w:val="space"/>
+      <w:lvlText w:val=""/>
+      <w:lvlJc w:val="left"/>
+      <w:pPr>
+        <w:ind w:left="0" w:firstLine="0"/>
+      </w:pPr>
+      <w:rPr>
+        <w:rFonts w:ascii="Symbol" w:hAnsi="Symbol" w:hint="default"/>
+      </w:rPr>
+    </w:lvl>
+    <w:lvl w:ilvl="1" w:tplc="04090003" w:tentative="1">
+      <w:start w:val="1"/>
+      <w:numFmt w:val="bullet"/>
+      <w:lvlText w:val="o"/>
+      <w:lvlJc w:val="left"/>
+      <w:pPr>
+        <w:ind w:left="1440" w:hanging="360"/>
+      </w:pPr>
+      <w:rPr>
+        <w:rFonts w:ascii="Courier New" w:hAnsi="Courier New" w:cs="Courier New" w:hint="default"/>
+      </w:rPr>
+    </w:lvl>
+    <w:lvl w:ilvl="2" w:tplc="04090005" w:tentative="1">
+      <w:start w:val="1"/>
+      <w:numFmt w:val="bullet"/>
+      <w:lvlText w:val=""/>
+      <w:lvlJc w:val="left"/>
+      <w:pPr>
+        <w:ind w:left="2160" w:hanging="360"/>
+      </w:pPr>
+      <w:rPr>
+        <w:rFonts w:ascii="Wingdings" w:hAnsi="Wingdings" w:hint="default"/>
+      </w:rPr>
+    </w:lvl>
+    <w:lvl w:ilvl="3" w:tplc="04090001" w:tentative="1">
+      <w:start w:val="1"/>
+      <w:numFmt w:val="bullet"/>
+      <w:lvlText w:val=""/>
+      <w:lvlJc w:val="left"/>
+      <w:pPr>
+        <w:ind w:left="2880" w:hanging="360"/>
+      </w:pPr>
+      <w:rPr>
+        <w:rFonts w:ascii="Symbol" w:hAnsi="Symbol" w:hint="default"/>
+      </w:rPr>
+    </w:lvl>
+    <w:lvl w:ilvl="4" w:tplc="04090003" w:tentative="1">
+      <w:start w:val="1"/>
+      <w:numFmt w:val="bullet"/>
+      <w:lvlText w:val="o"/>
+      <w:lvlJc w:val="left"/>
+      <w:pPr>
+        <w:ind w:left="3600" w:hanging="360"/>
+      </w:pPr>
+      <w:rPr>
+        <w:rFonts w:ascii="Courier New" w:hAnsi="Courier New" w:cs="Courier New" w:hint="default"/>
+      </w:rPr>
+    </w:lvl>
+    <w:lvl w:ilvl="5" w:tplc="04090005" w:tentative="1">
+      <w:start w:val="1"/>
+      <w:numFmt w:val="bullet"/>
+      <w:lvlText w:val=""/>
+      <w:lvlJc w:val="left"/>
+      <w:pPr>
+        <w:ind w:left="4320" w:hanging="360"/>
+      </w:pPr>
+      <w:rPr>
+        <w:rFonts w:ascii="Wingdings" w:hAnsi="Wingdings" w:hint="default"/>
+      </w:rPr>
+    </w:lvl>
+    <w:lvl w:ilvl="6" w:tplc="04090001" w:tentative="1">
+      <w:start w:val="1"/>
+      <w:numFmt w:val="bullet"/>
+      <w:lvlText w:val=""/>
+      <w:lvlJc w:val="left"/>
+      <w:pPr>
+        <w:ind w:left="5040" w:hanging="360"/>
+      </w:pPr>
+      <w:rPr>
+        <w:rFonts w:ascii="Symbol" w:hAnsi="Symbol" w:hint="default"/>
+      </w:rPr>
+    </w:lvl>
+    <w:lvl w:ilvl="7" w:tplc="04090003" w:tentative="1">
+      <w:start w:val="1"/>
+      <w:numFmt w:val="bullet"/>
+      <w:lvlText w:val="o"/>
+      <w:lvlJc w:val="left"/>
+      <w:pPr>
+        <w:ind w:left="5760" w:hanging="360"/>
+      </w:pPr>
+      <w:rPr>
+        <w:rFonts w:ascii="Courier New" w:hAnsi="Courier New" w:cs="Courier New" w:hint="default"/>
+      </w:rPr>
+    </w:lvl>
+    <w:lvl w:ilvl="8" w:tplc="04090005" w:tentative="1">
+      <w:start w:val="1"/>
+      <w:numFmt w:val="bullet"/>
+      <w:lvlText w:val=""/>
+      <w:lvlJc w:val="left"/>
+      <w:pPr>
+        <w:ind w:left="6480" w:hanging="360"/>
+      </w:pPr>
+      <w:rPr>
+        <w:rFonts w:ascii="Wingdings" w:hAnsi="Wingdings" w:hint="default"/>
+      </w:rPr>
+    </w:lvl>
+  </w:abstractNum>
+  <w:abstractNum w:abstractNumId="33" w15:restartNumberingAfterBreak="0">
     <w:nsid w:val="79103D71"/>
     <w:multiLevelType w:val="multilevel"/>
     <w:tmpl w:val="99BC70E0"/>
@@ -6044,7 +10403,7 @@
       </w:rPr>
     </w:lvl>
   </w:abstractNum>
-  <w:abstractNum w:abstractNumId="28" w15:restartNumberingAfterBreak="0">
+  <w:abstractNum w:abstractNumId="34" w15:restartNumberingAfterBreak="0">
     <w:nsid w:val="79312916"/>
     <w:multiLevelType w:val="hybridMultilevel"/>
     <w:tmpl w:val="FD60F230"/>
@@ -6134,7 +10493,7 @@
       </w:pPr>
     </w:lvl>
   </w:abstractNum>
-  <w:abstractNum w:abstractNumId="29" w15:restartNumberingAfterBreak="0">
+  <w:abstractNum w:abstractNumId="35" w15:restartNumberingAfterBreak="0">
     <w:nsid w:val="7FF11D0A"/>
     <w:multiLevelType w:val="hybridMultilevel"/>
     <w:tmpl w:val="5C0CC650"/>
@@ -6249,94 +10608,112 @@
     </w:lvl>
   </w:abstractNum>
   <w:num w:numId="1">
-    <w:abstractNumId w:val="4"/>
+    <w:abstractNumId w:val="6"/>
   </w:num>
   <w:num w:numId="2">
-    <w:abstractNumId w:val="14"/>
+    <w:abstractNumId w:val="16"/>
   </w:num>
   <w:num w:numId="3">
-    <w:abstractNumId w:val="21"/>
+    <w:abstractNumId w:val="24"/>
   </w:num>
   <w:num w:numId="4">
-    <w:abstractNumId w:val="16"/>
+    <w:abstractNumId w:val="18"/>
   </w:num>
   <w:num w:numId="5">
-    <w:abstractNumId w:val="7"/>
+    <w:abstractNumId w:val="9"/>
   </w:num>
   <w:num w:numId="6">
-    <w:abstractNumId w:val="27"/>
+    <w:abstractNumId w:val="33"/>
   </w:num>
   <w:num w:numId="7">
-    <w:abstractNumId w:val="10"/>
+    <w:abstractNumId w:val="12"/>
   </w:num>
   <w:num w:numId="8">
     <w:abstractNumId w:val="0"/>
   </w:num>
   <w:num w:numId="9">
-    <w:abstractNumId w:val="26"/>
+    <w:abstractNumId w:val="31"/>
   </w:num>
   <w:num w:numId="10">
-    <w:abstractNumId w:val="25"/>
+    <w:abstractNumId w:val="29"/>
   </w:num>
   <w:num w:numId="11">
-    <w:abstractNumId w:val="6"/>
+    <w:abstractNumId w:val="8"/>
   </w:num>
   <w:num w:numId="12">
     <w:abstractNumId w:val="2"/>
   </w:num>
   <w:num w:numId="13">
-    <w:abstractNumId w:val="5"/>
+    <w:abstractNumId w:val="7"/>
   </w:num>
   <w:num w:numId="14">
-    <w:abstractNumId w:val="15"/>
+    <w:abstractNumId w:val="17"/>
   </w:num>
   <w:num w:numId="15">
     <w:abstractNumId w:val="1"/>
   </w:num>
   <w:num w:numId="16">
+    <w:abstractNumId w:val="13"/>
+  </w:num>
+  <w:num w:numId="17">
+    <w:abstractNumId w:val="23"/>
+  </w:num>
+  <w:num w:numId="18">
+    <w:abstractNumId w:val="35"/>
+  </w:num>
+  <w:num w:numId="19">
+    <w:abstractNumId w:val="5"/>
+  </w:num>
+  <w:num w:numId="20">
+    <w:abstractNumId w:val="25"/>
+  </w:num>
+  <w:num w:numId="21">
+    <w:abstractNumId w:val="14"/>
+  </w:num>
+  <w:num w:numId="22">
+    <w:abstractNumId w:val="21"/>
+  </w:num>
+  <w:num w:numId="23">
+    <w:abstractNumId w:val="15"/>
+  </w:num>
+  <w:num w:numId="24">
+    <w:abstractNumId w:val="28"/>
+  </w:num>
+  <w:num w:numId="25">
+    <w:abstractNumId w:val="27"/>
+  </w:num>
+  <w:num w:numId="26">
+    <w:abstractNumId w:val="20"/>
+  </w:num>
+  <w:num w:numId="27">
+    <w:abstractNumId w:val="22"/>
+  </w:num>
+  <w:num w:numId="28">
     <w:abstractNumId w:val="11"/>
   </w:num>
-  <w:num w:numId="17">
-    <w:abstractNumId w:val="20"/>
+  <w:num w:numId="29">
+    <w:abstractNumId w:val="10"/>
   </w:num>
-  <w:num w:numId="18">
-    <w:abstractNumId w:val="29"/>
+  <w:num w:numId="30">
+    <w:abstractNumId w:val="34"/>
   </w:num>
-  <w:num w:numId="19">
+  <w:num w:numId="31">
+    <w:abstractNumId w:val="30"/>
+  </w:num>
+  <w:num w:numId="32">
+    <w:abstractNumId w:val="32"/>
+  </w:num>
+  <w:num w:numId="33">
     <w:abstractNumId w:val="3"/>
   </w:num>
-  <w:num w:numId="20">
-    <w:abstractNumId w:val="22"/>
-  </w:num>
-  <w:num w:numId="21">
-    <w:abstractNumId w:val="12"/>
-  </w:num>
-  <w:num w:numId="22">
-    <w:abstractNumId w:val="18"/>
-  </w:num>
-  <w:num w:numId="23">
-    <w:abstractNumId w:val="13"/>
-  </w:num>
-  <w:num w:numId="24">
-    <w:abstractNumId w:val="24"/>
-  </w:num>
-  <w:num w:numId="25">
-    <w:abstractNumId w:val="23"/>
-  </w:num>
-  <w:num w:numId="26">
-    <w:abstractNumId w:val="17"/>
-  </w:num>
-  <w:num w:numId="27">
+  <w:num w:numId="34">
     <w:abstractNumId w:val="19"/>
   </w:num>
-  <w:num w:numId="28">
-    <w:abstractNumId w:val="9"/>
+  <w:num w:numId="35">
+    <w:abstractNumId w:val="4"/>
   </w:num>
-  <w:num w:numId="29">
-    <w:abstractNumId w:val="8"/>
-  </w:num>
-  <w:num w:numId="30">
-    <w:abstractNumId w:val="28"/>
+  <w:num w:numId="36">
+    <w:abstractNumId w:val="26"/>
   </w:num>
 </w:numbering>
 </file>
@@ -7348,7 +11725,7 @@
 </file>
 
 <file path=customXml/itemProps1.xml><?xml version="1.0" encoding="utf-8"?>
-<ds:datastoreItem xmlns:ds="http://schemas.openxmlformats.org/officeDocument/2006/customXml" ds:itemID="{657073E2-577A-4049-9828-A2EE7BA76B95}">
+<ds:datastoreItem xmlns:ds="http://schemas.openxmlformats.org/officeDocument/2006/customXml" ds:itemID="{31885038-EF04-4791-9801-428527971AC9}">
   <ds:schemaRefs>
     <ds:schemaRef ds:uri="http://schemas.openxmlformats.org/officeDocument/2006/bibliography"/>
   </ds:schemaRefs>
